--- a/logistic-model.docx
+++ b/logistic-model.docx
@@ -1178,142 +1178,142 @@
         <w:rPr>
           <w:rStyle w:val="VerbatimChar"/>
         </w:rPr>
-        <w:t xml:space="preserve">## (Intercept)                         0.219885   0.709786   0.310 0.756720    </w:t>
-      </w:r>
-      <w:r>
-        <w:br/>
-      </w:r>
-      <w:r>
-        <w:rPr>
-          <w:rStyle w:val="VerbatimChar"/>
-        </w:rPr>
-        <w:t xml:space="preserve">## Age                                 0.031078   0.007444   4.175 2.98e-05 ***</w:t>
-      </w:r>
-      <w:r>
-        <w:br/>
-      </w:r>
-      <w:r>
-        <w:rPr>
-          <w:rStyle w:val="VerbatimChar"/>
-        </w:rPr>
-        <w:t xml:space="preserve">## RaceOther                          -1.520971   0.355533  -4.278 1.89e-05 ***</w:t>
-      </w:r>
-      <w:r>
-        <w:br/>
-      </w:r>
-      <w:r>
-        <w:rPr>
-          <w:rStyle w:val="VerbatimChar"/>
-        </w:rPr>
-        <w:t xml:space="preserve">## RaceWhite                          -1.004336   0.268484  -3.741 0.000183 ***</w:t>
-      </w:r>
-      <w:r>
-        <w:br/>
-      </w:r>
-      <w:r>
-        <w:rPr>
-          <w:rStyle w:val="VerbatimChar"/>
-        </w:rPr>
-        <w:t xml:space="preserve">## Marital.StatusMarried              -0.280751   0.193219  -1.453 0.146217    </w:t>
-      </w:r>
-      <w:r>
-        <w:br/>
-      </w:r>
-      <w:r>
-        <w:rPr>
-          <w:rStyle w:val="VerbatimChar"/>
-        </w:rPr>
-        <w:t xml:space="preserve">## Marital.StatusSeparated             0.393801   0.551501   0.714 0.475195    </w:t>
-      </w:r>
-      <w:r>
-        <w:br/>
-      </w:r>
-      <w:r>
-        <w:rPr>
-          <w:rStyle w:val="VerbatimChar"/>
-        </w:rPr>
-        <w:t xml:space="preserve">## Marital.StatusSingle               -0.017282   0.249351  -0.069 0.944745    </w:t>
-      </w:r>
-      <w:r>
-        <w:br/>
-      </w:r>
-      <w:r>
-        <w:rPr>
-          <w:rStyle w:val="VerbatimChar"/>
-        </w:rPr>
-        <w:t xml:space="preserve">## Marital.StatusWidowed               0.258988   0.322125   0.804 0.421398    </w:t>
-      </w:r>
-      <w:r>
-        <w:br/>
-      </w:r>
-      <w:r>
-        <w:rPr>
-          <w:rStyle w:val="VerbatimChar"/>
-        </w:rPr>
-        <w:t xml:space="preserve">## T.StageT2                           0.543239   0.280241   1.938 0.052566 .  </w:t>
-      </w:r>
-      <w:r>
-        <w:br/>
-      </w:r>
-      <w:r>
-        <w:rPr>
-          <w:rStyle w:val="VerbatimChar"/>
-        </w:rPr>
-        <w:t xml:space="preserve">## T.StageT3                           0.954820   0.467143   2.044 0.040958 *  </w:t>
-      </w:r>
-      <w:r>
-        <w:br/>
-      </w:r>
-      <w:r>
-        <w:rPr>
-          <w:rStyle w:val="VerbatimChar"/>
-        </w:rPr>
-        <w:t xml:space="preserve">## T.StageT4                           1.127926   0.754625   1.495 0.134997    </w:t>
-      </w:r>
-      <w:r>
-        <w:br/>
-      </w:r>
-      <w:r>
-        <w:rPr>
-          <w:rStyle w:val="VerbatimChar"/>
-        </w:rPr>
-        <w:t xml:space="preserve">## N.StageN2                           0.592040   0.348607   1.698 0.089451 .  </w:t>
-      </w:r>
-      <w:r>
-        <w:br/>
-      </w:r>
-      <w:r>
-        <w:rPr>
-          <w:rStyle w:val="VerbatimChar"/>
-        </w:rPr>
-        <w:t xml:space="preserve">## N.StageN3                           0.108411   0.435974   0.249 0.803620    </w:t>
-      </w:r>
-      <w:r>
-        <w:br/>
-      </w:r>
-      <w:r>
-        <w:rPr>
-          <w:rStyle w:val="VerbatimChar"/>
-        </w:rPr>
-        <w:t xml:space="preserve">## X6th.StageIIB                       0.088943   0.316025   0.281 0.778372    </w:t>
-      </w:r>
-      <w:r>
-        <w:br/>
-      </w:r>
-      <w:r>
-        <w:rPr>
-          <w:rStyle w:val="VerbatimChar"/>
-        </w:rPr>
-        <w:t xml:space="preserve">## X6th.StageIIIA                     -0.065559   0.411558  -0.159 0.873437    </w:t>
-      </w:r>
-      <w:r>
-        <w:br/>
-      </w:r>
-      <w:r>
-        <w:rPr>
-          <w:rStyle w:val="VerbatimChar"/>
-        </w:rPr>
-        <w:t xml:space="preserve">## X6th.StageIIIB                     -0.108401   0.853257  -0.127 0.898906    </w:t>
+        <w:t xml:space="preserve">## (Intercept)                        -0.623197   0.659613  -0.945 0.344765    </w:t>
+      </w:r>
+      <w:r>
+        <w:br/>
+      </w:r>
+      <w:r>
+        <w:rPr>
+          <w:rStyle w:val="VerbatimChar"/>
+        </w:rPr>
+        <w:t xml:space="preserve">## Age                                 0.030555   0.007344   4.161 3.17e-05 ***</w:t>
+      </w:r>
+      <w:r>
+        <w:br/>
+      </w:r>
+      <w:r>
+        <w:rPr>
+          <w:rStyle w:val="VerbatimChar"/>
+        </w:rPr>
+        <w:t xml:space="preserve">## RaceOther                          -1.021996   0.331075  -3.087 0.002023 ** </w:t>
+      </w:r>
+      <w:r>
+        <w:br/>
+      </w:r>
+      <w:r>
+        <w:rPr>
+          <w:rStyle w:val="VerbatimChar"/>
+        </w:rPr>
+        <w:t xml:space="preserve">## RaceWhite                          -0.590952   0.233724  -2.528 0.011458 *  </w:t>
+      </w:r>
+      <w:r>
+        <w:br/>
+      </w:r>
+      <w:r>
+        <w:rPr>
+          <w:rStyle w:val="VerbatimChar"/>
+        </w:rPr>
+        <w:t xml:space="preserve">## Marital.StatusMarried              -0.308122   0.198315  -1.554 0.120256    </w:t>
+      </w:r>
+      <w:r>
+        <w:br/>
+      </w:r>
+      <w:r>
+        <w:rPr>
+          <w:rStyle w:val="VerbatimChar"/>
+        </w:rPr>
+        <w:t xml:space="preserve">## Marital.StatusSeparated             0.667096   0.571020   1.168 0.242705    </w:t>
+      </w:r>
+      <w:r>
+        <w:br/>
+      </w:r>
+      <w:r>
+        <w:rPr>
+          <w:rStyle w:val="VerbatimChar"/>
+        </w:rPr>
+        <w:t xml:space="preserve">## Marital.StatusSingle               -0.218432   0.244742  -0.892 0.372127    </w:t>
+      </w:r>
+      <w:r>
+        <w:br/>
+      </w:r>
+      <w:r>
+        <w:rPr>
+          <w:rStyle w:val="VerbatimChar"/>
+        </w:rPr>
+        <w:t xml:space="preserve">## Marital.StatusWidowed              -0.198336   0.308707  -0.642 0.520565    </w:t>
+      </w:r>
+      <w:r>
+        <w:br/>
+      </w:r>
+      <w:r>
+        <w:rPr>
+          <w:rStyle w:val="VerbatimChar"/>
+        </w:rPr>
+        <w:t xml:space="preserve">## T.StageT2                           0.888868   0.269167   3.302 0.000959 ***</w:t>
+      </w:r>
+      <w:r>
+        <w:br/>
+      </w:r>
+      <w:r>
+        <w:rPr>
+          <w:rStyle w:val="VerbatimChar"/>
+        </w:rPr>
+        <w:t xml:space="preserve">## T.StageT3                           1.486164   0.448708   3.312 0.000926 ***</w:t>
+      </w:r>
+      <w:r>
+        <w:br/>
+      </w:r>
+      <w:r>
+        <w:rPr>
+          <w:rStyle w:val="VerbatimChar"/>
+        </w:rPr>
+        <w:t xml:space="preserve">## T.StageT4                           1.368733   0.652902   2.096 0.036048 *  </w:t>
+      </w:r>
+      <w:r>
+        <w:br/>
+      </w:r>
+      <w:r>
+        <w:rPr>
+          <w:rStyle w:val="VerbatimChar"/>
+        </w:rPr>
+        <w:t xml:space="preserve">## N.StageN2                           0.867566   0.341680   2.539 0.011113 *  </w:t>
+      </w:r>
+      <w:r>
+        <w:br/>
+      </w:r>
+      <w:r>
+        <w:rPr>
+          <w:rStyle w:val="VerbatimChar"/>
+        </w:rPr>
+        <w:t xml:space="preserve">## N.StageN3                           0.815172   0.413751   1.970 0.048816 *  </w:t>
+      </w:r>
+      <w:r>
+        <w:br/>
+      </w:r>
+      <w:r>
+        <w:rPr>
+          <w:rStyle w:val="VerbatimChar"/>
+        </w:rPr>
+        <w:t xml:space="preserve">## X6th.StageIIB                      -0.229432   0.304720  -0.753 0.451493    </w:t>
+      </w:r>
+      <w:r>
+        <w:br/>
+      </w:r>
+      <w:r>
+        <w:rPr>
+          <w:rStyle w:val="VerbatimChar"/>
+        </w:rPr>
+        <w:t xml:space="preserve">## X6th.StageIIIA                     -0.321014   0.399554  -0.803 0.421726    </w:t>
+      </w:r>
+      <w:r>
+        <w:br/>
+      </w:r>
+      <w:r>
+        <w:rPr>
+          <w:rStyle w:val="VerbatimChar"/>
+        </w:rPr>
+        <w:t xml:space="preserve">## X6th.StageIIIB                      0.134539   0.760334   0.177 0.859550    </w:t>
       </w:r>
       <w:r>
         <w:br/>
@@ -1331,25 +1331,25 @@
         <w:rPr>
           <w:rStyle w:val="VerbatimChar"/>
         </w:rPr>
-        <w:t xml:space="preserve">## differentiatePoorly differentiated  0.473274   0.149141   3.173 0.001507 ** </w:t>
-      </w:r>
-      <w:r>
-        <w:br/>
-      </w:r>
-      <w:r>
-        <w:rPr>
-          <w:rStyle w:val="VerbatimChar"/>
-        </w:rPr>
-        <w:t xml:space="preserve">## differentiateUndifferentiated       0.513228   0.745351   0.689 0.491092    </w:t>
-      </w:r>
-      <w:r>
-        <w:br/>
-      </w:r>
-      <w:r>
-        <w:rPr>
-          <w:rStyle w:val="VerbatimChar"/>
-        </w:rPr>
-        <w:t xml:space="preserve">## differentiateWell differentiated   -0.527846   0.231825  -2.277 0.022791 *  </w:t>
+        <w:t xml:space="preserve">## differentiatePoorly differentiated  0.269454   0.144471   1.865 0.062167 .  </w:t>
+      </w:r>
+      <w:r>
+        <w:br/>
+      </w:r>
+      <w:r>
+        <w:rPr>
+          <w:rStyle w:val="VerbatimChar"/>
+        </w:rPr>
+        <w:t xml:space="preserve">## differentiateUndifferentiated       1.894486   1.128711   1.678 0.093259 .  </w:t>
+      </w:r>
+      <w:r>
+        <w:br/>
+      </w:r>
+      <w:r>
+        <w:rPr>
+          <w:rStyle w:val="VerbatimChar"/>
+        </w:rPr>
+        <w:t xml:space="preserve">## differentiateWell differentiated   -0.748134   0.222072  -3.369 0.000755 ***</w:t>
       </w:r>
       <w:r>
         <w:br/>
@@ -1385,52 +1385,52 @@
         <w:rPr>
           <w:rStyle w:val="VerbatimChar"/>
         </w:rPr>
-        <w:t xml:space="preserve">## A.StageRegional                    -0.168161   0.428534  -0.392 0.694756    </w:t>
-      </w:r>
-      <w:r>
-        <w:br/>
-      </w:r>
-      <w:r>
-        <w:rPr>
-          <w:rStyle w:val="VerbatimChar"/>
-        </w:rPr>
-        <w:t xml:space="preserve">## Tumor.Size                         -0.004715   0.005845  -0.807 0.419896    </w:t>
-      </w:r>
-      <w:r>
-        <w:br/>
-      </w:r>
-      <w:r>
-        <w:rPr>
-          <w:rStyle w:val="VerbatimChar"/>
-        </w:rPr>
-        <w:t xml:space="preserve">## Estrogen.StatusPositive            -0.917904   0.283641  -3.236 0.001212 ** </w:t>
-      </w:r>
-      <w:r>
-        <w:br/>
-      </w:r>
-      <w:r>
-        <w:rPr>
-          <w:rStyle w:val="VerbatimChar"/>
-        </w:rPr>
-        <w:t xml:space="preserve">## Progesterone.StatusPositive        -0.508095   0.181200  -2.804 0.005046 ** </w:t>
-      </w:r>
-      <w:r>
-        <w:br/>
-      </w:r>
-      <w:r>
-        <w:rPr>
-          <w:rStyle w:val="VerbatimChar"/>
-        </w:rPr>
-        <w:t xml:space="preserve">## Regional.Node.Examined             -0.035935   0.009278  -3.873 0.000107 ***</w:t>
-      </w:r>
-      <w:r>
-        <w:br/>
-      </w:r>
-      <w:r>
-        <w:rPr>
-          <w:rStyle w:val="VerbatimChar"/>
-        </w:rPr>
-        <w:t xml:space="preserve">## Reginol.Node.Positive               0.113191   0.024833   4.558 5.16e-06 ***</w:t>
+        <w:t xml:space="preserve">## A.StageRegional                     0.501456   0.366124   1.370 0.170801    </w:t>
+      </w:r>
+      <w:r>
+        <w:br/>
+      </w:r>
+      <w:r>
+        <w:rPr>
+          <w:rStyle w:val="VerbatimChar"/>
+        </w:rPr>
+        <w:t xml:space="preserve">## Tumor.Size                         -0.010394   0.005433  -1.913 0.055735 .  </w:t>
+      </w:r>
+      <w:r>
+        <w:br/>
+      </w:r>
+      <w:r>
+        <w:rPr>
+          <w:rStyle w:val="VerbatimChar"/>
+        </w:rPr>
+        <w:t xml:space="preserve">## Estrogen.StatusPositive            -0.824936   0.278089  -2.966 0.003013 ** </w:t>
+      </w:r>
+      <w:r>
+        <w:br/>
+      </w:r>
+      <w:r>
+        <w:rPr>
+          <w:rStyle w:val="VerbatimChar"/>
+        </w:rPr>
+        <w:t xml:space="preserve">## Progesterone.StatusPositive        -0.583886   0.183948  -3.174 0.001503 ** </w:t>
+      </w:r>
+      <w:r>
+        <w:br/>
+      </w:r>
+      <w:r>
+        <w:rPr>
+          <w:rStyle w:val="VerbatimChar"/>
+        </w:rPr>
+        <w:t xml:space="preserve">## Regional.Node.Examined             -0.020523   0.009010  -2.278 0.022736 *  </w:t>
+      </w:r>
+      <w:r>
+        <w:br/>
+      </w:r>
+      <w:r>
+        <w:rPr>
+          <w:rStyle w:val="VerbatimChar"/>
+        </w:rPr>
+        <w:t xml:space="preserve">## Reginol.Node.Positive               0.039046   0.021657   1.803 0.071403 .  </w:t>
       </w:r>
       <w:r>
         <w:br/>
@@ -1493,16 +1493,16 @@
         <w:rPr>
           <w:rStyle w:val="VerbatimChar"/>
         </w:rPr>
-        <w:t xml:space="preserve">## Residual deviance: 1403.2  on 1207  degrees of freedom</w:t>
-      </w:r>
-      <w:r>
-        <w:br/>
-      </w:r>
-      <w:r>
-        <w:rPr>
-          <w:rStyle w:val="VerbatimChar"/>
-        </w:rPr>
-        <w:t xml:space="preserve">## AIC: 1453.2</w:t>
+        <w:t xml:space="preserve">## Residual deviance: 1442.0  on 1207  degrees of freedom</w:t>
+      </w:r>
+      <w:r>
+        <w:br/>
+      </w:r>
+      <w:r>
+        <w:rPr>
+          <w:rStyle w:val="VerbatimChar"/>
+        </w:rPr>
+        <w:t xml:space="preserve">## AIC: 1492</w:t>
       </w:r>
       <w:r>
         <w:br/>
@@ -1520,7 +1520,7 @@
         <w:rPr>
           <w:rStyle w:val="VerbatimChar"/>
         </w:rPr>
-        <w:t xml:space="preserve">## Number of Fisher Scoring iterations: 4</w:t>
+        <w:t xml:space="preserve">## Number of Fisher Scoring iterations: 5</w:t>
       </w:r>
     </w:p>
     <w:p>
@@ -1788,16 +1788,16 @@
         <w:rPr>
           <w:rStyle w:val="VerbatimChar"/>
         </w:rPr>
-        <w:t xml:space="preserve">##          0 451 201</w:t>
-      </w:r>
-      <w:r>
-        <w:br/>
-      </w:r>
-      <w:r>
-        <w:rPr>
-          <w:rStyle w:val="VerbatimChar"/>
-        </w:rPr>
-        <w:t xml:space="preserve">##          1 165 415</w:t>
+        <w:t xml:space="preserve">##          0 451 207</w:t>
+      </w:r>
+      <w:r>
+        <w:br/>
+      </w:r>
+      <w:r>
+        <w:rPr>
+          <w:rStyle w:val="VerbatimChar"/>
+        </w:rPr>
+        <w:t xml:space="preserve">##          1 165 409</w:t>
       </w:r>
       <w:r>
         <w:br/>
@@ -1815,16 +1815,16 @@
         <w:rPr>
           <w:rStyle w:val="VerbatimChar"/>
         </w:rPr>
-        <w:t xml:space="preserve">##                Accuracy : 0.7029          </w:t>
-      </w:r>
-      <w:r>
-        <w:br/>
-      </w:r>
-      <w:r>
-        <w:rPr>
-          <w:rStyle w:val="VerbatimChar"/>
-        </w:rPr>
-        <w:t xml:space="preserve">##                  95% CI : (0.6765, 0.7283)</w:t>
+        <w:t xml:space="preserve">##                Accuracy : 0.6981          </w:t>
+      </w:r>
+      <w:r>
+        <w:br/>
+      </w:r>
+      <w:r>
+        <w:rPr>
+          <w:rStyle w:val="VerbatimChar"/>
+        </w:rPr>
+        <w:t xml:space="preserve">##                  95% CI : (0.6716, 0.7236)</w:t>
       </w:r>
       <w:r>
         <w:br/>
@@ -1860,7 +1860,7 @@
         <w:rPr>
           <w:rStyle w:val="VerbatimChar"/>
         </w:rPr>
-        <w:t xml:space="preserve">##                   Kappa : 0.4058          </w:t>
+        <w:t xml:space="preserve">##                   Kappa : 0.3961          </w:t>
       </w:r>
       <w:r>
         <w:br/>
@@ -1878,7 +1878,7 @@
         <w:rPr>
           <w:rStyle w:val="VerbatimChar"/>
         </w:rPr>
-        <w:t xml:space="preserve">##  Mcnemar's Test P-Value : 0.06733         </w:t>
+        <w:t xml:space="preserve">##  Mcnemar's Test P-Value : 0.03352         </w:t>
       </w:r>
       <w:r>
         <w:br/>
@@ -1905,25 +1905,25 @@
         <w:rPr>
           <w:rStyle w:val="VerbatimChar"/>
         </w:rPr>
-        <w:t xml:space="preserve">##             Specificity : 0.6737          </w:t>
-      </w:r>
-      <w:r>
-        <w:br/>
-      </w:r>
-      <w:r>
-        <w:rPr>
-          <w:rStyle w:val="VerbatimChar"/>
-        </w:rPr>
-        <w:t xml:space="preserve">##          Pos Pred Value : 0.6917          </w:t>
-      </w:r>
-      <w:r>
-        <w:br/>
-      </w:r>
-      <w:r>
-        <w:rPr>
-          <w:rStyle w:val="VerbatimChar"/>
-        </w:rPr>
-        <w:t xml:space="preserve">##          Neg Pred Value : 0.7155          </w:t>
+        <w:t xml:space="preserve">##             Specificity : 0.6640          </w:t>
+      </w:r>
+      <w:r>
+        <w:br/>
+      </w:r>
+      <w:r>
+        <w:rPr>
+          <w:rStyle w:val="VerbatimChar"/>
+        </w:rPr>
+        <w:t xml:space="preserve">##          Pos Pred Value : 0.6854          </w:t>
+      </w:r>
+      <w:r>
+        <w:br/>
+      </w:r>
+      <w:r>
+        <w:rPr>
+          <w:rStyle w:val="VerbatimChar"/>
+        </w:rPr>
+        <w:t xml:space="preserve">##          Neg Pred Value : 0.7125          </w:t>
       </w:r>
       <w:r>
         <w:br/>
@@ -1950,16 +1950,16 @@
         <w:rPr>
           <w:rStyle w:val="VerbatimChar"/>
         </w:rPr>
-        <w:t xml:space="preserve">##    Detection Prevalence : 0.5292          </w:t>
-      </w:r>
-      <w:r>
-        <w:br/>
-      </w:r>
-      <w:r>
-        <w:rPr>
-          <w:rStyle w:val="VerbatimChar"/>
-        </w:rPr>
-        <w:t xml:space="preserve">##       Balanced Accuracy : 0.7029          </w:t>
+        <w:t xml:space="preserve">##    Detection Prevalence : 0.5341          </w:t>
+      </w:r>
+      <w:r>
+        <w:br/>
+      </w:r>
+      <w:r>
+        <w:rPr>
+          <w:rStyle w:val="VerbatimChar"/>
+        </w:rPr>
+        <w:t xml:space="preserve">##       Balanced Accuracy : 0.6981          </w:t>
       </w:r>
       <w:r>
         <w:br/>
@@ -2080,7 +2080,7 @@
         <w:rPr>
           <w:rStyle w:val="VerbatimChar"/>
         </w:rPr>
-        <w:t xml:space="preserve">## 'log Lik.' -701.5766 (df=25)</w:t>
+        <w:t xml:space="preserve">## 'log Lik.' -721.0144 (df=25)</w:t>
       </w:r>
     </w:p>
     <w:p>
@@ -2466,7 +2466,7 @@
         <w:rPr>
           <w:rStyle w:val="VerbatimChar"/>
         </w:rPr>
-        <w:t xml:space="preserve">##     Estrogen.Status + Progesterone.Status + Regional.Node.Examined + </w:t>
+        <w:t xml:space="preserve">##     Tumor.Size + Estrogen.Status + Progesterone.Status + Regional.Node.Examined + </w:t>
       </w:r>
       <w:r>
         <w:br/>
@@ -2511,7 +2511,7 @@
         <w:rPr>
           <w:rStyle w:val="VerbatimChar"/>
         </w:rPr>
-        <w:t xml:space="preserve">##                           -0.17653                             0.03228  </w:t>
+        <w:t xml:space="preserve">##                           -0.38878                             0.03027  </w:t>
       </w:r>
       <w:r>
         <w:br/>
@@ -2529,7 +2529,7 @@
         <w:rPr>
           <w:rStyle w:val="VerbatimChar"/>
         </w:rPr>
-        <w:t xml:space="preserve">##                           -1.63852                            -1.11638  </w:t>
+        <w:t xml:space="preserve">##                           -1.08741                            -0.63335  </w:t>
       </w:r>
       <w:r>
         <w:br/>
@@ -2547,7 +2547,7 @@
         <w:rPr>
           <w:rStyle w:val="VerbatimChar"/>
         </w:rPr>
-        <w:t xml:space="preserve">##                            0.54965                             0.70035  </w:t>
+        <w:t xml:space="preserve">##                            0.73505                             1.29120  </w:t>
       </w:r>
       <w:r>
         <w:br/>
@@ -2565,7 +2565,7 @@
         <w:rPr>
           <w:rStyle w:val="VerbatimChar"/>
         </w:rPr>
-        <w:t xml:space="preserve">##                            0.96870                             0.49318  </w:t>
+        <w:t xml:space="preserve">##                            1.33645                             0.69474  </w:t>
       </w:r>
       <w:r>
         <w:br/>
@@ -2583,7 +2583,7 @@
         <w:rPr>
           <w:rStyle w:val="VerbatimChar"/>
         </w:rPr>
-        <w:t xml:space="preserve">##                            0.14007                             0.47087  </w:t>
+        <w:t xml:space="preserve">##                            0.85333                             0.28302  </w:t>
       </w:r>
       <w:r>
         <w:br/>
@@ -2601,43 +2601,61 @@
         <w:rPr>
           <w:rStyle w:val="VerbatimChar"/>
         </w:rPr>
-        <w:t xml:space="preserve">##                            0.58292                            -0.48285  </w:t>
-      </w:r>
-      <w:r>
-        <w:br/>
-      </w:r>
-      <w:r>
-        <w:rPr>
-          <w:rStyle w:val="VerbatimChar"/>
-        </w:rPr>
-        <w:t xml:space="preserve">##            Estrogen.StatusPositive         Progesterone.StatusPositive  </w:t>
-      </w:r>
-      <w:r>
-        <w:br/>
-      </w:r>
-      <w:r>
-        <w:rPr>
-          <w:rStyle w:val="VerbatimChar"/>
-        </w:rPr>
-        <w:t xml:space="preserve">##                           -0.88543                            -0.49782  </w:t>
-      </w:r>
-      <w:r>
-        <w:br/>
-      </w:r>
-      <w:r>
-        <w:rPr>
-          <w:rStyle w:val="VerbatimChar"/>
-        </w:rPr>
-        <w:t xml:space="preserve">##             Regional.Node.Examined               Reginol.Node.Positive  </w:t>
-      </w:r>
-      <w:r>
-        <w:br/>
-      </w:r>
-      <w:r>
-        <w:rPr>
-          <w:rStyle w:val="VerbatimChar"/>
-        </w:rPr>
-        <w:t xml:space="preserve">##                           -0.03602                             0.10889  </w:t>
+        <w:t xml:space="preserve">##                            1.90761                            -0.73595  </w:t>
+      </w:r>
+      <w:r>
+        <w:br/>
+      </w:r>
+      <w:r>
+        <w:rPr>
+          <w:rStyle w:val="VerbatimChar"/>
+        </w:rPr>
+        <w:t xml:space="preserve">##                         Tumor.Size             Estrogen.StatusPositive  </w:t>
+      </w:r>
+      <w:r>
+        <w:br/>
+      </w:r>
+      <w:r>
+        <w:rPr>
+          <w:rStyle w:val="VerbatimChar"/>
+        </w:rPr>
+        <w:t xml:space="preserve">##                           -0.01021                            -0.78051  </w:t>
+      </w:r>
+      <w:r>
+        <w:br/>
+      </w:r>
+      <w:r>
+        <w:rPr>
+          <w:rStyle w:val="VerbatimChar"/>
+        </w:rPr>
+        <w:t xml:space="preserve">##        Progesterone.StatusPositive              Regional.Node.Examined  </w:t>
+      </w:r>
+      <w:r>
+        <w:br/>
+      </w:r>
+      <w:r>
+        <w:rPr>
+          <w:rStyle w:val="VerbatimChar"/>
+        </w:rPr>
+        <w:t xml:space="preserve">##                           -0.59710                            -0.02131  </w:t>
+      </w:r>
+      <w:r>
+        <w:br/>
+      </w:r>
+      <w:r>
+        <w:rPr>
+          <w:rStyle w:val="VerbatimChar"/>
+        </w:rPr>
+        <w:t xml:space="preserve">##              Reginol.Node.Positive  </w:t>
+      </w:r>
+      <w:r>
+        <w:br/>
+      </w:r>
+      <w:r>
+        <w:rPr>
+          <w:rStyle w:val="VerbatimChar"/>
+        </w:rPr>
+        <w:t xml:space="preserve">##                            0.04327  </w:t>
       </w:r>
       <w:r>
         <w:br/>
@@ -2655,7 +2673,7 @@
         <w:rPr>
           <w:rStyle w:val="VerbatimChar"/>
         </w:rPr>
-        <w:t xml:space="preserve">## Degrees of Freedom: 1231 Total (i.e. Null);  1216 Residual</w:t>
+        <w:t xml:space="preserve">## Degrees of Freedom: 1231 Total (i.e. Null);  1215 Residual</w:t>
       </w:r>
       <w:r>
         <w:br/>
@@ -2673,7 +2691,7 @@
         <w:rPr>
           <w:rStyle w:val="VerbatimChar"/>
         </w:rPr>
-        <w:t xml:space="preserve">## Residual Deviance: 1411  AIC: 1443</w:t>
+        <w:t xml:space="preserve">## Residual Deviance: 1450  AIC: 1484</w:t>
       </w:r>
     </w:p>
     <w:p>
@@ -2914,7 +2932,7 @@
         <w:rPr>
           <w:rStyle w:val="VerbatimChar"/>
         </w:rPr>
-        <w:t xml:space="preserve">## 'log Lik.' -705.3715 (df=19)</w:t>
+        <w:t xml:space="preserve">## 'log Lik.' -730.5563 (df=19)</w:t>
       </w:r>
     </w:p>
     <w:p>
@@ -2951,79 +2969,79 @@
         <w:rPr>
           <w:rStyle w:val="VerbatimChar"/>
         </w:rPr>
-        <w:t xml:space="preserve">## Age                    1.115637  1        1.056237</w:t>
-      </w:r>
-      <w:r>
-        <w:br/>
-      </w:r>
-      <w:r>
-        <w:rPr>
-          <w:rStyle w:val="VerbatimChar"/>
-        </w:rPr>
-        <w:t xml:space="preserve">## Race                   1.076537  2        1.018608</w:t>
-      </w:r>
-      <w:r>
-        <w:br/>
-      </w:r>
-      <w:r>
-        <w:rPr>
-          <w:rStyle w:val="VerbatimChar"/>
-        </w:rPr>
-        <w:t xml:space="preserve">## Marital.Status         1.139577  4        1.016466</w:t>
-      </w:r>
-      <w:r>
-        <w:br/>
-      </w:r>
-      <w:r>
-        <w:rPr>
-          <w:rStyle w:val="VerbatimChar"/>
-        </w:rPr>
-        <w:t xml:space="preserve">## X6th.Stage             3.663669  4        1.176223</w:t>
-      </w:r>
-      <w:r>
-        <w:br/>
-      </w:r>
-      <w:r>
-        <w:rPr>
-          <w:rStyle w:val="VerbatimChar"/>
-        </w:rPr>
-        <w:t xml:space="preserve">## differentiate          1.132656  3        1.020978</w:t>
-      </w:r>
-      <w:r>
-        <w:br/>
-      </w:r>
-      <w:r>
-        <w:rPr>
-          <w:rStyle w:val="VerbatimChar"/>
-        </w:rPr>
-        <w:t xml:space="preserve">## Estrogen.Status        1.375091  1        1.172643</w:t>
-      </w:r>
-      <w:r>
-        <w:br/>
-      </w:r>
-      <w:r>
-        <w:rPr>
-          <w:rStyle w:val="VerbatimChar"/>
-        </w:rPr>
-        <w:t xml:space="preserve">## Progesterone.Status    1.320624  1        1.149184</w:t>
-      </w:r>
-      <w:r>
-        <w:br/>
-      </w:r>
-      <w:r>
-        <w:rPr>
-          <w:rStyle w:val="VerbatimChar"/>
-        </w:rPr>
-        <w:t xml:space="preserve">## Regional.Node.Examined 1.291983  1        1.136654</w:t>
-      </w:r>
-      <w:r>
-        <w:br/>
-      </w:r>
-      <w:r>
-        <w:rPr>
-          <w:rStyle w:val="VerbatimChar"/>
-        </w:rPr>
-        <w:t xml:space="preserve">## Reginol.Node.Positive  3.783752  1        1.945187</w:t>
+        <w:t xml:space="preserve">## Age                    1.130797  1        1.063389</w:t>
+      </w:r>
+      <w:r>
+        <w:br/>
+      </w:r>
+      <w:r>
+        <w:rPr>
+          <w:rStyle w:val="VerbatimChar"/>
+        </w:rPr>
+        <w:t xml:space="preserve">## Race                   1.107848  2        1.025935</w:t>
+      </w:r>
+      <w:r>
+        <w:br/>
+      </w:r>
+      <w:r>
+        <w:rPr>
+          <w:rStyle w:val="VerbatimChar"/>
+        </w:rPr>
+        <w:t xml:space="preserve">## Marital.Status         1.179101  4        1.020808</w:t>
+      </w:r>
+      <w:r>
+        <w:br/>
+      </w:r>
+      <w:r>
+        <w:rPr>
+          <w:rStyle w:val="VerbatimChar"/>
+        </w:rPr>
+        <w:t xml:space="preserve">## X6th.Stage             3.622899  4        1.174578</w:t>
+      </w:r>
+      <w:r>
+        <w:br/>
+      </w:r>
+      <w:r>
+        <w:rPr>
+          <w:rStyle w:val="VerbatimChar"/>
+        </w:rPr>
+        <w:t xml:space="preserve">## differentiate          1.092877  3        1.014912</w:t>
+      </w:r>
+      <w:r>
+        <w:br/>
+      </w:r>
+      <w:r>
+        <w:rPr>
+          <w:rStyle w:val="VerbatimChar"/>
+        </w:rPr>
+        <w:t xml:space="preserve">## Estrogen.Status        1.403712  1        1.184784</w:t>
+      </w:r>
+      <w:r>
+        <w:br/>
+      </w:r>
+      <w:r>
+        <w:rPr>
+          <w:rStyle w:val="VerbatimChar"/>
+        </w:rPr>
+        <w:t xml:space="preserve">## Progesterone.Status    1.361144  1        1.166681</w:t>
+      </w:r>
+      <w:r>
+        <w:br/>
+      </w:r>
+      <w:r>
+        <w:rPr>
+          <w:rStyle w:val="VerbatimChar"/>
+        </w:rPr>
+        <w:t xml:space="preserve">## Regional.Node.Examined 1.370111  1        1.170517</w:t>
+      </w:r>
+      <w:r>
+        <w:br/>
+      </w:r>
+      <w:r>
+        <w:rPr>
+          <w:rStyle w:val="VerbatimChar"/>
+        </w:rPr>
+        <w:t xml:space="preserve">## Reginol.Node.Positive  3.882240  1        1.970340</w:t>
       </w:r>
     </w:p>
     <w:p>
@@ -3294,16 +3312,16 @@
         <w:rPr>
           <w:rStyle w:val="VerbatimChar"/>
         </w:rPr>
-        <w:t xml:space="preserve">##          0 440 197</w:t>
-      </w:r>
-      <w:r>
-        <w:br/>
-      </w:r>
-      <w:r>
-        <w:rPr>
-          <w:rStyle w:val="VerbatimChar"/>
-        </w:rPr>
-        <w:t xml:space="preserve">##          1 176 419</w:t>
+        <w:t xml:space="preserve">##          0 435 202</w:t>
+      </w:r>
+      <w:r>
+        <w:br/>
+      </w:r>
+      <w:r>
+        <w:rPr>
+          <w:rStyle w:val="VerbatimChar"/>
+        </w:rPr>
+        <w:t xml:space="preserve">##          1 181 414</w:t>
       </w:r>
       <w:r>
         <w:br/>
@@ -3321,16 +3339,16 @@
         <w:rPr>
           <w:rStyle w:val="VerbatimChar"/>
         </w:rPr>
-        <w:t xml:space="preserve">##                Accuracy : 0.6972          </w:t>
-      </w:r>
-      <w:r>
-        <w:br/>
-      </w:r>
-      <w:r>
-        <w:rPr>
-          <w:rStyle w:val="VerbatimChar"/>
-        </w:rPr>
-        <w:t xml:space="preserve">##                  95% CI : (0.6707, 0.7228)</w:t>
+        <w:t xml:space="preserve">##                Accuracy : 0.6891          </w:t>
+      </w:r>
+      <w:r>
+        <w:br/>
+      </w:r>
+      <w:r>
+        <w:rPr>
+          <w:rStyle w:val="VerbatimChar"/>
+        </w:rPr>
+        <w:t xml:space="preserve">##                  95% CI : (0.6624, 0.7149)</w:t>
       </w:r>
       <w:r>
         <w:br/>
@@ -3366,7 +3384,7 @@
         <w:rPr>
           <w:rStyle w:val="VerbatimChar"/>
         </w:rPr>
-        <w:t xml:space="preserve">##                   Kappa : 0.3945          </w:t>
+        <w:t xml:space="preserve">##                   Kappa : 0.3782          </w:t>
       </w:r>
       <w:r>
         <w:br/>
@@ -3384,7 +3402,7 @@
         <w:rPr>
           <w:rStyle w:val="VerbatimChar"/>
         </w:rPr>
-        <w:t xml:space="preserve">##  Mcnemar's Test P-Value : 0.3004          </w:t>
+        <w:t xml:space="preserve">##  Mcnemar's Test P-Value : 0.3068          </w:t>
       </w:r>
       <w:r>
         <w:br/>
@@ -3402,34 +3420,34 @@
         <w:rPr>
           <w:rStyle w:val="VerbatimChar"/>
         </w:rPr>
-        <w:t xml:space="preserve">##             Sensitivity : 0.7143          </w:t>
-      </w:r>
-      <w:r>
-        <w:br/>
-      </w:r>
-      <w:r>
-        <w:rPr>
-          <w:rStyle w:val="VerbatimChar"/>
-        </w:rPr>
-        <w:t xml:space="preserve">##             Specificity : 0.6802          </w:t>
-      </w:r>
-      <w:r>
-        <w:br/>
-      </w:r>
-      <w:r>
-        <w:rPr>
-          <w:rStyle w:val="VerbatimChar"/>
-        </w:rPr>
-        <w:t xml:space="preserve">##          Pos Pred Value : 0.6907          </w:t>
-      </w:r>
-      <w:r>
-        <w:br/>
-      </w:r>
-      <w:r>
-        <w:rPr>
-          <w:rStyle w:val="VerbatimChar"/>
-        </w:rPr>
-        <w:t xml:space="preserve">##          Neg Pred Value : 0.7042          </w:t>
+        <w:t xml:space="preserve">##             Sensitivity : 0.7062          </w:t>
+      </w:r>
+      <w:r>
+        <w:br/>
+      </w:r>
+      <w:r>
+        <w:rPr>
+          <w:rStyle w:val="VerbatimChar"/>
+        </w:rPr>
+        <w:t xml:space="preserve">##             Specificity : 0.6721          </w:t>
+      </w:r>
+      <w:r>
+        <w:br/>
+      </w:r>
+      <w:r>
+        <w:rPr>
+          <w:rStyle w:val="VerbatimChar"/>
+        </w:rPr>
+        <w:t xml:space="preserve">##          Pos Pred Value : 0.6829          </w:t>
+      </w:r>
+      <w:r>
+        <w:br/>
+      </w:r>
+      <w:r>
+        <w:rPr>
+          <w:rStyle w:val="VerbatimChar"/>
+        </w:rPr>
+        <w:t xml:space="preserve">##          Neg Pred Value : 0.6958          </w:t>
       </w:r>
       <w:r>
         <w:br/>
@@ -3447,7 +3465,7 @@
         <w:rPr>
           <w:rStyle w:val="VerbatimChar"/>
         </w:rPr>
-        <w:t xml:space="preserve">##          Detection Rate : 0.3571          </w:t>
+        <w:t xml:space="preserve">##          Detection Rate : 0.3531          </w:t>
       </w:r>
       <w:r>
         <w:br/>
@@ -3465,7 +3483,7 @@
         <w:rPr>
           <w:rStyle w:val="VerbatimChar"/>
         </w:rPr>
-        <w:t xml:space="preserve">##       Balanced Accuracy : 0.6972          </w:t>
+        <w:t xml:space="preserve">##       Balanced Accuracy : 0.6891          </w:t>
       </w:r>
       <w:r>
         <w:br/>
@@ -3667,16 +3685,7 @@
         <w:rPr>
           <w:rStyle w:val="VerbatimChar"/>
         </w:rPr>
-        <w:t xml:space="preserve">## Call:  glm(formula = Status ~ Age + Race + Tumor.Size + Estrogen.Status + </w:t>
-      </w:r>
-      <w:r>
-        <w:br/>
-      </w:r>
-      <w:r>
-        <w:rPr>
-          <w:rStyle w:val="VerbatimChar"/>
-        </w:rPr>
-        <w:t xml:space="preserve">##     Progesterone.Status + Regional.Node.Examined + Reginol.Node.Positive, </w:t>
+        <w:t xml:space="preserve">## Call:  glm(formula = Status ~ Age + N.Stage + differentiate + Progesterone.Status, </w:t>
       </w:r>
       <w:r>
         <w:br/>
@@ -3712,88 +3721,70 @@
         <w:rPr>
           <w:rStyle w:val="VerbatimChar"/>
         </w:rPr>
-        <w:t xml:space="preserve">##                 (Intercept)                          Age  </w:t>
-      </w:r>
-      <w:r>
-        <w:br/>
-      </w:r>
-      <w:r>
-        <w:rPr>
-          <w:rStyle w:val="VerbatimChar"/>
-        </w:rPr>
-        <w:t xml:space="preserve">##                     0.56033                      0.02660  </w:t>
-      </w:r>
-      <w:r>
-        <w:br/>
-      </w:r>
-      <w:r>
-        <w:rPr>
-          <w:rStyle w:val="VerbatimChar"/>
-        </w:rPr>
-        <w:t xml:space="preserve">##                   RaceOther                    RaceWhite  </w:t>
-      </w:r>
-      <w:r>
-        <w:br/>
-      </w:r>
-      <w:r>
-        <w:rPr>
-          <w:rStyle w:val="VerbatimChar"/>
-        </w:rPr>
-        <w:t xml:space="preserve">##                    -1.63666                     -1.12053  </w:t>
-      </w:r>
-      <w:r>
-        <w:br/>
-      </w:r>
-      <w:r>
-        <w:rPr>
-          <w:rStyle w:val="VerbatimChar"/>
-        </w:rPr>
-        <w:t xml:space="preserve">##                  Tumor.Size      Estrogen.StatusPositive  </w:t>
-      </w:r>
-      <w:r>
-        <w:br/>
-      </w:r>
-      <w:r>
-        <w:rPr>
-          <w:rStyle w:val="VerbatimChar"/>
-        </w:rPr>
-        <w:t xml:space="preserve">##                     0.01013                     -1.06973  </w:t>
-      </w:r>
-      <w:r>
-        <w:br/>
-      </w:r>
-      <w:r>
-        <w:rPr>
-          <w:rStyle w:val="VerbatimChar"/>
-        </w:rPr>
-        <w:t xml:space="preserve">## Progesterone.StatusPositive       Regional.Node.Examined  </w:t>
-      </w:r>
-      <w:r>
-        <w:br/>
-      </w:r>
-      <w:r>
-        <w:rPr>
-          <w:rStyle w:val="VerbatimChar"/>
-        </w:rPr>
-        <w:t xml:space="preserve">##                    -0.56375                     -0.03467  </w:t>
-      </w:r>
-      <w:r>
-        <w:br/>
-      </w:r>
-      <w:r>
-        <w:rPr>
-          <w:rStyle w:val="VerbatimChar"/>
-        </w:rPr>
-        <w:t xml:space="preserve">##       Reginol.Node.Positive  </w:t>
-      </w:r>
-      <w:r>
-        <w:br/>
-      </w:r>
-      <w:r>
-        <w:rPr>
-          <w:rStyle w:val="VerbatimChar"/>
-        </w:rPr>
-        <w:t xml:space="preserve">##                     0.12766  </w:t>
+        <w:t xml:space="preserve">##                        (Intercept)                                 Age  </w:t>
+      </w:r>
+      <w:r>
+        <w:br/>
+      </w:r>
+      <w:r>
+        <w:rPr>
+          <w:rStyle w:val="VerbatimChar"/>
+        </w:rPr>
+        <w:t xml:space="preserve">##                           -1.32377                             0.02744  </w:t>
+      </w:r>
+      <w:r>
+        <w:br/>
+      </w:r>
+      <w:r>
+        <w:rPr>
+          <w:rStyle w:val="VerbatimChar"/>
+        </w:rPr>
+        <w:t xml:space="preserve">##                          N.StageN2                           N.StageN3  </w:t>
+      </w:r>
+      <w:r>
+        <w:br/>
+      </w:r>
+      <w:r>
+        <w:rPr>
+          <w:rStyle w:val="VerbatimChar"/>
+        </w:rPr>
+        <w:t xml:space="preserve">##                            0.86704                             1.38420  </w:t>
+      </w:r>
+      <w:r>
+        <w:br/>
+      </w:r>
+      <w:r>
+        <w:rPr>
+          <w:rStyle w:val="VerbatimChar"/>
+        </w:rPr>
+        <w:t xml:space="preserve">## differentiatePoorly differentiated       differentiateUndifferentiated  </w:t>
+      </w:r>
+      <w:r>
+        <w:br/>
+      </w:r>
+      <w:r>
+        <w:rPr>
+          <w:rStyle w:val="VerbatimChar"/>
+        </w:rPr>
+        <w:t xml:space="preserve">##                            0.39357                             2.16872  </w:t>
+      </w:r>
+      <w:r>
+        <w:br/>
+      </w:r>
+      <w:r>
+        <w:rPr>
+          <w:rStyle w:val="VerbatimChar"/>
+        </w:rPr>
+        <w:t xml:space="preserve">##   differentiateWell differentiated         Progesterone.StatusPositive  </w:t>
+      </w:r>
+      <w:r>
+        <w:br/>
+      </w:r>
+      <w:r>
+        <w:rPr>
+          <w:rStyle w:val="VerbatimChar"/>
+        </w:rPr>
+        <w:t xml:space="preserve">##                           -0.71833                            -0.88912  </w:t>
       </w:r>
       <w:r>
         <w:br/>
@@ -3811,7 +3802,7 @@
         <w:rPr>
           <w:rStyle w:val="VerbatimChar"/>
         </w:rPr>
-        <w:t xml:space="preserve">## Degrees of Freedom: 1231 Total (i.e. Null);  1223 Residual</w:t>
+        <w:t xml:space="preserve">## Degrees of Freedom: 1231 Total (i.e. Null);  1224 Residual</w:t>
       </w:r>
       <w:r>
         <w:br/>
@@ -3829,7 +3820,7 @@
         <w:rPr>
           <w:rStyle w:val="VerbatimChar"/>
         </w:rPr>
-        <w:t xml:space="preserve">## Residual Deviance: 1456  AIC: 1474</w:t>
+        <w:t xml:space="preserve">## Residual Deviance: 1501  AIC: 1517</w:t>
       </w:r>
     </w:p>
     <w:p>
@@ -4010,7 +4001,7 @@
         <w:rPr>
           <w:rStyle w:val="VerbatimChar"/>
         </w:rPr>
-        <w:t xml:space="preserve">## 'log Lik.' -747.5444 (df=7)</w:t>
+        <w:t xml:space="preserve">## 'log Lik.' -763.6348 (df=7)</w:t>
       </w:r>
     </w:p>
     <w:p>
@@ -4281,196 +4272,196 @@
         <w:rPr>
           <w:rStyle w:val="VerbatimChar"/>
         </w:rPr>
-        <w:t xml:space="preserve">##          0 449 241</w:t>
-      </w:r>
-      <w:r>
-        <w:br/>
-      </w:r>
-      <w:r>
-        <w:rPr>
-          <w:rStyle w:val="VerbatimChar"/>
-        </w:rPr>
-        <w:t xml:space="preserve">##          1 167 375</w:t>
-      </w:r>
-      <w:r>
-        <w:br/>
-      </w:r>
-      <w:r>
-        <w:rPr>
-          <w:rStyle w:val="VerbatimChar"/>
-        </w:rPr>
-        <w:t xml:space="preserve">##                                           </w:t>
-      </w:r>
-      <w:r>
-        <w:br/>
-      </w:r>
-      <w:r>
-        <w:rPr>
-          <w:rStyle w:val="VerbatimChar"/>
-        </w:rPr>
-        <w:t xml:space="preserve">##                Accuracy : 0.6688          </w:t>
-      </w:r>
-      <w:r>
-        <w:br/>
-      </w:r>
-      <w:r>
-        <w:rPr>
-          <w:rStyle w:val="VerbatimChar"/>
-        </w:rPr>
-        <w:t xml:space="preserve">##                  95% CI : (0.6418, 0.6951)</w:t>
-      </w:r>
-      <w:r>
-        <w:br/>
-      </w:r>
-      <w:r>
-        <w:rPr>
-          <w:rStyle w:val="VerbatimChar"/>
-        </w:rPr>
-        <w:t xml:space="preserve">##     No Information Rate : 0.5             </w:t>
-      </w:r>
-      <w:r>
-        <w:br/>
-      </w:r>
-      <w:r>
-        <w:rPr>
-          <w:rStyle w:val="VerbatimChar"/>
-        </w:rPr>
-        <w:t xml:space="preserve">##     P-Value [Acc &gt; NIR] : &lt; 2.2e-16       </w:t>
-      </w:r>
-      <w:r>
-        <w:br/>
-      </w:r>
-      <w:r>
-        <w:rPr>
-          <w:rStyle w:val="VerbatimChar"/>
-        </w:rPr>
-        <w:t xml:space="preserve">##                                           </w:t>
-      </w:r>
-      <w:r>
-        <w:br/>
-      </w:r>
-      <w:r>
-        <w:rPr>
-          <w:rStyle w:val="VerbatimChar"/>
-        </w:rPr>
-        <w:t xml:space="preserve">##                   Kappa : 0.3377          </w:t>
-      </w:r>
-      <w:r>
-        <w:br/>
-      </w:r>
-      <w:r>
-        <w:rPr>
-          <w:rStyle w:val="VerbatimChar"/>
-        </w:rPr>
-        <w:t xml:space="preserve">##                                           </w:t>
-      </w:r>
-      <w:r>
-        <w:br/>
-      </w:r>
-      <w:r>
-        <w:rPr>
-          <w:rStyle w:val="VerbatimChar"/>
-        </w:rPr>
-        <w:t xml:space="preserve">##  Mcnemar's Test P-Value : 0.0003015       </w:t>
-      </w:r>
-      <w:r>
-        <w:br/>
-      </w:r>
-      <w:r>
-        <w:rPr>
-          <w:rStyle w:val="VerbatimChar"/>
-        </w:rPr>
-        <w:t xml:space="preserve">##                                           </w:t>
-      </w:r>
-      <w:r>
-        <w:br/>
-      </w:r>
-      <w:r>
-        <w:rPr>
-          <w:rStyle w:val="VerbatimChar"/>
-        </w:rPr>
-        <w:t xml:space="preserve">##             Sensitivity : 0.7289          </w:t>
-      </w:r>
-      <w:r>
-        <w:br/>
-      </w:r>
-      <w:r>
-        <w:rPr>
-          <w:rStyle w:val="VerbatimChar"/>
-        </w:rPr>
-        <w:t xml:space="preserve">##             Specificity : 0.6088          </w:t>
-      </w:r>
-      <w:r>
-        <w:br/>
-      </w:r>
-      <w:r>
-        <w:rPr>
-          <w:rStyle w:val="VerbatimChar"/>
-        </w:rPr>
-        <w:t xml:space="preserve">##          Pos Pred Value : 0.6507          </w:t>
-      </w:r>
-      <w:r>
-        <w:br/>
-      </w:r>
-      <w:r>
-        <w:rPr>
-          <w:rStyle w:val="VerbatimChar"/>
-        </w:rPr>
-        <w:t xml:space="preserve">##          Neg Pred Value : 0.6919          </w:t>
-      </w:r>
-      <w:r>
-        <w:br/>
-      </w:r>
-      <w:r>
-        <w:rPr>
-          <w:rStyle w:val="VerbatimChar"/>
-        </w:rPr>
-        <w:t xml:space="preserve">##              Prevalence : 0.5000          </w:t>
-      </w:r>
-      <w:r>
-        <w:br/>
-      </w:r>
-      <w:r>
-        <w:rPr>
-          <w:rStyle w:val="VerbatimChar"/>
-        </w:rPr>
-        <w:t xml:space="preserve">##          Detection Rate : 0.3644          </w:t>
-      </w:r>
-      <w:r>
-        <w:br/>
-      </w:r>
-      <w:r>
-        <w:rPr>
-          <w:rStyle w:val="VerbatimChar"/>
-        </w:rPr>
-        <w:t xml:space="preserve">##    Detection Prevalence : 0.5601          </w:t>
-      </w:r>
-      <w:r>
-        <w:br/>
-      </w:r>
-      <w:r>
-        <w:rPr>
-          <w:rStyle w:val="VerbatimChar"/>
-        </w:rPr>
-        <w:t xml:space="preserve">##       Balanced Accuracy : 0.6688          </w:t>
-      </w:r>
-      <w:r>
-        <w:br/>
-      </w:r>
-      <w:r>
-        <w:rPr>
-          <w:rStyle w:val="VerbatimChar"/>
-        </w:rPr>
-        <w:t xml:space="preserve">##                                           </w:t>
-      </w:r>
-      <w:r>
-        <w:br/>
-      </w:r>
-      <w:r>
-        <w:rPr>
-          <w:rStyle w:val="VerbatimChar"/>
-        </w:rPr>
-        <w:t xml:space="preserve">##        'Positive' Class : 0               </w:t>
+        <w:t xml:space="preserve">##          0 461 260</w:t>
+      </w:r>
+      <w:r>
+        <w:br/>
+      </w:r>
+      <w:r>
+        <w:rPr>
+          <w:rStyle w:val="VerbatimChar"/>
+        </w:rPr>
+        <w:t xml:space="preserve">##          1 155 356</w:t>
+      </w:r>
+      <w:r>
+        <w:br/>
+      </w:r>
+      <w:r>
+        <w:rPr>
+          <w:rStyle w:val="VerbatimChar"/>
+        </w:rPr>
+        <w:t xml:space="preserve">##                                          </w:t>
+      </w:r>
+      <w:r>
+        <w:br/>
+      </w:r>
+      <w:r>
+        <w:rPr>
+          <w:rStyle w:val="VerbatimChar"/>
+        </w:rPr>
+        <w:t xml:space="preserve">##                Accuracy : 0.6631         </w:t>
+      </w:r>
+      <w:r>
+        <w:br/>
+      </w:r>
+      <w:r>
+        <w:rPr>
+          <w:rStyle w:val="VerbatimChar"/>
+        </w:rPr>
+        <w:t xml:space="preserve">##                  95% CI : (0.636, 0.6895)</w:t>
+      </w:r>
+      <w:r>
+        <w:br/>
+      </w:r>
+      <w:r>
+        <w:rPr>
+          <w:rStyle w:val="VerbatimChar"/>
+        </w:rPr>
+        <w:t xml:space="preserve">##     No Information Rate : 0.5            </w:t>
+      </w:r>
+      <w:r>
+        <w:br/>
+      </w:r>
+      <w:r>
+        <w:rPr>
+          <w:rStyle w:val="VerbatimChar"/>
+        </w:rPr>
+        <w:t xml:space="preserve">##     P-Value [Acc &gt; NIR] : &lt; 2.2e-16      </w:t>
+      </w:r>
+      <w:r>
+        <w:br/>
+      </w:r>
+      <w:r>
+        <w:rPr>
+          <w:rStyle w:val="VerbatimChar"/>
+        </w:rPr>
+        <w:t xml:space="preserve">##                                          </w:t>
+      </w:r>
+      <w:r>
+        <w:br/>
+      </w:r>
+      <w:r>
+        <w:rPr>
+          <w:rStyle w:val="VerbatimChar"/>
+        </w:rPr>
+        <w:t xml:space="preserve">##                   Kappa : 0.3263         </w:t>
+      </w:r>
+      <w:r>
+        <w:br/>
+      </w:r>
+      <w:r>
+        <w:rPr>
+          <w:rStyle w:val="VerbatimChar"/>
+        </w:rPr>
+        <w:t xml:space="preserve">##                                          </w:t>
+      </w:r>
+      <w:r>
+        <w:br/>
+      </w:r>
+      <w:r>
+        <w:rPr>
+          <w:rStyle w:val="VerbatimChar"/>
+        </w:rPr>
+        <w:t xml:space="preserve">##  Mcnemar's Test P-Value : 3.305e-07      </w:t>
+      </w:r>
+      <w:r>
+        <w:br/>
+      </w:r>
+      <w:r>
+        <w:rPr>
+          <w:rStyle w:val="VerbatimChar"/>
+        </w:rPr>
+        <w:t xml:space="preserve">##                                          </w:t>
+      </w:r>
+      <w:r>
+        <w:br/>
+      </w:r>
+      <w:r>
+        <w:rPr>
+          <w:rStyle w:val="VerbatimChar"/>
+        </w:rPr>
+        <w:t xml:space="preserve">##             Sensitivity : 0.7484         </w:t>
+      </w:r>
+      <w:r>
+        <w:br/>
+      </w:r>
+      <w:r>
+        <w:rPr>
+          <w:rStyle w:val="VerbatimChar"/>
+        </w:rPr>
+        <w:t xml:space="preserve">##             Specificity : 0.5779         </w:t>
+      </w:r>
+      <w:r>
+        <w:br/>
+      </w:r>
+      <w:r>
+        <w:rPr>
+          <w:rStyle w:val="VerbatimChar"/>
+        </w:rPr>
+        <w:t xml:space="preserve">##          Pos Pred Value : 0.6394         </w:t>
+      </w:r>
+      <w:r>
+        <w:br/>
+      </w:r>
+      <w:r>
+        <w:rPr>
+          <w:rStyle w:val="VerbatimChar"/>
+        </w:rPr>
+        <w:t xml:space="preserve">##          Neg Pred Value : 0.6967         </w:t>
+      </w:r>
+      <w:r>
+        <w:br/>
+      </w:r>
+      <w:r>
+        <w:rPr>
+          <w:rStyle w:val="VerbatimChar"/>
+        </w:rPr>
+        <w:t xml:space="preserve">##              Prevalence : 0.5000         </w:t>
+      </w:r>
+      <w:r>
+        <w:br/>
+      </w:r>
+      <w:r>
+        <w:rPr>
+          <w:rStyle w:val="VerbatimChar"/>
+        </w:rPr>
+        <w:t xml:space="preserve">##          Detection Rate : 0.3742         </w:t>
+      </w:r>
+      <w:r>
+        <w:br/>
+      </w:r>
+      <w:r>
+        <w:rPr>
+          <w:rStyle w:val="VerbatimChar"/>
+        </w:rPr>
+        <w:t xml:space="preserve">##    Detection Prevalence : 0.5852         </w:t>
+      </w:r>
+      <w:r>
+        <w:br/>
+      </w:r>
+      <w:r>
+        <w:rPr>
+          <w:rStyle w:val="VerbatimChar"/>
+        </w:rPr>
+        <w:t xml:space="preserve">##       Balanced Accuracy : 0.6631         </w:t>
+      </w:r>
+      <w:r>
+        <w:br/>
+      </w:r>
+      <w:r>
+        <w:rPr>
+          <w:rStyle w:val="VerbatimChar"/>
+        </w:rPr>
+        <w:t xml:space="preserve">##                                          </w:t>
+      </w:r>
+      <w:r>
+        <w:br/>
+      </w:r>
+      <w:r>
+        <w:rPr>
+          <w:rStyle w:val="VerbatimChar"/>
+        </w:rPr>
+        <w:t xml:space="preserve">##        'Positive' Class : 0              </w:t>
       </w:r>
       <w:r>
         <w:br/>
@@ -12980,7 +12971,7 @@
       </w:r>
     </w:p>
     <w:bookmarkEnd w:id="120"/>
-    <w:bookmarkStart w:id="124" w:name="auc-for-aic-and-bic-models"/>
+    <w:bookmarkStart w:id="136" w:name="auc-for-aic-and-bic-models"/>
     <w:p>
       <w:pPr>
         <w:pStyle w:val="Heading1"/>
@@ -22815,7 +22806,197 @@
     </w:p>
     <w:p>
       <w:pPr>
+        <w:pStyle w:val="SourceCode"/>
+      </w:pPr>
+      <w:r>
+        <w:rPr>
+          <w:rStyle w:val="FunctionTok"/>
+        </w:rPr>
+        <w:t xml:space="preserve">plot</w:t>
+      </w:r>
+      <w:r>
+        <w:rPr>
+          <w:rStyle w:val="NormalTok"/>
+        </w:rPr>
+        <w:t xml:space="preserve">(bic_backward_model)</w:t>
+      </w:r>
+    </w:p>
+    <w:p>
+      <w:pPr>
         <w:pStyle w:val="FirstParagraph"/>
+      </w:pPr>
+      <w:r>
+        <w:drawing>
+          <wp:inline>
+            <wp:extent cx="4620126" cy="3696101"/>
+            <wp:effectExtent b="0" l="0" r="0" t="0"/>
+            <wp:docPr descr="" title="" id="125" name="Picture"/>
+            <a:graphic>
+              <a:graphicData uri="http://schemas.openxmlformats.org/drawingml/2006/picture">
+                <pic:pic>
+                  <pic:nvPicPr>
+                    <pic:cNvPr descr="logistic-model_files/figure-docx/unnamed-chunk-13-1.png" id="126" name="Picture"/>
+                    <pic:cNvPicPr>
+                      <a:picLocks noChangeArrowheads="1" noChangeAspect="1"/>
+                    </pic:cNvPicPr>
+                  </pic:nvPicPr>
+                  <pic:blipFill>
+                    <a:blip r:embed="rId124"/>
+                    <a:stretch>
+                      <a:fillRect/>
+                    </a:stretch>
+                  </pic:blipFill>
+                  <pic:spPr bwMode="auto">
+                    <a:xfrm>
+                      <a:off x="0" y="0"/>
+                      <a:ext cx="4620126" cy="3696101"/>
+                    </a:xfrm>
+                    <a:prstGeom prst="rect">
+                      <a:avLst/>
+                    </a:prstGeom>
+                    <a:noFill/>
+                    <a:ln w="9525">
+                      <a:noFill/>
+                      <a:headEnd/>
+                      <a:tailEnd/>
+                    </a:ln>
+                  </pic:spPr>
+                </pic:pic>
+              </a:graphicData>
+            </a:graphic>
+          </wp:inline>
+        </w:drawing>
+      </w:r>
+      <w:r>
+        <w:drawing>
+          <wp:inline>
+            <wp:extent cx="4620126" cy="3696101"/>
+            <wp:effectExtent b="0" l="0" r="0" t="0"/>
+            <wp:docPr descr="" title="" id="128" name="Picture"/>
+            <a:graphic>
+              <a:graphicData uri="http://schemas.openxmlformats.org/drawingml/2006/picture">
+                <pic:pic>
+                  <pic:nvPicPr>
+                    <pic:cNvPr descr="logistic-model_files/figure-docx/unnamed-chunk-13-2.png" id="129" name="Picture"/>
+                    <pic:cNvPicPr>
+                      <a:picLocks noChangeArrowheads="1" noChangeAspect="1"/>
+                    </pic:cNvPicPr>
+                  </pic:nvPicPr>
+                  <pic:blipFill>
+                    <a:blip r:embed="rId127"/>
+                    <a:stretch>
+                      <a:fillRect/>
+                    </a:stretch>
+                  </pic:blipFill>
+                  <pic:spPr bwMode="auto">
+                    <a:xfrm>
+                      <a:off x="0" y="0"/>
+                      <a:ext cx="4620126" cy="3696101"/>
+                    </a:xfrm>
+                    <a:prstGeom prst="rect">
+                      <a:avLst/>
+                    </a:prstGeom>
+                    <a:noFill/>
+                    <a:ln w="9525">
+                      <a:noFill/>
+                      <a:headEnd/>
+                      <a:tailEnd/>
+                    </a:ln>
+                  </pic:spPr>
+                </pic:pic>
+              </a:graphicData>
+            </a:graphic>
+          </wp:inline>
+        </w:drawing>
+      </w:r>
+      <w:r>
+        <w:drawing>
+          <wp:inline>
+            <wp:extent cx="4620126" cy="3696101"/>
+            <wp:effectExtent b="0" l="0" r="0" t="0"/>
+            <wp:docPr descr="" title="" id="131" name="Picture"/>
+            <a:graphic>
+              <a:graphicData uri="http://schemas.openxmlformats.org/drawingml/2006/picture">
+                <pic:pic>
+                  <pic:nvPicPr>
+                    <pic:cNvPr descr="logistic-model_files/figure-docx/unnamed-chunk-13-3.png" id="132" name="Picture"/>
+                    <pic:cNvPicPr>
+                      <a:picLocks noChangeArrowheads="1" noChangeAspect="1"/>
+                    </pic:cNvPicPr>
+                  </pic:nvPicPr>
+                  <pic:blipFill>
+                    <a:blip r:embed="rId130"/>
+                    <a:stretch>
+                      <a:fillRect/>
+                    </a:stretch>
+                  </pic:blipFill>
+                  <pic:spPr bwMode="auto">
+                    <a:xfrm>
+                      <a:off x="0" y="0"/>
+                      <a:ext cx="4620126" cy="3696101"/>
+                    </a:xfrm>
+                    <a:prstGeom prst="rect">
+                      <a:avLst/>
+                    </a:prstGeom>
+                    <a:noFill/>
+                    <a:ln w="9525">
+                      <a:noFill/>
+                      <a:headEnd/>
+                      <a:tailEnd/>
+                    </a:ln>
+                  </pic:spPr>
+                </pic:pic>
+              </a:graphicData>
+            </a:graphic>
+          </wp:inline>
+        </w:drawing>
+      </w:r>
+      <w:r>
+        <w:drawing>
+          <wp:inline>
+            <wp:extent cx="4620126" cy="3696101"/>
+            <wp:effectExtent b="0" l="0" r="0" t="0"/>
+            <wp:docPr descr="" title="" id="134" name="Picture"/>
+            <a:graphic>
+              <a:graphicData uri="http://schemas.openxmlformats.org/drawingml/2006/picture">
+                <pic:pic>
+                  <pic:nvPicPr>
+                    <pic:cNvPr descr="logistic-model_files/figure-docx/unnamed-chunk-13-4.png" id="135" name="Picture"/>
+                    <pic:cNvPicPr>
+                      <a:picLocks noChangeArrowheads="1" noChangeAspect="1"/>
+                    </pic:cNvPicPr>
+                  </pic:nvPicPr>
+                  <pic:blipFill>
+                    <a:blip r:embed="rId133"/>
+                    <a:stretch>
+                      <a:fillRect/>
+                    </a:stretch>
+                  </pic:blipFill>
+                  <pic:spPr bwMode="auto">
+                    <a:xfrm>
+                      <a:off x="0" y="0"/>
+                      <a:ext cx="4620126" cy="3696101"/>
+                    </a:xfrm>
+                    <a:prstGeom prst="rect">
+                      <a:avLst/>
+                    </a:prstGeom>
+                    <a:noFill/>
+                    <a:ln w="9525">
+                      <a:noFill/>
+                      <a:headEnd/>
+                      <a:tailEnd/>
+                    </a:ln>
+                  </pic:spPr>
+                </pic:pic>
+              </a:graphicData>
+            </a:graphic>
+          </wp:inline>
+        </w:drawing>
+      </w:r>
+    </w:p>
+    <w:p>
+      <w:pPr>
+        <w:pStyle w:val="BodyText"/>
       </w:pPr>
       <w:r>
         <w:t xml:space="preserve">Evaluate the performance of your modells). ls your model achieving similar performancebetween the majority race group</w:t>
@@ -24524,7 +24705,7 @@
         <w:t xml:space="preserve">## [1] "AUC for Black : 0.743217054263566" "AUC for Other : 0.743217054263566"</w:t>
       </w:r>
     </w:p>
-    <w:bookmarkEnd w:id="124"/>
+    <w:bookmarkEnd w:id="136"/>
     <w:sectPr/>
   </w:body>
 </w:document>

--- a/logistic-model.docx
+++ b/logistic-model.docx
@@ -1178,142 +1178,142 @@
         <w:rPr>
           <w:rStyle w:val="VerbatimChar"/>
         </w:rPr>
-        <w:t xml:space="preserve">## (Intercept)                        -0.623197   0.659613  -0.945 0.344765    </w:t>
-      </w:r>
-      <w:r>
-        <w:br/>
-      </w:r>
-      <w:r>
-        <w:rPr>
-          <w:rStyle w:val="VerbatimChar"/>
-        </w:rPr>
-        <w:t xml:space="preserve">## Age                                 0.030555   0.007344   4.161 3.17e-05 ***</w:t>
-      </w:r>
-      <w:r>
-        <w:br/>
-      </w:r>
-      <w:r>
-        <w:rPr>
-          <w:rStyle w:val="VerbatimChar"/>
-        </w:rPr>
-        <w:t xml:space="preserve">## RaceOther                          -1.021996   0.331075  -3.087 0.002023 ** </w:t>
-      </w:r>
-      <w:r>
-        <w:br/>
-      </w:r>
-      <w:r>
-        <w:rPr>
-          <w:rStyle w:val="VerbatimChar"/>
-        </w:rPr>
-        <w:t xml:space="preserve">## RaceWhite                          -0.590952   0.233724  -2.528 0.011458 *  </w:t>
-      </w:r>
-      <w:r>
-        <w:br/>
-      </w:r>
-      <w:r>
-        <w:rPr>
-          <w:rStyle w:val="VerbatimChar"/>
-        </w:rPr>
-        <w:t xml:space="preserve">## Marital.StatusMarried              -0.308122   0.198315  -1.554 0.120256    </w:t>
-      </w:r>
-      <w:r>
-        <w:br/>
-      </w:r>
-      <w:r>
-        <w:rPr>
-          <w:rStyle w:val="VerbatimChar"/>
-        </w:rPr>
-        <w:t xml:space="preserve">## Marital.StatusSeparated             0.667096   0.571020   1.168 0.242705    </w:t>
-      </w:r>
-      <w:r>
-        <w:br/>
-      </w:r>
-      <w:r>
-        <w:rPr>
-          <w:rStyle w:val="VerbatimChar"/>
-        </w:rPr>
-        <w:t xml:space="preserve">## Marital.StatusSingle               -0.218432   0.244742  -0.892 0.372127    </w:t>
-      </w:r>
-      <w:r>
-        <w:br/>
-      </w:r>
-      <w:r>
-        <w:rPr>
-          <w:rStyle w:val="VerbatimChar"/>
-        </w:rPr>
-        <w:t xml:space="preserve">## Marital.StatusWidowed              -0.198336   0.308707  -0.642 0.520565    </w:t>
-      </w:r>
-      <w:r>
-        <w:br/>
-      </w:r>
-      <w:r>
-        <w:rPr>
-          <w:rStyle w:val="VerbatimChar"/>
-        </w:rPr>
-        <w:t xml:space="preserve">## T.StageT2                           0.888868   0.269167   3.302 0.000959 ***</w:t>
-      </w:r>
-      <w:r>
-        <w:br/>
-      </w:r>
-      <w:r>
-        <w:rPr>
-          <w:rStyle w:val="VerbatimChar"/>
-        </w:rPr>
-        <w:t xml:space="preserve">## T.StageT3                           1.486164   0.448708   3.312 0.000926 ***</w:t>
-      </w:r>
-      <w:r>
-        <w:br/>
-      </w:r>
-      <w:r>
-        <w:rPr>
-          <w:rStyle w:val="VerbatimChar"/>
-        </w:rPr>
-        <w:t xml:space="preserve">## T.StageT4                           1.368733   0.652902   2.096 0.036048 *  </w:t>
-      </w:r>
-      <w:r>
-        <w:br/>
-      </w:r>
-      <w:r>
-        <w:rPr>
-          <w:rStyle w:val="VerbatimChar"/>
-        </w:rPr>
-        <w:t xml:space="preserve">## N.StageN2                           0.867566   0.341680   2.539 0.011113 *  </w:t>
-      </w:r>
-      <w:r>
-        <w:br/>
-      </w:r>
-      <w:r>
-        <w:rPr>
-          <w:rStyle w:val="VerbatimChar"/>
-        </w:rPr>
-        <w:t xml:space="preserve">## N.StageN3                           0.815172   0.413751   1.970 0.048816 *  </w:t>
-      </w:r>
-      <w:r>
-        <w:br/>
-      </w:r>
-      <w:r>
-        <w:rPr>
-          <w:rStyle w:val="VerbatimChar"/>
-        </w:rPr>
-        <w:t xml:space="preserve">## X6th.StageIIB                      -0.229432   0.304720  -0.753 0.451493    </w:t>
-      </w:r>
-      <w:r>
-        <w:br/>
-      </w:r>
-      <w:r>
-        <w:rPr>
-          <w:rStyle w:val="VerbatimChar"/>
-        </w:rPr>
-        <w:t xml:space="preserve">## X6th.StageIIIA                     -0.321014   0.399554  -0.803 0.421726    </w:t>
-      </w:r>
-      <w:r>
-        <w:br/>
-      </w:r>
-      <w:r>
-        <w:rPr>
-          <w:rStyle w:val="VerbatimChar"/>
-        </w:rPr>
-        <w:t xml:space="preserve">## X6th.StageIIIB                      0.134539   0.760334   0.177 0.859550    </w:t>
+        <w:t xml:space="preserve">## (Intercept)                        -0.071803   0.688996  -0.104 0.916999    </w:t>
+      </w:r>
+      <w:r>
+        <w:br/>
+      </w:r>
+      <w:r>
+        <w:rPr>
+          <w:rStyle w:val="VerbatimChar"/>
+        </w:rPr>
+        <w:t xml:space="preserve">## Age                                 0.022972   0.007417   3.097 0.001953 ** </w:t>
+      </w:r>
+      <w:r>
+        <w:br/>
+      </w:r>
+      <w:r>
+        <w:rPr>
+          <w:rStyle w:val="VerbatimChar"/>
+        </w:rPr>
+        <w:t xml:space="preserve">## RaceOther                          -1.221983   0.338864  -3.606 0.000311 ***</w:t>
+      </w:r>
+      <w:r>
+        <w:br/>
+      </w:r>
+      <w:r>
+        <w:rPr>
+          <w:rStyle w:val="VerbatimChar"/>
+        </w:rPr>
+        <w:t xml:space="preserve">## RaceWhite                          -0.715373   0.249848  -2.863 0.004193 ** </w:t>
+      </w:r>
+      <w:r>
+        <w:br/>
+      </w:r>
+      <w:r>
+        <w:rPr>
+          <w:rStyle w:val="VerbatimChar"/>
+        </w:rPr>
+        <w:t xml:space="preserve">## Marital.StatusMarried              -0.253441   0.192588  -1.316 0.188183    </w:t>
+      </w:r>
+      <w:r>
+        <w:br/>
+      </w:r>
+      <w:r>
+        <w:rPr>
+          <w:rStyle w:val="VerbatimChar"/>
+        </w:rPr>
+        <w:t xml:space="preserve">## Marital.StatusSeparated             0.619036   0.545186   1.135 0.256183    </w:t>
+      </w:r>
+      <w:r>
+        <w:br/>
+      </w:r>
+      <w:r>
+        <w:rPr>
+          <w:rStyle w:val="VerbatimChar"/>
+        </w:rPr>
+        <w:t xml:space="preserve">## Marital.StatusSingle                0.040480   0.245280   0.165 0.868915    </w:t>
+      </w:r>
+      <w:r>
+        <w:br/>
+      </w:r>
+      <w:r>
+        <w:rPr>
+          <w:rStyle w:val="VerbatimChar"/>
+        </w:rPr>
+        <w:t xml:space="preserve">## Marital.StatusWidowed               0.186604   0.312461   0.597 0.550368    </w:t>
+      </w:r>
+      <w:r>
+        <w:br/>
+      </w:r>
+      <w:r>
+        <w:rPr>
+          <w:rStyle w:val="VerbatimChar"/>
+        </w:rPr>
+        <w:t xml:space="preserve">## T.StageT2                           0.083613   0.280460   0.298 0.765605    </w:t>
+      </w:r>
+      <w:r>
+        <w:br/>
+      </w:r>
+      <w:r>
+        <w:rPr>
+          <w:rStyle w:val="VerbatimChar"/>
+        </w:rPr>
+        <w:t xml:space="preserve">## T.StageT3                           0.430781   0.475568   0.906 0.365030    </w:t>
+      </w:r>
+      <w:r>
+        <w:br/>
+      </w:r>
+      <w:r>
+        <w:rPr>
+          <w:rStyle w:val="VerbatimChar"/>
+        </w:rPr>
+        <w:t xml:space="preserve">## T.StageT4                           0.632577   0.712756   0.888 0.374805    </w:t>
+      </w:r>
+      <w:r>
+        <w:br/>
+      </w:r>
+      <w:r>
+        <w:rPr>
+          <w:rStyle w:val="VerbatimChar"/>
+        </w:rPr>
+        <w:t xml:space="preserve">## N.StageN2                           0.203898   0.349495   0.583 0.559620    </w:t>
+      </w:r>
+      <w:r>
+        <w:br/>
+      </w:r>
+      <w:r>
+        <w:rPr>
+          <w:rStyle w:val="VerbatimChar"/>
+        </w:rPr>
+        <w:t xml:space="preserve">## N.StageN3                           1.114776   0.450490   2.475 0.013339 *  </w:t>
+      </w:r>
+      <w:r>
+        <w:br/>
+      </w:r>
+      <w:r>
+        <w:rPr>
+          <w:rStyle w:val="VerbatimChar"/>
+        </w:rPr>
+        <w:t xml:space="preserve">## X6th.StageIIB                       0.424939   0.314309   1.352 0.176382    </w:t>
+      </w:r>
+      <w:r>
+        <w:br/>
+      </w:r>
+      <w:r>
+        <w:rPr>
+          <w:rStyle w:val="VerbatimChar"/>
+        </w:rPr>
+        <w:t xml:space="preserve">## X6th.StageIIIA                      0.319153   0.416872   0.766 0.443920    </w:t>
+      </w:r>
+      <w:r>
+        <w:br/>
+      </w:r>
+      <w:r>
+        <w:rPr>
+          <w:rStyle w:val="VerbatimChar"/>
+        </w:rPr>
+        <w:t xml:space="preserve">## X6th.StageIIIB                      1.829892   0.905841   2.020 0.043373 *  </w:t>
       </w:r>
       <w:r>
         <w:br/>
@@ -1331,25 +1331,25 @@
         <w:rPr>
           <w:rStyle w:val="VerbatimChar"/>
         </w:rPr>
-        <w:t xml:space="preserve">## differentiatePoorly differentiated  0.269454   0.144471   1.865 0.062167 .  </w:t>
-      </w:r>
-      <w:r>
-        <w:br/>
-      </w:r>
-      <w:r>
-        <w:rPr>
-          <w:rStyle w:val="VerbatimChar"/>
-        </w:rPr>
-        <w:t xml:space="preserve">## differentiateUndifferentiated       1.894486   1.128711   1.678 0.093259 .  </w:t>
-      </w:r>
-      <w:r>
-        <w:br/>
-      </w:r>
-      <w:r>
-        <w:rPr>
-          <w:rStyle w:val="VerbatimChar"/>
-        </w:rPr>
-        <w:t xml:space="preserve">## differentiateWell differentiated   -0.748134   0.222072  -3.369 0.000755 ***</w:t>
+        <w:t xml:space="preserve">## differentiatePoorly differentiated  0.352016   0.145938   2.412 0.015862 *  </w:t>
+      </w:r>
+      <w:r>
+        <w:br/>
+      </w:r>
+      <w:r>
+        <w:rPr>
+          <w:rStyle w:val="VerbatimChar"/>
+        </w:rPr>
+        <w:t xml:space="preserve">## differentiateUndifferentiated       0.708131   0.855306   0.828 0.407712    </w:t>
+      </w:r>
+      <w:r>
+        <w:br/>
+      </w:r>
+      <w:r>
+        <w:rPr>
+          <w:rStyle w:val="VerbatimChar"/>
+        </w:rPr>
+        <w:t xml:space="preserve">## differentiateWell differentiated   -0.654580   0.225579  -2.902 0.003711 ** </w:t>
       </w:r>
       <w:r>
         <w:br/>
@@ -1385,52 +1385,52 @@
         <w:rPr>
           <w:rStyle w:val="VerbatimChar"/>
         </w:rPr>
-        <w:t xml:space="preserve">## A.StageRegional                     0.501456   0.366124   1.370 0.170801    </w:t>
-      </w:r>
-      <w:r>
-        <w:br/>
-      </w:r>
-      <w:r>
-        <w:rPr>
-          <w:rStyle w:val="VerbatimChar"/>
-        </w:rPr>
-        <w:t xml:space="preserve">## Tumor.Size                         -0.010394   0.005433  -1.913 0.055735 .  </w:t>
-      </w:r>
-      <w:r>
-        <w:br/>
-      </w:r>
-      <w:r>
-        <w:rPr>
-          <w:rStyle w:val="VerbatimChar"/>
-        </w:rPr>
-        <w:t xml:space="preserve">## Estrogen.StatusPositive            -0.824936   0.278089  -2.966 0.003013 ** </w:t>
-      </w:r>
-      <w:r>
-        <w:br/>
-      </w:r>
-      <w:r>
-        <w:rPr>
-          <w:rStyle w:val="VerbatimChar"/>
-        </w:rPr>
-        <w:t xml:space="preserve">## Progesterone.StatusPositive        -0.583886   0.183948  -3.174 0.001503 ** </w:t>
-      </w:r>
-      <w:r>
-        <w:br/>
-      </w:r>
-      <w:r>
-        <w:rPr>
-          <w:rStyle w:val="VerbatimChar"/>
-        </w:rPr>
-        <w:t xml:space="preserve">## Regional.Node.Examined             -0.020523   0.009010  -2.278 0.022736 *  </w:t>
-      </w:r>
-      <w:r>
-        <w:br/>
-      </w:r>
-      <w:r>
-        <w:rPr>
-          <w:rStyle w:val="VerbatimChar"/>
-        </w:rPr>
-        <w:t xml:space="preserve">## Reginol.Node.Positive               0.039046   0.021657   1.803 0.071403 .  </w:t>
+        <w:t xml:space="preserve">## A.StageRegional                     0.547572   0.395681   1.384 0.166397    </w:t>
+      </w:r>
+      <w:r>
+        <w:br/>
+      </w:r>
+      <w:r>
+        <w:rPr>
+          <w:rStyle w:val="VerbatimChar"/>
+        </w:rPr>
+        <w:t xml:space="preserve">## Tumor.Size                         -0.003120   0.006135  -0.509 0.611018    </w:t>
+      </w:r>
+      <w:r>
+        <w:br/>
+      </w:r>
+      <w:r>
+        <w:rPr>
+          <w:rStyle w:val="VerbatimChar"/>
+        </w:rPr>
+        <w:t xml:space="preserve">## Estrogen.StatusPositive            -0.873425   0.294528  -2.966 0.003022 ** </w:t>
+      </w:r>
+      <w:r>
+        <w:br/>
+      </w:r>
+      <w:r>
+        <w:rPr>
+          <w:rStyle w:val="VerbatimChar"/>
+        </w:rPr>
+        <w:t xml:space="preserve">## Progesterone.StatusPositive        -0.673635   0.183466  -3.672 0.000241 ***</w:t>
+      </w:r>
+      <w:r>
+        <w:br/>
+      </w:r>
+      <w:r>
+        <w:rPr>
+          <w:rStyle w:val="VerbatimChar"/>
+        </w:rPr>
+        <w:t xml:space="preserve">## Regional.Node.Examined             -0.033030   0.009280  -3.559 0.000372 ***</w:t>
+      </w:r>
+      <w:r>
+        <w:br/>
+      </w:r>
+      <w:r>
+        <w:rPr>
+          <w:rStyle w:val="VerbatimChar"/>
+        </w:rPr>
+        <w:t xml:space="preserve">## Reginol.Node.Positive               0.067751   0.024081   2.813 0.004902 ** </w:t>
       </w:r>
       <w:r>
         <w:br/>
@@ -1493,16 +1493,16 @@
         <w:rPr>
           <w:rStyle w:val="VerbatimChar"/>
         </w:rPr>
-        <w:t xml:space="preserve">## Residual deviance: 1442.0  on 1207  degrees of freedom</w:t>
-      </w:r>
-      <w:r>
-        <w:br/>
-      </w:r>
-      <w:r>
-        <w:rPr>
-          <w:rStyle w:val="VerbatimChar"/>
-        </w:rPr>
-        <w:t xml:space="preserve">## AIC: 1492</w:t>
+        <w:t xml:space="preserve">## Residual deviance: 1433.1  on 1207  degrees of freedom</w:t>
+      </w:r>
+      <w:r>
+        <w:br/>
+      </w:r>
+      <w:r>
+        <w:rPr>
+          <w:rStyle w:val="VerbatimChar"/>
+        </w:rPr>
+        <w:t xml:space="preserve">## AIC: 1483.1</w:t>
       </w:r>
       <w:r>
         <w:br/>
@@ -1520,7 +1520,7 @@
         <w:rPr>
           <w:rStyle w:val="VerbatimChar"/>
         </w:rPr>
-        <w:t xml:space="preserve">## Number of Fisher Scoring iterations: 5</w:t>
+        <w:t xml:space="preserve">## Number of Fisher Scoring iterations: 4</w:t>
       </w:r>
     </w:p>
     <w:p>
@@ -1788,16 +1788,16 @@
         <w:rPr>
           <w:rStyle w:val="VerbatimChar"/>
         </w:rPr>
-        <w:t xml:space="preserve">##          0 451 207</w:t>
-      </w:r>
-      <w:r>
-        <w:br/>
-      </w:r>
-      <w:r>
-        <w:rPr>
-          <w:rStyle w:val="VerbatimChar"/>
-        </w:rPr>
-        <w:t xml:space="preserve">##          1 165 409</w:t>
+        <w:t xml:space="preserve">##          0 465 216</w:t>
+      </w:r>
+      <w:r>
+        <w:br/>
+      </w:r>
+      <w:r>
+        <w:rPr>
+          <w:rStyle w:val="VerbatimChar"/>
+        </w:rPr>
+        <w:t xml:space="preserve">##          1 151 400</w:t>
       </w:r>
       <w:r>
         <w:br/>
@@ -1815,16 +1815,16 @@
         <w:rPr>
           <w:rStyle w:val="VerbatimChar"/>
         </w:rPr>
-        <w:t xml:space="preserve">##                Accuracy : 0.6981          </w:t>
-      </w:r>
-      <w:r>
-        <w:br/>
-      </w:r>
-      <w:r>
-        <w:rPr>
-          <w:rStyle w:val="VerbatimChar"/>
-        </w:rPr>
-        <w:t xml:space="preserve">##                  95% CI : (0.6716, 0.7236)</w:t>
+        <w:t xml:space="preserve">##                Accuracy : 0.7021          </w:t>
+      </w:r>
+      <w:r>
+        <w:br/>
+      </w:r>
+      <w:r>
+        <w:rPr>
+          <w:rStyle w:val="VerbatimChar"/>
+        </w:rPr>
+        <w:t xml:space="preserve">##                  95% CI : (0.6757, 0.7275)</w:t>
       </w:r>
       <w:r>
         <w:br/>
@@ -1842,7 +1842,7 @@
         <w:rPr>
           <w:rStyle w:val="VerbatimChar"/>
         </w:rPr>
-        <w:t xml:space="preserve">##     P-Value [Acc &gt; NIR] : &lt; 2e-16         </w:t>
+        <w:t xml:space="preserve">##     P-Value [Acc &gt; NIR] : &lt; 2.2e-16       </w:t>
       </w:r>
       <w:r>
         <w:br/>
@@ -1860,7 +1860,7 @@
         <w:rPr>
           <w:rStyle w:val="VerbatimChar"/>
         </w:rPr>
-        <w:t xml:space="preserve">##                   Kappa : 0.3961          </w:t>
+        <w:t xml:space="preserve">##                   Kappa : 0.4042          </w:t>
       </w:r>
       <w:r>
         <w:br/>
@@ -1878,7 +1878,7 @@
         <w:rPr>
           <w:rStyle w:val="VerbatimChar"/>
         </w:rPr>
-        <w:t xml:space="preserve">##  Mcnemar's Test P-Value : 0.03352         </w:t>
+        <w:t xml:space="preserve">##  Mcnemar's Test P-Value : 0.0008355       </w:t>
       </w:r>
       <w:r>
         <w:br/>
@@ -1896,34 +1896,34 @@
         <w:rPr>
           <w:rStyle w:val="VerbatimChar"/>
         </w:rPr>
-        <w:t xml:space="preserve">##             Sensitivity : 0.7321          </w:t>
-      </w:r>
-      <w:r>
-        <w:br/>
-      </w:r>
-      <w:r>
-        <w:rPr>
-          <w:rStyle w:val="VerbatimChar"/>
-        </w:rPr>
-        <w:t xml:space="preserve">##             Specificity : 0.6640          </w:t>
-      </w:r>
-      <w:r>
-        <w:br/>
-      </w:r>
-      <w:r>
-        <w:rPr>
-          <w:rStyle w:val="VerbatimChar"/>
-        </w:rPr>
-        <w:t xml:space="preserve">##          Pos Pred Value : 0.6854          </w:t>
-      </w:r>
-      <w:r>
-        <w:br/>
-      </w:r>
-      <w:r>
-        <w:rPr>
-          <w:rStyle w:val="VerbatimChar"/>
-        </w:rPr>
-        <w:t xml:space="preserve">##          Neg Pred Value : 0.7125          </w:t>
+        <w:t xml:space="preserve">##             Sensitivity : 0.7549          </w:t>
+      </w:r>
+      <w:r>
+        <w:br/>
+      </w:r>
+      <w:r>
+        <w:rPr>
+          <w:rStyle w:val="VerbatimChar"/>
+        </w:rPr>
+        <w:t xml:space="preserve">##             Specificity : 0.6494          </w:t>
+      </w:r>
+      <w:r>
+        <w:br/>
+      </w:r>
+      <w:r>
+        <w:rPr>
+          <w:rStyle w:val="VerbatimChar"/>
+        </w:rPr>
+        <w:t xml:space="preserve">##          Pos Pred Value : 0.6828          </w:t>
+      </w:r>
+      <w:r>
+        <w:br/>
+      </w:r>
+      <w:r>
+        <w:rPr>
+          <w:rStyle w:val="VerbatimChar"/>
+        </w:rPr>
+        <w:t xml:space="preserve">##          Neg Pred Value : 0.7260          </w:t>
       </w:r>
       <w:r>
         <w:br/>
@@ -1941,25 +1941,25 @@
         <w:rPr>
           <w:rStyle w:val="VerbatimChar"/>
         </w:rPr>
-        <w:t xml:space="preserve">##          Detection Rate : 0.3661          </w:t>
-      </w:r>
-      <w:r>
-        <w:br/>
-      </w:r>
-      <w:r>
-        <w:rPr>
-          <w:rStyle w:val="VerbatimChar"/>
-        </w:rPr>
-        <w:t xml:space="preserve">##    Detection Prevalence : 0.5341          </w:t>
-      </w:r>
-      <w:r>
-        <w:br/>
-      </w:r>
-      <w:r>
-        <w:rPr>
-          <w:rStyle w:val="VerbatimChar"/>
-        </w:rPr>
-        <w:t xml:space="preserve">##       Balanced Accuracy : 0.6981          </w:t>
+        <w:t xml:space="preserve">##          Detection Rate : 0.3774          </w:t>
+      </w:r>
+      <w:r>
+        <w:br/>
+      </w:r>
+      <w:r>
+        <w:rPr>
+          <w:rStyle w:val="VerbatimChar"/>
+        </w:rPr>
+        <w:t xml:space="preserve">##    Detection Prevalence : 0.5528          </w:t>
+      </w:r>
+      <w:r>
+        <w:br/>
+      </w:r>
+      <w:r>
+        <w:rPr>
+          <w:rStyle w:val="VerbatimChar"/>
+        </w:rPr>
+        <w:t xml:space="preserve">##       Balanced Accuracy : 0.7021          </w:t>
       </w:r>
       <w:r>
         <w:br/>
@@ -2080,7 +2080,7 @@
         <w:rPr>
           <w:rStyle w:val="VerbatimChar"/>
         </w:rPr>
-        <w:t xml:space="preserve">## 'log Lik.' -721.0144 (df=25)</w:t>
+        <w:t xml:space="preserve">## 'log Lik.' -716.5285 (df=25)</w:t>
       </w:r>
     </w:p>
     <w:p>
@@ -2457,16 +2457,16 @@
         <w:rPr>
           <w:rStyle w:val="VerbatimChar"/>
         </w:rPr>
-        <w:t xml:space="preserve">## Call:  glm(formula = Status ~ Age + Race + T.Stage + N.Stage + differentiate + </w:t>
-      </w:r>
-      <w:r>
-        <w:br/>
-      </w:r>
-      <w:r>
-        <w:rPr>
-          <w:rStyle w:val="VerbatimChar"/>
-        </w:rPr>
-        <w:t xml:space="preserve">##     Tumor.Size + Estrogen.Status + Progesterone.Status + Regional.Node.Examined + </w:t>
+        <w:t xml:space="preserve">## Call:  glm(formula = Status ~ Age + Race + X6th.Stage + differentiate + </w:t>
+      </w:r>
+      <w:r>
+        <w:br/>
+      </w:r>
+      <w:r>
+        <w:rPr>
+          <w:rStyle w:val="VerbatimChar"/>
+        </w:rPr>
+        <w:t xml:space="preserve">##     Estrogen.Status + Progesterone.Status + Regional.Node.Examined + </w:t>
       </w:r>
       <w:r>
         <w:br/>
@@ -2511,7 +2511,7 @@
         <w:rPr>
           <w:rStyle w:val="VerbatimChar"/>
         </w:rPr>
-        <w:t xml:space="preserve">##                           -0.38878                             0.03027  </w:t>
+        <w:t xml:space="preserve">##                            0.32614                             0.02347  </w:t>
       </w:r>
       <w:r>
         <w:br/>
@@ -2529,97 +2529,79 @@
         <w:rPr>
           <w:rStyle w:val="VerbatimChar"/>
         </w:rPr>
-        <w:t xml:space="preserve">##                           -1.08741                            -0.63335  </w:t>
-      </w:r>
-      <w:r>
-        <w:br/>
-      </w:r>
-      <w:r>
-        <w:rPr>
-          <w:rStyle w:val="VerbatimChar"/>
-        </w:rPr>
-        <w:t xml:space="preserve">##                          T.StageT2                           T.StageT3  </w:t>
-      </w:r>
-      <w:r>
-        <w:br/>
-      </w:r>
-      <w:r>
-        <w:rPr>
-          <w:rStyle w:val="VerbatimChar"/>
-        </w:rPr>
-        <w:t xml:space="preserve">##                            0.73505                             1.29120  </w:t>
-      </w:r>
-      <w:r>
-        <w:br/>
-      </w:r>
-      <w:r>
-        <w:rPr>
-          <w:rStyle w:val="VerbatimChar"/>
-        </w:rPr>
-        <w:t xml:space="preserve">##                          T.StageT4                           N.StageN2  </w:t>
-      </w:r>
-      <w:r>
-        <w:br/>
-      </w:r>
-      <w:r>
-        <w:rPr>
-          <w:rStyle w:val="VerbatimChar"/>
-        </w:rPr>
-        <w:t xml:space="preserve">##                            1.33645                             0.69474  </w:t>
-      </w:r>
-      <w:r>
-        <w:br/>
-      </w:r>
-      <w:r>
-        <w:rPr>
-          <w:rStyle w:val="VerbatimChar"/>
-        </w:rPr>
-        <w:t xml:space="preserve">##                          N.StageN3  differentiatePoorly differentiated  </w:t>
-      </w:r>
-      <w:r>
-        <w:br/>
-      </w:r>
-      <w:r>
-        <w:rPr>
-          <w:rStyle w:val="VerbatimChar"/>
-        </w:rPr>
-        <w:t xml:space="preserve">##                            0.85333                             0.28302  </w:t>
-      </w:r>
-      <w:r>
-        <w:br/>
-      </w:r>
-      <w:r>
-        <w:rPr>
-          <w:rStyle w:val="VerbatimChar"/>
-        </w:rPr>
-        <w:t xml:space="preserve">##      differentiateUndifferentiated    differentiateWell differentiated  </w:t>
-      </w:r>
-      <w:r>
-        <w:br/>
-      </w:r>
-      <w:r>
-        <w:rPr>
-          <w:rStyle w:val="VerbatimChar"/>
-        </w:rPr>
-        <w:t xml:space="preserve">##                            1.90761                            -0.73595  </w:t>
-      </w:r>
-      <w:r>
-        <w:br/>
-      </w:r>
-      <w:r>
-        <w:rPr>
-          <w:rStyle w:val="VerbatimChar"/>
-        </w:rPr>
-        <w:t xml:space="preserve">##                         Tumor.Size             Estrogen.StatusPositive  </w:t>
-      </w:r>
-      <w:r>
-        <w:br/>
-      </w:r>
-      <w:r>
-        <w:rPr>
-          <w:rStyle w:val="VerbatimChar"/>
-        </w:rPr>
-        <w:t xml:space="preserve">##                           -0.01021                            -0.78051  </w:t>
+        <w:t xml:space="preserve">##                           -1.31874                            -0.81176  </w:t>
+      </w:r>
+      <w:r>
+        <w:br/>
+      </w:r>
+      <w:r>
+        <w:rPr>
+          <w:rStyle w:val="VerbatimChar"/>
+        </w:rPr>
+        <w:t xml:space="preserve">##                      X6th.StageIIB                      X6th.StageIIIA  </w:t>
+      </w:r>
+      <w:r>
+        <w:br/>
+      </w:r>
+      <w:r>
+        <w:rPr>
+          <w:rStyle w:val="VerbatimChar"/>
+        </w:rPr>
+        <w:t xml:space="preserve">##                            0.46565                             0.57176  </w:t>
+      </w:r>
+      <w:r>
+        <w:br/>
+      </w:r>
+      <w:r>
+        <w:rPr>
+          <w:rStyle w:val="VerbatimChar"/>
+        </w:rPr>
+        <w:t xml:space="preserve">##                     X6th.StageIIIB                      X6th.StageIIIC  </w:t>
+      </w:r>
+      <w:r>
+        <w:br/>
+      </w:r>
+      <w:r>
+        <w:rPr>
+          <w:rStyle w:val="VerbatimChar"/>
+        </w:rPr>
+        <w:t xml:space="preserve">##                            2.18280                             1.10585  </w:t>
+      </w:r>
+      <w:r>
+        <w:br/>
+      </w:r>
+      <w:r>
+        <w:rPr>
+          <w:rStyle w:val="VerbatimChar"/>
+        </w:rPr>
+        <w:t xml:space="preserve">## differentiatePoorly differentiated       differentiateUndifferentiated  </w:t>
+      </w:r>
+      <w:r>
+        <w:br/>
+      </w:r>
+      <w:r>
+        <w:rPr>
+          <w:rStyle w:val="VerbatimChar"/>
+        </w:rPr>
+        <w:t xml:space="preserve">##                            0.36368                             0.87456  </w:t>
+      </w:r>
+      <w:r>
+        <w:br/>
+      </w:r>
+      <w:r>
+        <w:rPr>
+          <w:rStyle w:val="VerbatimChar"/>
+        </w:rPr>
+        <w:t xml:space="preserve">##   differentiateWell differentiated             Estrogen.StatusPositive  </w:t>
+      </w:r>
+      <w:r>
+        <w:br/>
+      </w:r>
+      <w:r>
+        <w:rPr>
+          <w:rStyle w:val="VerbatimChar"/>
+        </w:rPr>
+        <w:t xml:space="preserve">##                           -0.63523                            -0.83911  </w:t>
       </w:r>
       <w:r>
         <w:br/>
@@ -2637,7 +2619,7 @@
         <w:rPr>
           <w:rStyle w:val="VerbatimChar"/>
         </w:rPr>
-        <w:t xml:space="preserve">##                           -0.59710                            -0.02131  </w:t>
+        <w:t xml:space="preserve">##                           -0.67385                            -0.03386  </w:t>
       </w:r>
       <w:r>
         <w:br/>
@@ -2655,7 +2637,7 @@
         <w:rPr>
           <w:rStyle w:val="VerbatimChar"/>
         </w:rPr>
-        <w:t xml:space="preserve">##                            0.04327  </w:t>
+        <w:t xml:space="preserve">##                            0.07042  </w:t>
       </w:r>
       <w:r>
         <w:br/>
@@ -2673,7 +2655,7 @@
         <w:rPr>
           <w:rStyle w:val="VerbatimChar"/>
         </w:rPr>
-        <w:t xml:space="preserve">## Degrees of Freedom: 1231 Total (i.e. Null);  1215 Residual</w:t>
+        <w:t xml:space="preserve">## Degrees of Freedom: 1231 Total (i.e. Null);  1217 Residual</w:t>
       </w:r>
       <w:r>
         <w:br/>
@@ -2691,7 +2673,7 @@
         <w:rPr>
           <w:rStyle w:val="VerbatimChar"/>
         </w:rPr>
-        <w:t xml:space="preserve">## Residual Deviance: 1450  AIC: 1484</w:t>
+        <w:t xml:space="preserve">## Residual Deviance: 1443  AIC: 1473</w:t>
       </w:r>
     </w:p>
     <w:p>
@@ -2932,7 +2914,7 @@
         <w:rPr>
           <w:rStyle w:val="VerbatimChar"/>
         </w:rPr>
-        <w:t xml:space="preserve">## 'log Lik.' -730.5563 (df=19)</w:t>
+        <w:t xml:space="preserve">## 'log Lik.' -718.0853 (df=19)</w:t>
       </w:r>
     </w:p>
     <w:p>
@@ -2969,79 +2951,79 @@
         <w:rPr>
           <w:rStyle w:val="VerbatimChar"/>
         </w:rPr>
-        <w:t xml:space="preserve">## Age                    1.130797  1        1.063389</w:t>
-      </w:r>
-      <w:r>
-        <w:br/>
-      </w:r>
-      <w:r>
-        <w:rPr>
-          <w:rStyle w:val="VerbatimChar"/>
-        </w:rPr>
-        <w:t xml:space="preserve">## Race                   1.107848  2        1.025935</w:t>
-      </w:r>
-      <w:r>
-        <w:br/>
-      </w:r>
-      <w:r>
-        <w:rPr>
-          <w:rStyle w:val="VerbatimChar"/>
-        </w:rPr>
-        <w:t xml:space="preserve">## Marital.Status         1.179101  4        1.020808</w:t>
-      </w:r>
-      <w:r>
-        <w:br/>
-      </w:r>
-      <w:r>
-        <w:rPr>
-          <w:rStyle w:val="VerbatimChar"/>
-        </w:rPr>
-        <w:t xml:space="preserve">## X6th.Stage             3.622899  4        1.174578</w:t>
-      </w:r>
-      <w:r>
-        <w:br/>
-      </w:r>
-      <w:r>
-        <w:rPr>
-          <w:rStyle w:val="VerbatimChar"/>
-        </w:rPr>
-        <w:t xml:space="preserve">## differentiate          1.092877  3        1.014912</w:t>
-      </w:r>
-      <w:r>
-        <w:br/>
-      </w:r>
-      <w:r>
-        <w:rPr>
-          <w:rStyle w:val="VerbatimChar"/>
-        </w:rPr>
-        <w:t xml:space="preserve">## Estrogen.Status        1.403712  1        1.184784</w:t>
-      </w:r>
-      <w:r>
-        <w:br/>
-      </w:r>
-      <w:r>
-        <w:rPr>
-          <w:rStyle w:val="VerbatimChar"/>
-        </w:rPr>
-        <w:t xml:space="preserve">## Progesterone.Status    1.361144  1        1.166681</w:t>
-      </w:r>
-      <w:r>
-        <w:br/>
-      </w:r>
-      <w:r>
-        <w:rPr>
-          <w:rStyle w:val="VerbatimChar"/>
-        </w:rPr>
-        <w:t xml:space="preserve">## Regional.Node.Examined 1.370111  1        1.170517</w:t>
-      </w:r>
-      <w:r>
-        <w:br/>
-      </w:r>
-      <w:r>
-        <w:rPr>
-          <w:rStyle w:val="VerbatimChar"/>
-        </w:rPr>
-        <w:t xml:space="preserve">## Reginol.Node.Positive  3.882240  1        1.970340</w:t>
+        <w:t xml:space="preserve">## Age                    1.127308  1        1.061748</w:t>
+      </w:r>
+      <w:r>
+        <w:br/>
+      </w:r>
+      <w:r>
+        <w:rPr>
+          <w:rStyle w:val="VerbatimChar"/>
+        </w:rPr>
+        <w:t xml:space="preserve">## Race                   1.092231  2        1.022301</w:t>
+      </w:r>
+      <w:r>
+        <w:br/>
+      </w:r>
+      <w:r>
+        <w:rPr>
+          <w:rStyle w:val="VerbatimChar"/>
+        </w:rPr>
+        <w:t xml:space="preserve">## Marital.Status         1.163027  4        1.019058</w:t>
+      </w:r>
+      <w:r>
+        <w:br/>
+      </w:r>
+      <w:r>
+        <w:rPr>
+          <w:rStyle w:val="VerbatimChar"/>
+        </w:rPr>
+        <w:t xml:space="preserve">## X6th.Stage             3.646057  4        1.175514</w:t>
+      </w:r>
+      <w:r>
+        <w:br/>
+      </w:r>
+      <w:r>
+        <w:rPr>
+          <w:rStyle w:val="VerbatimChar"/>
+        </w:rPr>
+        <w:t xml:space="preserve">## differentiate          1.117770  3        1.018729</w:t>
+      </w:r>
+      <w:r>
+        <w:br/>
+      </w:r>
+      <w:r>
+        <w:rPr>
+          <w:rStyle w:val="VerbatimChar"/>
+        </w:rPr>
+        <w:t xml:space="preserve">## Estrogen.Status        1.351738  1        1.162642</w:t>
+      </w:r>
+      <w:r>
+        <w:br/>
+      </w:r>
+      <w:r>
+        <w:rPr>
+          <w:rStyle w:val="VerbatimChar"/>
+        </w:rPr>
+        <w:t xml:space="preserve">## Progesterone.Status    1.300354  1        1.140331</w:t>
+      </w:r>
+      <w:r>
+        <w:br/>
+      </w:r>
+      <w:r>
+        <w:rPr>
+          <w:rStyle w:val="VerbatimChar"/>
+        </w:rPr>
+        <w:t xml:space="preserve">## Regional.Node.Examined 1.310138  1        1.144613</w:t>
+      </w:r>
+      <w:r>
+        <w:br/>
+      </w:r>
+      <w:r>
+        <w:rPr>
+          <w:rStyle w:val="VerbatimChar"/>
+        </w:rPr>
+        <w:t xml:space="preserve">## Reginol.Node.Positive  3.875352  1        1.968591</w:t>
       </w:r>
     </w:p>
     <w:p>
@@ -3312,16 +3294,16 @@
         <w:rPr>
           <w:rStyle w:val="VerbatimChar"/>
         </w:rPr>
-        <w:t xml:space="preserve">##          0 435 202</w:t>
-      </w:r>
-      <w:r>
-        <w:br/>
-      </w:r>
-      <w:r>
-        <w:rPr>
-          <w:rStyle w:val="VerbatimChar"/>
-        </w:rPr>
-        <w:t xml:space="preserve">##          1 181 414</w:t>
+        <w:t xml:space="preserve">##          0 462 214</w:t>
+      </w:r>
+      <w:r>
+        <w:br/>
+      </w:r>
+      <w:r>
+        <w:rPr>
+          <w:rStyle w:val="VerbatimChar"/>
+        </w:rPr>
+        <w:t xml:space="preserve">##          1 154 402</w:t>
       </w:r>
       <w:r>
         <w:br/>
@@ -3339,16 +3321,16 @@
         <w:rPr>
           <w:rStyle w:val="VerbatimChar"/>
         </w:rPr>
-        <w:t xml:space="preserve">##                Accuracy : 0.6891          </w:t>
-      </w:r>
-      <w:r>
-        <w:br/>
-      </w:r>
-      <w:r>
-        <w:rPr>
-          <w:rStyle w:val="VerbatimChar"/>
-        </w:rPr>
-        <w:t xml:space="preserve">##                  95% CI : (0.6624, 0.7149)</w:t>
+        <w:t xml:space="preserve">##                Accuracy : 0.7013          </w:t>
+      </w:r>
+      <w:r>
+        <w:br/>
+      </w:r>
+      <w:r>
+        <w:rPr>
+          <w:rStyle w:val="VerbatimChar"/>
+        </w:rPr>
+        <w:t xml:space="preserve">##                  95% CI : (0.6749, 0.7268)</w:t>
       </w:r>
       <w:r>
         <w:br/>
@@ -3366,7 +3348,7 @@
         <w:rPr>
           <w:rStyle w:val="VerbatimChar"/>
         </w:rPr>
-        <w:t xml:space="preserve">##     P-Value [Acc &gt; NIR] : &lt;2e-16          </w:t>
+        <w:t xml:space="preserve">##     P-Value [Acc &gt; NIR] : &lt; 2.2e-16       </w:t>
       </w:r>
       <w:r>
         <w:br/>
@@ -3384,7 +3366,7 @@
         <w:rPr>
           <w:rStyle w:val="VerbatimChar"/>
         </w:rPr>
-        <w:t xml:space="preserve">##                   Kappa : 0.3782          </w:t>
+        <w:t xml:space="preserve">##                   Kappa : 0.4026          </w:t>
       </w:r>
       <w:r>
         <w:br/>
@@ -3402,7 +3384,7 @@
         <w:rPr>
           <w:rStyle w:val="VerbatimChar"/>
         </w:rPr>
-        <w:t xml:space="preserve">##  Mcnemar's Test P-Value : 0.3068          </w:t>
+        <w:t xml:space="preserve">##  Mcnemar's Test P-Value : 0.002101        </w:t>
       </w:r>
       <w:r>
         <w:br/>
@@ -3420,34 +3402,34 @@
         <w:rPr>
           <w:rStyle w:val="VerbatimChar"/>
         </w:rPr>
-        <w:t xml:space="preserve">##             Sensitivity : 0.7062          </w:t>
-      </w:r>
-      <w:r>
-        <w:br/>
-      </w:r>
-      <w:r>
-        <w:rPr>
-          <w:rStyle w:val="VerbatimChar"/>
-        </w:rPr>
-        <w:t xml:space="preserve">##             Specificity : 0.6721          </w:t>
-      </w:r>
-      <w:r>
-        <w:br/>
-      </w:r>
-      <w:r>
-        <w:rPr>
-          <w:rStyle w:val="VerbatimChar"/>
-        </w:rPr>
-        <w:t xml:space="preserve">##          Pos Pred Value : 0.6829          </w:t>
-      </w:r>
-      <w:r>
-        <w:br/>
-      </w:r>
-      <w:r>
-        <w:rPr>
-          <w:rStyle w:val="VerbatimChar"/>
-        </w:rPr>
-        <w:t xml:space="preserve">##          Neg Pred Value : 0.6958          </w:t>
+        <w:t xml:space="preserve">##             Sensitivity : 0.7500          </w:t>
+      </w:r>
+      <w:r>
+        <w:br/>
+      </w:r>
+      <w:r>
+        <w:rPr>
+          <w:rStyle w:val="VerbatimChar"/>
+        </w:rPr>
+        <w:t xml:space="preserve">##             Specificity : 0.6526          </w:t>
+      </w:r>
+      <w:r>
+        <w:br/>
+      </w:r>
+      <w:r>
+        <w:rPr>
+          <w:rStyle w:val="VerbatimChar"/>
+        </w:rPr>
+        <w:t xml:space="preserve">##          Pos Pred Value : 0.6834          </w:t>
+      </w:r>
+      <w:r>
+        <w:br/>
+      </w:r>
+      <w:r>
+        <w:rPr>
+          <w:rStyle w:val="VerbatimChar"/>
+        </w:rPr>
+        <w:t xml:space="preserve">##          Neg Pred Value : 0.7230          </w:t>
       </w:r>
       <w:r>
         <w:br/>
@@ -3465,25 +3447,25 @@
         <w:rPr>
           <w:rStyle w:val="VerbatimChar"/>
         </w:rPr>
-        <w:t xml:space="preserve">##          Detection Rate : 0.3531          </w:t>
-      </w:r>
-      <w:r>
-        <w:br/>
-      </w:r>
-      <w:r>
-        <w:rPr>
-          <w:rStyle w:val="VerbatimChar"/>
-        </w:rPr>
-        <w:t xml:space="preserve">##    Detection Prevalence : 0.5170          </w:t>
-      </w:r>
-      <w:r>
-        <w:br/>
-      </w:r>
-      <w:r>
-        <w:rPr>
-          <w:rStyle w:val="VerbatimChar"/>
-        </w:rPr>
-        <w:t xml:space="preserve">##       Balanced Accuracy : 0.6891          </w:t>
+        <w:t xml:space="preserve">##          Detection Rate : 0.3750          </w:t>
+      </w:r>
+      <w:r>
+        <w:br/>
+      </w:r>
+      <w:r>
+        <w:rPr>
+          <w:rStyle w:val="VerbatimChar"/>
+        </w:rPr>
+        <w:t xml:space="preserve">##    Detection Prevalence : 0.5487          </w:t>
+      </w:r>
+      <w:r>
+        <w:br/>
+      </w:r>
+      <w:r>
+        <w:rPr>
+          <w:rStyle w:val="VerbatimChar"/>
+        </w:rPr>
+        <w:t xml:space="preserve">##       Balanced Accuracy : 0.7013          </w:t>
       </w:r>
       <w:r>
         <w:br/>
@@ -3685,16 +3667,25 @@
         <w:rPr>
           <w:rStyle w:val="VerbatimChar"/>
         </w:rPr>
-        <w:t xml:space="preserve">## Call:  glm(formula = Status ~ Age + N.Stage + differentiate + Progesterone.Status, </w:t>
-      </w:r>
-      <w:r>
-        <w:br/>
-      </w:r>
-      <w:r>
-        <w:rPr>
-          <w:rStyle w:val="VerbatimChar"/>
-        </w:rPr>
-        <w:t xml:space="preserve">##     family = binomial(), data = final)</w:t>
+        <w:t xml:space="preserve">## Call:  glm(formula = Status ~ Race + Estrogen.Status + Progesterone.Status + </w:t>
+      </w:r>
+      <w:r>
+        <w:br/>
+      </w:r>
+      <w:r>
+        <w:rPr>
+          <w:rStyle w:val="VerbatimChar"/>
+        </w:rPr>
+        <w:t xml:space="preserve">##     Regional.Node.Examined + Reginol.Node.Positive, family = binomial(), </w:t>
+      </w:r>
+      <w:r>
+        <w:br/>
+      </w:r>
+      <w:r>
+        <w:rPr>
+          <w:rStyle w:val="VerbatimChar"/>
+        </w:rPr>
+        <w:t xml:space="preserve">##     data = final)</w:t>
       </w:r>
       <w:r>
         <w:br/>
@@ -3721,70 +3712,70 @@
         <w:rPr>
           <w:rStyle w:val="VerbatimChar"/>
         </w:rPr>
-        <w:t xml:space="preserve">##                        (Intercept)                                 Age  </w:t>
-      </w:r>
-      <w:r>
-        <w:br/>
-      </w:r>
-      <w:r>
-        <w:rPr>
-          <w:rStyle w:val="VerbatimChar"/>
-        </w:rPr>
-        <w:t xml:space="preserve">##                           -1.32377                             0.02744  </w:t>
-      </w:r>
-      <w:r>
-        <w:br/>
-      </w:r>
-      <w:r>
-        <w:rPr>
-          <w:rStyle w:val="VerbatimChar"/>
-        </w:rPr>
-        <w:t xml:space="preserve">##                          N.StageN2                           N.StageN3  </w:t>
-      </w:r>
-      <w:r>
-        <w:br/>
-      </w:r>
-      <w:r>
-        <w:rPr>
-          <w:rStyle w:val="VerbatimChar"/>
-        </w:rPr>
-        <w:t xml:space="preserve">##                            0.86704                             1.38420  </w:t>
-      </w:r>
-      <w:r>
-        <w:br/>
-      </w:r>
-      <w:r>
-        <w:rPr>
-          <w:rStyle w:val="VerbatimChar"/>
-        </w:rPr>
-        <w:t xml:space="preserve">## differentiatePoorly differentiated       differentiateUndifferentiated  </w:t>
-      </w:r>
-      <w:r>
-        <w:br/>
-      </w:r>
-      <w:r>
-        <w:rPr>
-          <w:rStyle w:val="VerbatimChar"/>
-        </w:rPr>
-        <w:t xml:space="preserve">##                            0.39357                             2.16872  </w:t>
-      </w:r>
-      <w:r>
-        <w:br/>
-      </w:r>
-      <w:r>
-        <w:rPr>
-          <w:rStyle w:val="VerbatimChar"/>
-        </w:rPr>
-        <w:t xml:space="preserve">##   differentiateWell differentiated         Progesterone.StatusPositive  </w:t>
-      </w:r>
-      <w:r>
-        <w:br/>
-      </w:r>
-      <w:r>
-        <w:rPr>
-          <w:rStyle w:val="VerbatimChar"/>
-        </w:rPr>
-        <w:t xml:space="preserve">##                           -0.71833                            -0.88912  </w:t>
+        <w:t xml:space="preserve">##                 (Intercept)                    RaceOther  </w:t>
+      </w:r>
+      <w:r>
+        <w:br/>
+      </w:r>
+      <w:r>
+        <w:rPr>
+          <w:rStyle w:val="VerbatimChar"/>
+        </w:rPr>
+        <w:t xml:space="preserve">##                     2.11301                     -1.32732  </w:t>
+      </w:r>
+      <w:r>
+        <w:br/>
+      </w:r>
+      <w:r>
+        <w:rPr>
+          <w:rStyle w:val="VerbatimChar"/>
+        </w:rPr>
+        <w:t xml:space="preserve">##                   RaceWhite      Estrogen.StatusPositive  </w:t>
+      </w:r>
+      <w:r>
+        <w:br/>
+      </w:r>
+      <w:r>
+        <w:rPr>
+          <w:rStyle w:val="VerbatimChar"/>
+        </w:rPr>
+        <w:t xml:space="preserve">##                    -0.74589                     -1.02402  </w:t>
+      </w:r>
+      <w:r>
+        <w:br/>
+      </w:r>
+      <w:r>
+        <w:rPr>
+          <w:rStyle w:val="VerbatimChar"/>
+        </w:rPr>
+        <w:t xml:space="preserve">## Progesterone.StatusPositive       Regional.Node.Examined  </w:t>
+      </w:r>
+      <w:r>
+        <w:br/>
+      </w:r>
+      <w:r>
+        <w:rPr>
+          <w:rStyle w:val="VerbatimChar"/>
+        </w:rPr>
+        <w:t xml:space="preserve">##                    -0.76653                     -0.03434  </w:t>
+      </w:r>
+      <w:r>
+        <w:br/>
+      </w:r>
+      <w:r>
+        <w:rPr>
+          <w:rStyle w:val="VerbatimChar"/>
+        </w:rPr>
+        <w:t xml:space="preserve">##       Reginol.Node.Positive  </w:t>
+      </w:r>
+      <w:r>
+        <w:br/>
+      </w:r>
+      <w:r>
+        <w:rPr>
+          <w:rStyle w:val="VerbatimChar"/>
+        </w:rPr>
+        <w:t xml:space="preserve">##                     0.12380  </w:t>
       </w:r>
       <w:r>
         <w:br/>
@@ -3802,7 +3793,7 @@
         <w:rPr>
           <w:rStyle w:val="VerbatimChar"/>
         </w:rPr>
-        <w:t xml:space="preserve">## Degrees of Freedom: 1231 Total (i.e. Null);  1224 Residual</w:t>
+        <w:t xml:space="preserve">## Degrees of Freedom: 1231 Total (i.e. Null);  1225 Residual</w:t>
       </w:r>
       <w:r>
         <w:br/>
@@ -3820,7 +3811,7 @@
         <w:rPr>
           <w:rStyle w:val="VerbatimChar"/>
         </w:rPr>
-        <w:t xml:space="preserve">## Residual Deviance: 1501  AIC: 1517</w:t>
+        <w:t xml:space="preserve">## Residual Deviance: 1497  AIC: 1511</w:t>
       </w:r>
     </w:p>
     <w:p>
@@ -4001,7 +3992,7 @@
         <w:rPr>
           <w:rStyle w:val="VerbatimChar"/>
         </w:rPr>
-        <w:t xml:space="preserve">## 'log Lik.' -763.6348 (df=7)</w:t>
+        <w:t xml:space="preserve">## 'log Lik.' -751.5516 (df=7)</w:t>
       </w:r>
     </w:p>
     <w:p>
@@ -4272,196 +4263,196 @@
         <w:rPr>
           <w:rStyle w:val="VerbatimChar"/>
         </w:rPr>
-        <w:t xml:space="preserve">##          0 461 260</w:t>
-      </w:r>
-      <w:r>
-        <w:br/>
-      </w:r>
-      <w:r>
-        <w:rPr>
-          <w:rStyle w:val="VerbatimChar"/>
-        </w:rPr>
-        <w:t xml:space="preserve">##          1 155 356</w:t>
-      </w:r>
-      <w:r>
-        <w:br/>
-      </w:r>
-      <w:r>
-        <w:rPr>
-          <w:rStyle w:val="VerbatimChar"/>
-        </w:rPr>
-        <w:t xml:space="preserve">##                                          </w:t>
-      </w:r>
-      <w:r>
-        <w:br/>
-      </w:r>
-      <w:r>
-        <w:rPr>
-          <w:rStyle w:val="VerbatimChar"/>
-        </w:rPr>
-        <w:t xml:space="preserve">##                Accuracy : 0.6631         </w:t>
-      </w:r>
-      <w:r>
-        <w:br/>
-      </w:r>
-      <w:r>
-        <w:rPr>
-          <w:rStyle w:val="VerbatimChar"/>
-        </w:rPr>
-        <w:t xml:space="preserve">##                  95% CI : (0.636, 0.6895)</w:t>
-      </w:r>
-      <w:r>
-        <w:br/>
-      </w:r>
-      <w:r>
-        <w:rPr>
-          <w:rStyle w:val="VerbatimChar"/>
-        </w:rPr>
-        <w:t xml:space="preserve">##     No Information Rate : 0.5            </w:t>
-      </w:r>
-      <w:r>
-        <w:br/>
-      </w:r>
-      <w:r>
-        <w:rPr>
-          <w:rStyle w:val="VerbatimChar"/>
-        </w:rPr>
-        <w:t xml:space="preserve">##     P-Value [Acc &gt; NIR] : &lt; 2.2e-16      </w:t>
-      </w:r>
-      <w:r>
-        <w:br/>
-      </w:r>
-      <w:r>
-        <w:rPr>
-          <w:rStyle w:val="VerbatimChar"/>
-        </w:rPr>
-        <w:t xml:space="preserve">##                                          </w:t>
-      </w:r>
-      <w:r>
-        <w:br/>
-      </w:r>
-      <w:r>
-        <w:rPr>
-          <w:rStyle w:val="VerbatimChar"/>
-        </w:rPr>
-        <w:t xml:space="preserve">##                   Kappa : 0.3263         </w:t>
-      </w:r>
-      <w:r>
-        <w:br/>
-      </w:r>
-      <w:r>
-        <w:rPr>
-          <w:rStyle w:val="VerbatimChar"/>
-        </w:rPr>
-        <w:t xml:space="preserve">##                                          </w:t>
-      </w:r>
-      <w:r>
-        <w:br/>
-      </w:r>
-      <w:r>
-        <w:rPr>
-          <w:rStyle w:val="VerbatimChar"/>
-        </w:rPr>
-        <w:t xml:space="preserve">##  Mcnemar's Test P-Value : 3.305e-07      </w:t>
-      </w:r>
-      <w:r>
-        <w:br/>
-      </w:r>
-      <w:r>
-        <w:rPr>
-          <w:rStyle w:val="VerbatimChar"/>
-        </w:rPr>
-        <w:t xml:space="preserve">##                                          </w:t>
-      </w:r>
-      <w:r>
-        <w:br/>
-      </w:r>
-      <w:r>
-        <w:rPr>
-          <w:rStyle w:val="VerbatimChar"/>
-        </w:rPr>
-        <w:t xml:space="preserve">##             Sensitivity : 0.7484         </w:t>
-      </w:r>
-      <w:r>
-        <w:br/>
-      </w:r>
-      <w:r>
-        <w:rPr>
-          <w:rStyle w:val="VerbatimChar"/>
-        </w:rPr>
-        <w:t xml:space="preserve">##             Specificity : 0.5779         </w:t>
-      </w:r>
-      <w:r>
-        <w:br/>
-      </w:r>
-      <w:r>
-        <w:rPr>
-          <w:rStyle w:val="VerbatimChar"/>
-        </w:rPr>
-        <w:t xml:space="preserve">##          Pos Pred Value : 0.6394         </w:t>
-      </w:r>
-      <w:r>
-        <w:br/>
-      </w:r>
-      <w:r>
-        <w:rPr>
-          <w:rStyle w:val="VerbatimChar"/>
-        </w:rPr>
-        <w:t xml:space="preserve">##          Neg Pred Value : 0.6967         </w:t>
-      </w:r>
-      <w:r>
-        <w:br/>
-      </w:r>
-      <w:r>
-        <w:rPr>
-          <w:rStyle w:val="VerbatimChar"/>
-        </w:rPr>
-        <w:t xml:space="preserve">##              Prevalence : 0.5000         </w:t>
-      </w:r>
-      <w:r>
-        <w:br/>
-      </w:r>
-      <w:r>
-        <w:rPr>
-          <w:rStyle w:val="VerbatimChar"/>
-        </w:rPr>
-        <w:t xml:space="preserve">##          Detection Rate : 0.3742         </w:t>
-      </w:r>
-      <w:r>
-        <w:br/>
-      </w:r>
-      <w:r>
-        <w:rPr>
-          <w:rStyle w:val="VerbatimChar"/>
-        </w:rPr>
-        <w:t xml:space="preserve">##    Detection Prevalence : 0.5852         </w:t>
-      </w:r>
-      <w:r>
-        <w:br/>
-      </w:r>
-      <w:r>
-        <w:rPr>
-          <w:rStyle w:val="VerbatimChar"/>
-        </w:rPr>
-        <w:t xml:space="preserve">##       Balanced Accuracy : 0.6631         </w:t>
-      </w:r>
-      <w:r>
-        <w:br/>
-      </w:r>
-      <w:r>
-        <w:rPr>
-          <w:rStyle w:val="VerbatimChar"/>
-        </w:rPr>
-        <w:t xml:space="preserve">##                                          </w:t>
-      </w:r>
-      <w:r>
-        <w:br/>
-      </w:r>
-      <w:r>
-        <w:rPr>
-          <w:rStyle w:val="VerbatimChar"/>
-        </w:rPr>
-        <w:t xml:space="preserve">##        'Positive' Class : 0              </w:t>
+        <w:t xml:space="preserve">##          0 460 244</w:t>
+      </w:r>
+      <w:r>
+        <w:br/>
+      </w:r>
+      <w:r>
+        <w:rPr>
+          <w:rStyle w:val="VerbatimChar"/>
+        </w:rPr>
+        <w:t xml:space="preserve">##          1 156 372</w:t>
+      </w:r>
+      <w:r>
+        <w:br/>
+      </w:r>
+      <w:r>
+        <w:rPr>
+          <w:rStyle w:val="VerbatimChar"/>
+        </w:rPr>
+        <w:t xml:space="preserve">##                                           </w:t>
+      </w:r>
+      <w:r>
+        <w:br/>
+      </w:r>
+      <w:r>
+        <w:rPr>
+          <w:rStyle w:val="VerbatimChar"/>
+        </w:rPr>
+        <w:t xml:space="preserve">##                Accuracy : 0.6753          </w:t>
+      </w:r>
+      <w:r>
+        <w:br/>
+      </w:r>
+      <w:r>
+        <w:rPr>
+          <w:rStyle w:val="VerbatimChar"/>
+        </w:rPr>
+        <w:t xml:space="preserve">##                  95% CI : (0.6484, 0.7014)</w:t>
+      </w:r>
+      <w:r>
+        <w:br/>
+      </w:r>
+      <w:r>
+        <w:rPr>
+          <w:rStyle w:val="VerbatimChar"/>
+        </w:rPr>
+        <w:t xml:space="preserve">##     No Information Rate : 0.5             </w:t>
+      </w:r>
+      <w:r>
+        <w:br/>
+      </w:r>
+      <w:r>
+        <w:rPr>
+          <w:rStyle w:val="VerbatimChar"/>
+        </w:rPr>
+        <w:t xml:space="preserve">##     P-Value [Acc &gt; NIR] : &lt; 2.2e-16       </w:t>
+      </w:r>
+      <w:r>
+        <w:br/>
+      </w:r>
+      <w:r>
+        <w:rPr>
+          <w:rStyle w:val="VerbatimChar"/>
+        </w:rPr>
+        <w:t xml:space="preserve">##                                           </w:t>
+      </w:r>
+      <w:r>
+        <w:br/>
+      </w:r>
+      <w:r>
+        <w:rPr>
+          <w:rStyle w:val="VerbatimChar"/>
+        </w:rPr>
+        <w:t xml:space="preserve">##                   Kappa : 0.3506          </w:t>
+      </w:r>
+      <w:r>
+        <w:br/>
+      </w:r>
+      <w:r>
+        <w:rPr>
+          <w:rStyle w:val="VerbatimChar"/>
+        </w:rPr>
+        <w:t xml:space="preserve">##                                           </w:t>
+      </w:r>
+      <w:r>
+        <w:br/>
+      </w:r>
+      <w:r>
+        <w:rPr>
+          <w:rStyle w:val="VerbatimChar"/>
+        </w:rPr>
+        <w:t xml:space="preserve">##  Mcnemar's Test P-Value : 1.361e-05       </w:t>
+      </w:r>
+      <w:r>
+        <w:br/>
+      </w:r>
+      <w:r>
+        <w:rPr>
+          <w:rStyle w:val="VerbatimChar"/>
+        </w:rPr>
+        <w:t xml:space="preserve">##                                           </w:t>
+      </w:r>
+      <w:r>
+        <w:br/>
+      </w:r>
+      <w:r>
+        <w:rPr>
+          <w:rStyle w:val="VerbatimChar"/>
+        </w:rPr>
+        <w:t xml:space="preserve">##             Sensitivity : 0.7468          </w:t>
+      </w:r>
+      <w:r>
+        <w:br/>
+      </w:r>
+      <w:r>
+        <w:rPr>
+          <w:rStyle w:val="VerbatimChar"/>
+        </w:rPr>
+        <w:t xml:space="preserve">##             Specificity : 0.6039          </w:t>
+      </w:r>
+      <w:r>
+        <w:br/>
+      </w:r>
+      <w:r>
+        <w:rPr>
+          <w:rStyle w:val="VerbatimChar"/>
+        </w:rPr>
+        <w:t xml:space="preserve">##          Pos Pred Value : 0.6534          </w:t>
+      </w:r>
+      <w:r>
+        <w:br/>
+      </w:r>
+      <w:r>
+        <w:rPr>
+          <w:rStyle w:val="VerbatimChar"/>
+        </w:rPr>
+        <w:t xml:space="preserve">##          Neg Pred Value : 0.7045          </w:t>
+      </w:r>
+      <w:r>
+        <w:br/>
+      </w:r>
+      <w:r>
+        <w:rPr>
+          <w:rStyle w:val="VerbatimChar"/>
+        </w:rPr>
+        <w:t xml:space="preserve">##              Prevalence : 0.5000          </w:t>
+      </w:r>
+      <w:r>
+        <w:br/>
+      </w:r>
+      <w:r>
+        <w:rPr>
+          <w:rStyle w:val="VerbatimChar"/>
+        </w:rPr>
+        <w:t xml:space="preserve">##          Detection Rate : 0.3734          </w:t>
+      </w:r>
+      <w:r>
+        <w:br/>
+      </w:r>
+      <w:r>
+        <w:rPr>
+          <w:rStyle w:val="VerbatimChar"/>
+        </w:rPr>
+        <w:t xml:space="preserve">##    Detection Prevalence : 0.5714          </w:t>
+      </w:r>
+      <w:r>
+        <w:br/>
+      </w:r>
+      <w:r>
+        <w:rPr>
+          <w:rStyle w:val="VerbatimChar"/>
+        </w:rPr>
+        <w:t xml:space="preserve">##       Balanced Accuracy : 0.6753          </w:t>
+      </w:r>
+      <w:r>
+        <w:br/>
+      </w:r>
+      <w:r>
+        <w:rPr>
+          <w:rStyle w:val="VerbatimChar"/>
+        </w:rPr>
+        <w:t xml:space="preserve">##                                           </w:t>
+      </w:r>
+      <w:r>
+        <w:br/>
+      </w:r>
+      <w:r>
+        <w:rPr>
+          <w:rStyle w:val="VerbatimChar"/>
+        </w:rPr>
+        <w:t xml:space="preserve">##        'Positive' Class : 0               </w:t>
       </w:r>
       <w:r>
         <w:br/>
@@ -17563,6 +17554,6398 @@
         <w:rPr>
           <w:rStyle w:val="NormalTok"/>
         </w:rPr>
+        <w:t xml:space="preserve">(modelsummary)</w:t>
+      </w:r>
+    </w:p>
+    <w:p>
+      <w:pPr>
+        <w:pStyle w:val="SourceCode"/>
+      </w:pPr>
+      <w:r>
+        <w:rPr>
+          <w:rStyle w:val="VerbatimChar"/>
+        </w:rPr>
+        <w:t xml:space="preserve">## Warning: 程序包'modelsummary'是用R版本4.4.2 来建造的</w:t>
+      </w:r>
+    </w:p>
+    <w:p>
+      <w:pPr>
+        <w:pStyle w:val="SourceCode"/>
+      </w:pPr>
+      <w:r>
+        <w:rPr>
+          <w:rStyle w:val="VerbatimChar"/>
+        </w:rPr>
+        <w:t xml:space="preserve">## `modelsummary` 2.0.0 now uses `tinytable` as its default table-drawing</w:t>
+      </w:r>
+      <w:r>
+        <w:br/>
+      </w:r>
+      <w:r>
+        <w:rPr>
+          <w:rStyle w:val="VerbatimChar"/>
+        </w:rPr>
+        <w:t xml:space="preserve">##   backend. Learn more at: https://vincentarelbundock.github.io/tinytable/</w:t>
+      </w:r>
+      <w:r>
+        <w:br/>
+      </w:r>
+      <w:r>
+        <w:rPr>
+          <w:rStyle w:val="VerbatimChar"/>
+        </w:rPr>
+        <w:t xml:space="preserve">## </w:t>
+      </w:r>
+      <w:r>
+        <w:br/>
+      </w:r>
+      <w:r>
+        <w:rPr>
+          <w:rStyle w:val="VerbatimChar"/>
+        </w:rPr>
+        <w:t xml:space="preserve">## Revert to `kableExtra` for one session:</w:t>
+      </w:r>
+      <w:r>
+        <w:br/>
+      </w:r>
+      <w:r>
+        <w:rPr>
+          <w:rStyle w:val="VerbatimChar"/>
+        </w:rPr>
+        <w:t xml:space="preserve">## </w:t>
+      </w:r>
+      <w:r>
+        <w:br/>
+      </w:r>
+      <w:r>
+        <w:rPr>
+          <w:rStyle w:val="VerbatimChar"/>
+        </w:rPr>
+        <w:t xml:space="preserve">##   options(modelsummary_factory_default = 'kableExtra')</w:t>
+      </w:r>
+      <w:r>
+        <w:br/>
+      </w:r>
+      <w:r>
+        <w:rPr>
+          <w:rStyle w:val="VerbatimChar"/>
+        </w:rPr>
+        <w:t xml:space="preserve">##   options(modelsummary_factory_latex = 'kableExtra')</w:t>
+      </w:r>
+      <w:r>
+        <w:br/>
+      </w:r>
+      <w:r>
+        <w:rPr>
+          <w:rStyle w:val="VerbatimChar"/>
+        </w:rPr>
+        <w:t xml:space="preserve">##   options(modelsummary_factory_html = 'kableExtra')</w:t>
+      </w:r>
+      <w:r>
+        <w:br/>
+      </w:r>
+      <w:r>
+        <w:rPr>
+          <w:rStyle w:val="VerbatimChar"/>
+        </w:rPr>
+        <w:t xml:space="preserve">## </w:t>
+      </w:r>
+      <w:r>
+        <w:br/>
+      </w:r>
+      <w:r>
+        <w:rPr>
+          <w:rStyle w:val="VerbatimChar"/>
+        </w:rPr>
+        <w:t xml:space="preserve">## Silence this message forever:</w:t>
+      </w:r>
+      <w:r>
+        <w:br/>
+      </w:r>
+      <w:r>
+        <w:rPr>
+          <w:rStyle w:val="VerbatimChar"/>
+        </w:rPr>
+        <w:t xml:space="preserve">## </w:t>
+      </w:r>
+      <w:r>
+        <w:br/>
+      </w:r>
+      <w:r>
+        <w:rPr>
+          <w:rStyle w:val="VerbatimChar"/>
+        </w:rPr>
+        <w:t xml:space="preserve">##   config_modelsummary(startup_message = FALSE)</w:t>
+      </w:r>
+    </w:p>
+    <w:p>
+      <w:pPr>
+        <w:pStyle w:val="SourceCode"/>
+      </w:pPr>
+      <w:r>
+        <w:rPr>
+          <w:rStyle w:val="NormalTok"/>
+        </w:rPr>
+        <w:t xml:space="preserve">models </w:t>
+      </w:r>
+      <w:r>
+        <w:rPr>
+          <w:rStyle w:val="OtherTok"/>
+        </w:rPr>
+        <w:t xml:space="preserve">&lt;-</w:t>
+      </w:r>
+      <w:r>
+        <w:rPr>
+          <w:rStyle w:val="NormalTok"/>
+        </w:rPr>
+        <w:t xml:space="preserve"> </w:t>
+      </w:r>
+      <w:r>
+        <w:rPr>
+          <w:rStyle w:val="FunctionTok"/>
+        </w:rPr>
+        <w:t xml:space="preserve">list</w:t>
+      </w:r>
+      <w:r>
+        <w:rPr>
+          <w:rStyle w:val="NormalTok"/>
+        </w:rPr>
+        <w:t xml:space="preserve">(</w:t>
+      </w:r>
+      <w:r>
+        <w:br/>
+      </w:r>
+      <w:r>
+        <w:rPr>
+          <w:rStyle w:val="NormalTok"/>
+        </w:rPr>
+        <w:t xml:space="preserve">  </w:t>
+      </w:r>
+      <w:r>
+        <w:rPr>
+          <w:rStyle w:val="StringTok"/>
+        </w:rPr>
+        <w:t xml:space="preserve">"AIC Forward"</w:t>
+      </w:r>
+      <w:r>
+        <w:rPr>
+          <w:rStyle w:val="NormalTok"/>
+        </w:rPr>
+        <w:t xml:space="preserve"> </w:t>
+      </w:r>
+      <w:r>
+        <w:rPr>
+          <w:rStyle w:val="OtherTok"/>
+        </w:rPr>
+        <w:t xml:space="preserve">=</w:t>
+      </w:r>
+      <w:r>
+        <w:rPr>
+          <w:rStyle w:val="NormalTok"/>
+        </w:rPr>
+        <w:t xml:space="preserve"> aic_forward_model,</w:t>
+      </w:r>
+      <w:r>
+        <w:br/>
+      </w:r>
+      <w:r>
+        <w:rPr>
+          <w:rStyle w:val="NormalTok"/>
+        </w:rPr>
+        <w:t xml:space="preserve">  </w:t>
+      </w:r>
+      <w:r>
+        <w:rPr>
+          <w:rStyle w:val="StringTok"/>
+        </w:rPr>
+        <w:t xml:space="preserve">"AIC Backward"</w:t>
+      </w:r>
+      <w:r>
+        <w:rPr>
+          <w:rStyle w:val="NormalTok"/>
+        </w:rPr>
+        <w:t xml:space="preserve"> </w:t>
+      </w:r>
+      <w:r>
+        <w:rPr>
+          <w:rStyle w:val="OtherTok"/>
+        </w:rPr>
+        <w:t xml:space="preserve">=</w:t>
+      </w:r>
+      <w:r>
+        <w:rPr>
+          <w:rStyle w:val="NormalTok"/>
+        </w:rPr>
+        <w:t xml:space="preserve"> aic_backward_model,</w:t>
+      </w:r>
+      <w:r>
+        <w:br/>
+      </w:r>
+      <w:r>
+        <w:rPr>
+          <w:rStyle w:val="NormalTok"/>
+        </w:rPr>
+        <w:t xml:space="preserve">  </w:t>
+      </w:r>
+      <w:r>
+        <w:rPr>
+          <w:rStyle w:val="StringTok"/>
+        </w:rPr>
+        <w:t xml:space="preserve">"AIC Stepwise"</w:t>
+      </w:r>
+      <w:r>
+        <w:rPr>
+          <w:rStyle w:val="NormalTok"/>
+        </w:rPr>
+        <w:t xml:space="preserve"> </w:t>
+      </w:r>
+      <w:r>
+        <w:rPr>
+          <w:rStyle w:val="OtherTok"/>
+        </w:rPr>
+        <w:t xml:space="preserve">=</w:t>
+      </w:r>
+      <w:r>
+        <w:rPr>
+          <w:rStyle w:val="NormalTok"/>
+        </w:rPr>
+        <w:t xml:space="preserve"> aic_both_model,</w:t>
+      </w:r>
+      <w:r>
+        <w:br/>
+      </w:r>
+      <w:r>
+        <w:rPr>
+          <w:rStyle w:val="NormalTok"/>
+        </w:rPr>
+        <w:t xml:space="preserve">  </w:t>
+      </w:r>
+      <w:r>
+        <w:rPr>
+          <w:rStyle w:val="StringTok"/>
+        </w:rPr>
+        <w:t xml:space="preserve">"BIC Forward"</w:t>
+      </w:r>
+      <w:r>
+        <w:rPr>
+          <w:rStyle w:val="NormalTok"/>
+        </w:rPr>
+        <w:t xml:space="preserve"> </w:t>
+      </w:r>
+      <w:r>
+        <w:rPr>
+          <w:rStyle w:val="OtherTok"/>
+        </w:rPr>
+        <w:t xml:space="preserve">=</w:t>
+      </w:r>
+      <w:r>
+        <w:rPr>
+          <w:rStyle w:val="NormalTok"/>
+        </w:rPr>
+        <w:t xml:space="preserve"> bic_forward_model,</w:t>
+      </w:r>
+      <w:r>
+        <w:br/>
+      </w:r>
+      <w:r>
+        <w:rPr>
+          <w:rStyle w:val="NormalTok"/>
+        </w:rPr>
+        <w:t xml:space="preserve">  </w:t>
+      </w:r>
+      <w:r>
+        <w:rPr>
+          <w:rStyle w:val="StringTok"/>
+        </w:rPr>
+        <w:t xml:space="preserve">"BIC Backward"</w:t>
+      </w:r>
+      <w:r>
+        <w:rPr>
+          <w:rStyle w:val="NormalTok"/>
+        </w:rPr>
+        <w:t xml:space="preserve"> </w:t>
+      </w:r>
+      <w:r>
+        <w:rPr>
+          <w:rStyle w:val="OtherTok"/>
+        </w:rPr>
+        <w:t xml:space="preserve">=</w:t>
+      </w:r>
+      <w:r>
+        <w:rPr>
+          <w:rStyle w:val="NormalTok"/>
+        </w:rPr>
+        <w:t xml:space="preserve"> bic_backward_model,</w:t>
+      </w:r>
+      <w:r>
+        <w:br/>
+      </w:r>
+      <w:r>
+        <w:rPr>
+          <w:rStyle w:val="NormalTok"/>
+        </w:rPr>
+        <w:t xml:space="preserve">  </w:t>
+      </w:r>
+      <w:r>
+        <w:rPr>
+          <w:rStyle w:val="StringTok"/>
+        </w:rPr>
+        <w:t xml:space="preserve">"BIC Stepwise"</w:t>
+      </w:r>
+      <w:r>
+        <w:rPr>
+          <w:rStyle w:val="NormalTok"/>
+        </w:rPr>
+        <w:t xml:space="preserve"> </w:t>
+      </w:r>
+      <w:r>
+        <w:rPr>
+          <w:rStyle w:val="OtherTok"/>
+        </w:rPr>
+        <w:t xml:space="preserve">=</w:t>
+      </w:r>
+      <w:r>
+        <w:rPr>
+          <w:rStyle w:val="NormalTok"/>
+        </w:rPr>
+        <w:t xml:space="preserve"> bic_both_model</w:t>
+      </w:r>
+      <w:r>
+        <w:br/>
+      </w:r>
+      <w:r>
+        <w:rPr>
+          <w:rStyle w:val="NormalTok"/>
+        </w:rPr>
+        <w:t xml:space="preserve">)</w:t>
+      </w:r>
+      <w:r>
+        <w:br/>
+      </w:r>
+      <w:r>
+        <w:rPr>
+          <w:rStyle w:val="FunctionTok"/>
+        </w:rPr>
+        <w:t xml:space="preserve">modelsummary</w:t>
+      </w:r>
+      <w:r>
+        <w:rPr>
+          <w:rStyle w:val="NormalTok"/>
+        </w:rPr>
+        <w:t xml:space="preserve">(models, </w:t>
+      </w:r>
+      <w:r>
+        <w:rPr>
+          <w:rStyle w:val="AttributeTok"/>
+        </w:rPr>
+        <w:t xml:space="preserve">output =</w:t>
+      </w:r>
+      <w:r>
+        <w:rPr>
+          <w:rStyle w:val="NormalTok"/>
+        </w:rPr>
+        <w:t xml:space="preserve"> </w:t>
+      </w:r>
+      <w:r>
+        <w:rPr>
+          <w:rStyle w:val="StringTok"/>
+        </w:rPr>
+        <w:t xml:space="preserve">"markdown"</w:t>
+      </w:r>
+      <w:r>
+        <w:rPr>
+          <w:rStyle w:val="NormalTok"/>
+        </w:rPr>
+        <w:t xml:space="preserve">)</w:t>
+      </w:r>
+    </w:p>
+    <w:tbl>
+      <w:tblPr>
+        <w:tblStyle w:val="Table"/>
+        <w:tblW w:type="pct" w:w="4824"/>
+        <w:tblLook w:firstRow="1" w:lastRow="0" w:firstColumn="0" w:lastColumn="0" w:noHBand="0" w:noVBand="0" w:val="0020"/>
+        <w:jc w:val="start"/>
+        <w:tblLayout w:type="fixed"/>
+      </w:tblPr>
+      <w:tblGrid>
+        <w:gridCol w:w="2732"/>
+        <w:gridCol w:w="780"/>
+        <w:gridCol w:w="836"/>
+        <w:gridCol w:w="836"/>
+        <w:gridCol w:w="780"/>
+        <w:gridCol w:w="836"/>
+        <w:gridCol w:w="836"/>
+      </w:tblGrid>
+      <w:tr>
+        <w:trPr>
+          <w:tblHeader w:val="true"/>
+        </w:trPr>
+        <w:tc>
+          <w:tcPr/>
+          <w:p>
+            <w:pPr>
+              <w:pStyle w:val="Compact"/>
+            </w:pPr>
+          </w:p>
+        </w:tc>
+        <w:tc>
+          <w:tcPr/>
+          <w:p>
+            <w:pPr>
+              <w:pStyle w:val="Compact"/>
+              <w:jc w:val="left"/>
+            </w:pPr>
+            <w:r>
+              <w:t xml:space="preserve">AIC Forward</w:t>
+            </w:r>
+          </w:p>
+        </w:tc>
+        <w:tc>
+          <w:tcPr/>
+          <w:p>
+            <w:pPr>
+              <w:pStyle w:val="Compact"/>
+              <w:jc w:val="left"/>
+            </w:pPr>
+            <w:r>
+              <w:t xml:space="preserve">AIC Backward</w:t>
+            </w:r>
+          </w:p>
+        </w:tc>
+        <w:tc>
+          <w:tcPr/>
+          <w:p>
+            <w:pPr>
+              <w:pStyle w:val="Compact"/>
+              <w:jc w:val="left"/>
+            </w:pPr>
+            <w:r>
+              <w:t xml:space="preserve">AIC Stepwise</w:t>
+            </w:r>
+          </w:p>
+        </w:tc>
+        <w:tc>
+          <w:tcPr/>
+          <w:p>
+            <w:pPr>
+              <w:pStyle w:val="Compact"/>
+              <w:jc w:val="left"/>
+            </w:pPr>
+            <w:r>
+              <w:t xml:space="preserve">BIC Forward</w:t>
+            </w:r>
+          </w:p>
+        </w:tc>
+        <w:tc>
+          <w:tcPr/>
+          <w:p>
+            <w:pPr>
+              <w:pStyle w:val="Compact"/>
+              <w:jc w:val="left"/>
+            </w:pPr>
+            <w:r>
+              <w:t xml:space="preserve">BIC Backward</w:t>
+            </w:r>
+          </w:p>
+        </w:tc>
+        <w:tc>
+          <w:tcPr/>
+          <w:p>
+            <w:pPr>
+              <w:pStyle w:val="Compact"/>
+              <w:jc w:val="left"/>
+            </w:pPr>
+            <w:r>
+              <w:t xml:space="preserve">BIC Stepwise</w:t>
+            </w:r>
+          </w:p>
+        </w:tc>
+      </w:tr>
+      <w:tr>
+        <w:tc>
+          <w:tcPr/>
+          <w:p>
+            <w:pPr>
+              <w:pStyle w:val="Compact"/>
+              <w:jc w:val="left"/>
+            </w:pPr>
+            <w:r>
+              <w:t xml:space="preserve">(Intercept)</w:t>
+            </w:r>
+          </w:p>
+        </w:tc>
+        <w:tc>
+          <w:tcPr/>
+          <w:p>
+            <w:pPr>
+              <w:pStyle w:val="Compact"/>
+              <w:jc w:val="left"/>
+            </w:pPr>
+            <w:r>
+              <w:t xml:space="preserve">-5.032</w:t>
+            </w:r>
+          </w:p>
+        </w:tc>
+        <w:tc>
+          <w:tcPr/>
+          <w:p>
+            <w:pPr>
+              <w:pStyle w:val="Compact"/>
+              <w:jc w:val="left"/>
+            </w:pPr>
+            <w:r>
+              <w:t xml:space="preserve">-3.496</w:t>
+            </w:r>
+          </w:p>
+        </w:tc>
+        <w:tc>
+          <w:tcPr/>
+          <w:p>
+            <w:pPr>
+              <w:pStyle w:val="Compact"/>
+              <w:jc w:val="left"/>
+            </w:pPr>
+            <w:r>
+              <w:t xml:space="preserve">-3.496</w:t>
+            </w:r>
+          </w:p>
+        </w:tc>
+        <w:tc>
+          <w:tcPr/>
+          <w:p>
+            <w:pPr>
+              <w:pStyle w:val="Compact"/>
+              <w:jc w:val="left"/>
+            </w:pPr>
+            <w:r>
+              <w:t xml:space="preserve">-5.032</w:t>
+            </w:r>
+          </w:p>
+        </w:tc>
+        <w:tc>
+          <w:tcPr/>
+          <w:p>
+            <w:pPr>
+              <w:pStyle w:val="Compact"/>
+              <w:jc w:val="left"/>
+            </w:pPr>
+            <w:r>
+              <w:t xml:space="preserve">-3.386</w:t>
+            </w:r>
+          </w:p>
+        </w:tc>
+        <w:tc>
+          <w:tcPr/>
+          <w:p>
+            <w:pPr>
+              <w:pStyle w:val="Compact"/>
+              <w:jc w:val="left"/>
+            </w:pPr>
+            <w:r>
+              <w:t xml:space="preserve">-3.605</w:t>
+            </w:r>
+          </w:p>
+        </w:tc>
+      </w:tr>
+      <w:tr>
+        <w:tc>
+          <w:tcPr/>
+          <w:p>
+            <w:pPr>
+              <w:pStyle w:val="Compact"/>
+            </w:pPr>
+          </w:p>
+        </w:tc>
+        <w:tc>
+          <w:tcPr/>
+          <w:p>
+            <w:pPr>
+              <w:pStyle w:val="Compact"/>
+              <w:jc w:val="left"/>
+            </w:pPr>
+            <w:r>
+              <w:t xml:space="preserve">(2.776)</w:t>
+            </w:r>
+          </w:p>
+        </w:tc>
+        <w:tc>
+          <w:tcPr/>
+          <w:p>
+            <w:pPr>
+              <w:pStyle w:val="Compact"/>
+              <w:jc w:val="left"/>
+            </w:pPr>
+            <w:r>
+              <w:t xml:space="preserve">(0.705)</w:t>
+            </w:r>
+          </w:p>
+        </w:tc>
+        <w:tc>
+          <w:tcPr/>
+          <w:p>
+            <w:pPr>
+              <w:pStyle w:val="Compact"/>
+              <w:jc w:val="left"/>
+            </w:pPr>
+            <w:r>
+              <w:t xml:space="preserve">(0.705)</w:t>
+            </w:r>
+          </w:p>
+        </w:tc>
+        <w:tc>
+          <w:tcPr/>
+          <w:p>
+            <w:pPr>
+              <w:pStyle w:val="Compact"/>
+              <w:jc w:val="left"/>
+            </w:pPr>
+            <w:r>
+              <w:t xml:space="preserve">(2.776)</w:t>
+            </w:r>
+          </w:p>
+        </w:tc>
+        <w:tc>
+          <w:tcPr/>
+          <w:p>
+            <w:pPr>
+              <w:pStyle w:val="Compact"/>
+              <w:jc w:val="left"/>
+            </w:pPr>
+            <w:r>
+              <w:t xml:space="preserve">(0.696)</w:t>
+            </w:r>
+          </w:p>
+        </w:tc>
+        <w:tc>
+          <w:tcPr/>
+          <w:p>
+            <w:pPr>
+              <w:pStyle w:val="Compact"/>
+              <w:jc w:val="left"/>
+            </w:pPr>
+            <w:r>
+              <w:t xml:space="preserve">(0.701)</w:t>
+            </w:r>
+          </w:p>
+        </w:tc>
+      </w:tr>
+      <w:tr>
+        <w:tc>
+          <w:tcPr/>
+          <w:p>
+            <w:pPr>
+              <w:pStyle w:val="Compact"/>
+              <w:jc w:val="left"/>
+            </w:pPr>
+            <w:r>
+              <w:t xml:space="preserve">age</w:t>
+            </w:r>
+          </w:p>
+        </w:tc>
+        <w:tc>
+          <w:tcPr/>
+          <w:p>
+            <w:pPr>
+              <w:pStyle w:val="Compact"/>
+              <w:jc w:val="left"/>
+            </w:pPr>
+            <w:r>
+              <w:t xml:space="preserve">0.061</w:t>
+            </w:r>
+          </w:p>
+        </w:tc>
+        <w:tc>
+          <w:tcPr/>
+          <w:p>
+            <w:pPr>
+              <w:pStyle w:val="Compact"/>
+              <w:jc w:val="left"/>
+            </w:pPr>
+            <w:r>
+              <w:t xml:space="preserve">0.027</w:t>
+            </w:r>
+          </w:p>
+        </w:tc>
+        <w:tc>
+          <w:tcPr/>
+          <w:p>
+            <w:pPr>
+              <w:pStyle w:val="Compact"/>
+              <w:jc w:val="left"/>
+            </w:pPr>
+            <w:r>
+              <w:t xml:space="preserve">0.027</w:t>
+            </w:r>
+          </w:p>
+        </w:tc>
+        <w:tc>
+          <w:tcPr/>
+          <w:p>
+            <w:pPr>
+              <w:pStyle w:val="Compact"/>
+              <w:jc w:val="left"/>
+            </w:pPr>
+            <w:r>
+              <w:t xml:space="preserve">0.061</w:t>
+            </w:r>
+          </w:p>
+        </w:tc>
+        <w:tc>
+          <w:tcPr/>
+          <w:p>
+            <w:pPr>
+              <w:pStyle w:val="Compact"/>
+              <w:jc w:val="left"/>
+            </w:pPr>
+            <w:r>
+              <w:t xml:space="preserve">0.025</w:t>
+            </w:r>
+          </w:p>
+        </w:tc>
+        <w:tc>
+          <w:tcPr/>
+          <w:p>
+            <w:pPr>
+              <w:pStyle w:val="Compact"/>
+              <w:jc w:val="left"/>
+            </w:pPr>
+            <w:r>
+              <w:t xml:space="preserve">0.025</w:t>
+            </w:r>
+          </w:p>
+        </w:tc>
+      </w:tr>
+      <w:tr>
+        <w:tc>
+          <w:tcPr/>
+          <w:p>
+            <w:pPr>
+              <w:pStyle w:val="Compact"/>
+            </w:pPr>
+          </w:p>
+        </w:tc>
+        <w:tc>
+          <w:tcPr/>
+          <w:p>
+            <w:pPr>
+              <w:pStyle w:val="Compact"/>
+              <w:jc w:val="left"/>
+            </w:pPr>
+            <w:r>
+              <w:t xml:space="preserve">(0.042)</w:t>
+            </w:r>
+          </w:p>
+        </w:tc>
+        <w:tc>
+          <w:tcPr/>
+          <w:p>
+            <w:pPr>
+              <w:pStyle w:val="Compact"/>
+              <w:jc w:val="left"/>
+            </w:pPr>
+            <w:r>
+              <w:t xml:space="preserve">(0.007)</w:t>
+            </w:r>
+          </w:p>
+        </w:tc>
+        <w:tc>
+          <w:tcPr/>
+          <w:p>
+            <w:pPr>
+              <w:pStyle w:val="Compact"/>
+              <w:jc w:val="left"/>
+            </w:pPr>
+            <w:r>
+              <w:t xml:space="preserve">(0.007)</w:t>
+            </w:r>
+          </w:p>
+        </w:tc>
+        <w:tc>
+          <w:tcPr/>
+          <w:p>
+            <w:pPr>
+              <w:pStyle w:val="Compact"/>
+              <w:jc w:val="left"/>
+            </w:pPr>
+            <w:r>
+              <w:t xml:space="preserve">(0.042)</w:t>
+            </w:r>
+          </w:p>
+        </w:tc>
+        <w:tc>
+          <w:tcPr/>
+          <w:p>
+            <w:pPr>
+              <w:pStyle w:val="Compact"/>
+              <w:jc w:val="left"/>
+            </w:pPr>
+            <w:r>
+              <w:t xml:space="preserve">(0.007)</w:t>
+            </w:r>
+          </w:p>
+        </w:tc>
+        <w:tc>
+          <w:tcPr/>
+          <w:p>
+            <w:pPr>
+              <w:pStyle w:val="Compact"/>
+              <w:jc w:val="left"/>
+            </w:pPr>
+            <w:r>
+              <w:t xml:space="preserve">(0.007)</w:t>
+            </w:r>
+          </w:p>
+        </w:tc>
+      </w:tr>
+      <w:tr>
+        <w:tc>
+          <w:tcPr/>
+          <w:p>
+            <w:pPr>
+              <w:pStyle w:val="Compact"/>
+              <w:jc w:val="left"/>
+            </w:pPr>
+            <w:r>
+              <w:t xml:space="preserve">grade</w:t>
+            </w:r>
+          </w:p>
+        </w:tc>
+        <w:tc>
+          <w:tcPr/>
+          <w:p>
+            <w:pPr>
+              <w:pStyle w:val="Compact"/>
+              <w:jc w:val="left"/>
+            </w:pPr>
+            <w:r>
+              <w:t xml:space="preserve">0.869</w:t>
+            </w:r>
+          </w:p>
+        </w:tc>
+        <w:tc>
+          <w:tcPr/>
+          <w:p>
+            <w:pPr>
+              <w:pStyle w:val="Compact"/>
+              <w:jc w:val="left"/>
+            </w:pPr>
+            <w:r>
+              <w:t xml:space="preserve">0.398</w:t>
+            </w:r>
+          </w:p>
+        </w:tc>
+        <w:tc>
+          <w:tcPr/>
+          <w:p>
+            <w:pPr>
+              <w:pStyle w:val="Compact"/>
+              <w:jc w:val="left"/>
+            </w:pPr>
+            <w:r>
+              <w:t xml:space="preserve">0.398</w:t>
+            </w:r>
+          </w:p>
+        </w:tc>
+        <w:tc>
+          <w:tcPr/>
+          <w:p>
+            <w:pPr>
+              <w:pStyle w:val="Compact"/>
+              <w:jc w:val="left"/>
+            </w:pPr>
+            <w:r>
+              <w:t xml:space="preserve">0.869</w:t>
+            </w:r>
+          </w:p>
+        </w:tc>
+        <w:tc>
+          <w:tcPr/>
+          <w:p>
+            <w:pPr>
+              <w:pStyle w:val="Compact"/>
+              <w:jc w:val="left"/>
+            </w:pPr>
+            <w:r>
+              <w:t xml:space="preserve">0.410</w:t>
+            </w:r>
+          </w:p>
+        </w:tc>
+        <w:tc>
+          <w:tcPr/>
+          <w:p>
+            <w:pPr>
+              <w:pStyle w:val="Compact"/>
+              <w:jc w:val="left"/>
+            </w:pPr>
+            <w:r>
+              <w:t xml:space="preserve">0.407</w:t>
+            </w:r>
+          </w:p>
+        </w:tc>
+      </w:tr>
+      <w:tr>
+        <w:tc>
+          <w:tcPr/>
+          <w:p>
+            <w:pPr>
+              <w:pStyle w:val="Compact"/>
+            </w:pPr>
+          </w:p>
+        </w:tc>
+        <w:tc>
+          <w:tcPr/>
+          <w:p>
+            <w:pPr>
+              <w:pStyle w:val="Compact"/>
+              <w:jc w:val="left"/>
+            </w:pPr>
+            <w:r>
+              <w:t xml:space="preserve">(0.822)</w:t>
+            </w:r>
+          </w:p>
+        </w:tc>
+        <w:tc>
+          <w:tcPr/>
+          <w:p>
+            <w:pPr>
+              <w:pStyle w:val="Compact"/>
+              <w:jc w:val="left"/>
+            </w:pPr>
+            <w:r>
+              <w:t xml:space="preserve">(0.105)</w:t>
+            </w:r>
+          </w:p>
+        </w:tc>
+        <w:tc>
+          <w:tcPr/>
+          <w:p>
+            <w:pPr>
+              <w:pStyle w:val="Compact"/>
+              <w:jc w:val="left"/>
+            </w:pPr>
+            <w:r>
+              <w:t xml:space="preserve">(0.105)</w:t>
+            </w:r>
+          </w:p>
+        </w:tc>
+        <w:tc>
+          <w:tcPr/>
+          <w:p>
+            <w:pPr>
+              <w:pStyle w:val="Compact"/>
+              <w:jc w:val="left"/>
+            </w:pPr>
+            <w:r>
+              <w:t xml:space="preserve">(0.822)</w:t>
+            </w:r>
+          </w:p>
+        </w:tc>
+        <w:tc>
+          <w:tcPr/>
+          <w:p>
+            <w:pPr>
+              <w:pStyle w:val="Compact"/>
+              <w:jc w:val="left"/>
+            </w:pPr>
+            <w:r>
+              <w:t xml:space="preserve">(0.104)</w:t>
+            </w:r>
+          </w:p>
+        </w:tc>
+        <w:tc>
+          <w:tcPr/>
+          <w:p>
+            <w:pPr>
+              <w:pStyle w:val="Compact"/>
+              <w:jc w:val="left"/>
+            </w:pPr>
+            <w:r>
+              <w:t xml:space="preserve">(0.104)</w:t>
+            </w:r>
+          </w:p>
+        </w:tc>
+      </w:tr>
+      <w:tr>
+        <w:tc>
+          <w:tcPr/>
+          <w:p>
+            <w:pPr>
+              <w:pStyle w:val="Compact"/>
+              <w:jc w:val="left"/>
+            </w:pPr>
+            <w:r>
+              <w:t xml:space="preserve">tumor_size</w:t>
+            </w:r>
+          </w:p>
+        </w:tc>
+        <w:tc>
+          <w:tcPr/>
+          <w:p>
+            <w:pPr>
+              <w:pStyle w:val="Compact"/>
+              <w:jc w:val="left"/>
+            </w:pPr>
+            <w:r>
+              <w:t xml:space="preserve">0.048</w:t>
+            </w:r>
+          </w:p>
+        </w:tc>
+        <w:tc>
+          <w:tcPr/>
+          <w:p>
+            <w:pPr>
+              <w:pStyle w:val="Compact"/>
+              <w:jc w:val="left"/>
+            </w:pPr>
+            <w:r>
+              <w:t xml:space="preserve">0.041</w:t>
+            </w:r>
+          </w:p>
+        </w:tc>
+        <w:tc>
+          <w:tcPr/>
+          <w:p>
+            <w:pPr>
+              <w:pStyle w:val="Compact"/>
+              <w:jc w:val="left"/>
+            </w:pPr>
+            <w:r>
+              <w:t xml:space="preserve">0.041</w:t>
+            </w:r>
+          </w:p>
+        </w:tc>
+        <w:tc>
+          <w:tcPr/>
+          <w:p>
+            <w:pPr>
+              <w:pStyle w:val="Compact"/>
+              <w:jc w:val="left"/>
+            </w:pPr>
+            <w:r>
+              <w:t xml:space="preserve">0.048</w:t>
+            </w:r>
+          </w:p>
+        </w:tc>
+        <w:tc>
+          <w:tcPr/>
+          <w:p>
+            <w:pPr>
+              <w:pStyle w:val="Compact"/>
+              <w:jc w:val="left"/>
+            </w:pPr>
+            <w:r>
+              <w:t xml:space="preserve">0.059</w:t>
+            </w:r>
+          </w:p>
+        </w:tc>
+        <w:tc>
+          <w:tcPr/>
+          <w:p>
+            <w:pPr>
+              <w:pStyle w:val="Compact"/>
+              <w:jc w:val="left"/>
+            </w:pPr>
+            <w:r>
+              <w:t xml:space="preserve">0.057</w:t>
+            </w:r>
+          </w:p>
+        </w:tc>
+      </w:tr>
+      <w:tr>
+        <w:tc>
+          <w:tcPr/>
+          <w:p>
+            <w:pPr>
+              <w:pStyle w:val="Compact"/>
+            </w:pPr>
+          </w:p>
+        </w:tc>
+        <w:tc>
+          <w:tcPr/>
+          <w:p>
+            <w:pPr>
+              <w:pStyle w:val="Compact"/>
+              <w:jc w:val="left"/>
+            </w:pPr>
+            <w:r>
+              <w:t xml:space="preserve">(0.030)</w:t>
+            </w:r>
+          </w:p>
+        </w:tc>
+        <w:tc>
+          <w:tcPr/>
+          <w:p>
+            <w:pPr>
+              <w:pStyle w:val="Compact"/>
+              <w:jc w:val="left"/>
+            </w:pPr>
+            <w:r>
+              <w:t xml:space="preserve">(0.016)</w:t>
+            </w:r>
+          </w:p>
+        </w:tc>
+        <w:tc>
+          <w:tcPr/>
+          <w:p>
+            <w:pPr>
+              <w:pStyle w:val="Compact"/>
+              <w:jc w:val="left"/>
+            </w:pPr>
+            <w:r>
+              <w:t xml:space="preserve">(0.016)</w:t>
+            </w:r>
+          </w:p>
+        </w:tc>
+        <w:tc>
+          <w:tcPr/>
+          <w:p>
+            <w:pPr>
+              <w:pStyle w:val="Compact"/>
+              <w:jc w:val="left"/>
+            </w:pPr>
+            <w:r>
+              <w:t xml:space="preserve">(0.030)</w:t>
+            </w:r>
+          </w:p>
+        </w:tc>
+        <w:tc>
+          <w:tcPr/>
+          <w:p>
+            <w:pPr>
+              <w:pStyle w:val="Compact"/>
+              <w:jc w:val="left"/>
+            </w:pPr>
+            <w:r>
+              <w:t xml:space="preserve">(0.016)</w:t>
+            </w:r>
+          </w:p>
+        </w:tc>
+        <w:tc>
+          <w:tcPr/>
+          <w:p>
+            <w:pPr>
+              <w:pStyle w:val="Compact"/>
+              <w:jc w:val="left"/>
+            </w:pPr>
+            <w:r>
+              <w:t xml:space="preserve">(0.016)</w:t>
+            </w:r>
+          </w:p>
+        </w:tc>
+      </w:tr>
+      <w:tr>
+        <w:tc>
+          <w:tcPr/>
+          <w:p>
+            <w:pPr>
+              <w:pStyle w:val="Compact"/>
+              <w:jc w:val="left"/>
+            </w:pPr>
+            <w:r>
+              <w:t xml:space="preserve">estrogen_status</w:t>
+            </w:r>
+          </w:p>
+        </w:tc>
+        <w:tc>
+          <w:tcPr/>
+          <w:p>
+            <w:pPr>
+              <w:pStyle w:val="Compact"/>
+              <w:jc w:val="left"/>
+            </w:pPr>
+            <w:r>
+              <w:t xml:space="preserve">0.759</w:t>
+            </w:r>
+          </w:p>
+        </w:tc>
+        <w:tc>
+          <w:tcPr/>
+          <w:p>
+            <w:pPr>
+              <w:pStyle w:val="Compact"/>
+              <w:jc w:val="left"/>
+            </w:pPr>
+            <w:r>
+              <w:t xml:space="preserve">1.063</w:t>
+            </w:r>
+          </w:p>
+        </w:tc>
+        <w:tc>
+          <w:tcPr/>
+          <w:p>
+            <w:pPr>
+              <w:pStyle w:val="Compact"/>
+              <w:jc w:val="left"/>
+            </w:pPr>
+            <w:r>
+              <w:t xml:space="preserve">1.063</w:t>
+            </w:r>
+          </w:p>
+        </w:tc>
+        <w:tc>
+          <w:tcPr/>
+          <w:p>
+            <w:pPr>
+              <w:pStyle w:val="Compact"/>
+              <w:jc w:val="left"/>
+            </w:pPr>
+            <w:r>
+              <w:t xml:space="preserve">0.759</w:t>
+            </w:r>
+          </w:p>
+        </w:tc>
+        <w:tc>
+          <w:tcPr/>
+          <w:p>
+            <w:pPr>
+              <w:pStyle w:val="Compact"/>
+              <w:jc w:val="left"/>
+            </w:pPr>
+            <w:r>
+              <w:t xml:space="preserve">1.110</w:t>
+            </w:r>
+          </w:p>
+        </w:tc>
+        <w:tc>
+          <w:tcPr/>
+          <w:p>
+            <w:pPr>
+              <w:pStyle w:val="Compact"/>
+              <w:jc w:val="left"/>
+            </w:pPr>
+            <w:r>
+              <w:t xml:space="preserve">1.078</w:t>
+            </w:r>
+          </w:p>
+        </w:tc>
+      </w:tr>
+      <w:tr>
+        <w:tc>
+          <w:tcPr/>
+          <w:p>
+            <w:pPr>
+              <w:pStyle w:val="Compact"/>
+            </w:pPr>
+          </w:p>
+        </w:tc>
+        <w:tc>
+          <w:tcPr/>
+          <w:p>
+            <w:pPr>
+              <w:pStyle w:val="Compact"/>
+              <w:jc w:val="left"/>
+            </w:pPr>
+            <w:r>
+              <w:t xml:space="preserve">(2.341)</w:t>
+            </w:r>
+          </w:p>
+        </w:tc>
+        <w:tc>
+          <w:tcPr/>
+          <w:p>
+            <w:pPr>
+              <w:pStyle w:val="Compact"/>
+              <w:jc w:val="left"/>
+            </w:pPr>
+            <w:r>
+              <w:t xml:space="preserve">(0.511)</w:t>
+            </w:r>
+          </w:p>
+        </w:tc>
+        <w:tc>
+          <w:tcPr/>
+          <w:p>
+            <w:pPr>
+              <w:pStyle w:val="Compact"/>
+              <w:jc w:val="left"/>
+            </w:pPr>
+            <w:r>
+              <w:t xml:space="preserve">(0.511)</w:t>
+            </w:r>
+          </w:p>
+        </w:tc>
+        <w:tc>
+          <w:tcPr/>
+          <w:p>
+            <w:pPr>
+              <w:pStyle w:val="Compact"/>
+              <w:jc w:val="left"/>
+            </w:pPr>
+            <w:r>
+              <w:t xml:space="preserve">(2.341)</w:t>
+            </w:r>
+          </w:p>
+        </w:tc>
+        <w:tc>
+          <w:tcPr/>
+          <w:p>
+            <w:pPr>
+              <w:pStyle w:val="Compact"/>
+              <w:jc w:val="left"/>
+            </w:pPr>
+            <w:r>
+              <w:t xml:space="preserve">(0.515)</w:t>
+            </w:r>
+          </w:p>
+        </w:tc>
+        <w:tc>
+          <w:tcPr/>
+          <w:p>
+            <w:pPr>
+              <w:pStyle w:val="Compact"/>
+              <w:jc w:val="left"/>
+            </w:pPr>
+            <w:r>
+              <w:t xml:space="preserve">(0.517)</w:t>
+            </w:r>
+          </w:p>
+        </w:tc>
+      </w:tr>
+      <w:tr>
+        <w:tc>
+          <w:tcPr/>
+          <w:p>
+            <w:pPr>
+              <w:pStyle w:val="Compact"/>
+              <w:jc w:val="left"/>
+            </w:pPr>
+            <w:r>
+              <w:t xml:space="preserve">progesterone_status</w:t>
+            </w:r>
+          </w:p>
+        </w:tc>
+        <w:tc>
+          <w:tcPr/>
+          <w:p>
+            <w:pPr>
+              <w:pStyle w:val="Compact"/>
+              <w:jc w:val="left"/>
+            </w:pPr>
+            <w:r>
+              <w:t xml:space="preserve">-1.654</w:t>
+            </w:r>
+          </w:p>
+        </w:tc>
+        <w:tc>
+          <w:tcPr/>
+          <w:p>
+            <w:pPr>
+              <w:pStyle w:val="Compact"/>
+              <w:jc w:val="left"/>
+            </w:pPr>
+            <w:r>
+              <w:t xml:space="preserve">-0.666</w:t>
+            </w:r>
+          </w:p>
+        </w:tc>
+        <w:tc>
+          <w:tcPr/>
+          <w:p>
+            <w:pPr>
+              <w:pStyle w:val="Compact"/>
+              <w:jc w:val="left"/>
+            </w:pPr>
+            <w:r>
+              <w:t xml:space="preserve">-0.666</w:t>
+            </w:r>
+          </w:p>
+        </w:tc>
+        <w:tc>
+          <w:tcPr/>
+          <w:p>
+            <w:pPr>
+              <w:pStyle w:val="Compact"/>
+              <w:jc w:val="left"/>
+            </w:pPr>
+            <w:r>
+              <w:t xml:space="preserve">-1.654</w:t>
+            </w:r>
+          </w:p>
+        </w:tc>
+        <w:tc>
+          <w:tcPr/>
+          <w:p>
+            <w:pPr>
+              <w:pStyle w:val="Compact"/>
+              <w:jc w:val="left"/>
+            </w:pPr>
+            <w:r>
+              <w:t xml:space="preserve">-0.641</w:t>
+            </w:r>
+          </w:p>
+        </w:tc>
+        <w:tc>
+          <w:tcPr/>
+          <w:p>
+            <w:pPr>
+              <w:pStyle w:val="Compact"/>
+              <w:jc w:val="left"/>
+            </w:pPr>
+            <w:r>
+              <w:t xml:space="preserve">-0.649</w:t>
+            </w:r>
+          </w:p>
+        </w:tc>
+      </w:tr>
+      <w:tr>
+        <w:tc>
+          <w:tcPr/>
+          <w:p>
+            <w:pPr>
+              <w:pStyle w:val="Compact"/>
+            </w:pPr>
+          </w:p>
+        </w:tc>
+        <w:tc>
+          <w:tcPr/>
+          <w:p>
+            <w:pPr>
+              <w:pStyle w:val="Compact"/>
+              <w:jc w:val="left"/>
+            </w:pPr>
+            <w:r>
+              <w:t xml:space="preserve">(1.900)</w:t>
+            </w:r>
+          </w:p>
+        </w:tc>
+        <w:tc>
+          <w:tcPr/>
+          <w:p>
+            <w:pPr>
+              <w:pStyle w:val="Compact"/>
+              <w:jc w:val="left"/>
+            </w:pPr>
+            <w:r>
+              <w:t xml:space="preserve">(0.181)</w:t>
+            </w:r>
+          </w:p>
+        </w:tc>
+        <w:tc>
+          <w:tcPr/>
+          <w:p>
+            <w:pPr>
+              <w:pStyle w:val="Compact"/>
+              <w:jc w:val="left"/>
+            </w:pPr>
+            <w:r>
+              <w:t xml:space="preserve">(0.181)</w:t>
+            </w:r>
+          </w:p>
+        </w:tc>
+        <w:tc>
+          <w:tcPr/>
+          <w:p>
+            <w:pPr>
+              <w:pStyle w:val="Compact"/>
+              <w:jc w:val="left"/>
+            </w:pPr>
+            <w:r>
+              <w:t xml:space="preserve">(1.900)</w:t>
+            </w:r>
+          </w:p>
+        </w:tc>
+        <w:tc>
+          <w:tcPr/>
+          <w:p>
+            <w:pPr>
+              <w:pStyle w:val="Compact"/>
+              <w:jc w:val="left"/>
+            </w:pPr>
+            <w:r>
+              <w:t xml:space="preserve">(0.178)</w:t>
+            </w:r>
+          </w:p>
+        </w:tc>
+        <w:tc>
+          <w:tcPr/>
+          <w:p>
+            <w:pPr>
+              <w:pStyle w:val="Compact"/>
+              <w:jc w:val="left"/>
+            </w:pPr>
+            <w:r>
+              <w:t xml:space="preserve">(0.179)</w:t>
+            </w:r>
+          </w:p>
+        </w:tc>
+      </w:tr>
+      <w:tr>
+        <w:tc>
+          <w:tcPr/>
+          <w:p>
+            <w:pPr>
+              <w:pStyle w:val="Compact"/>
+              <w:jc w:val="left"/>
+            </w:pPr>
+            <w:r>
+              <w:t xml:space="preserve">regional_node_examined</w:t>
+            </w:r>
+          </w:p>
+        </w:tc>
+        <w:tc>
+          <w:tcPr/>
+          <w:p>
+            <w:pPr>
+              <w:pStyle w:val="Compact"/>
+              <w:jc w:val="left"/>
+            </w:pPr>
+            <w:r>
+              <w:t xml:space="preserve">0.031</w:t>
+            </w:r>
+          </w:p>
+        </w:tc>
+        <w:tc>
+          <w:tcPr/>
+          <w:p>
+            <w:pPr>
+              <w:pStyle w:val="Compact"/>
+              <w:jc w:val="left"/>
+            </w:pPr>
+            <w:r>
+              <w:t xml:space="preserve">-0.023</w:t>
+            </w:r>
+          </w:p>
+        </w:tc>
+        <w:tc>
+          <w:tcPr/>
+          <w:p>
+            <w:pPr>
+              <w:pStyle w:val="Compact"/>
+              <w:jc w:val="left"/>
+            </w:pPr>
+            <w:r>
+              <w:t xml:space="preserve">-0.023</w:t>
+            </w:r>
+          </w:p>
+        </w:tc>
+        <w:tc>
+          <w:tcPr/>
+          <w:p>
+            <w:pPr>
+              <w:pStyle w:val="Compact"/>
+              <w:jc w:val="left"/>
+            </w:pPr>
+            <w:r>
+              <w:t xml:space="preserve">0.031</w:t>
+            </w:r>
+          </w:p>
+        </w:tc>
+        <w:tc>
+          <w:tcPr/>
+          <w:p>
+            <w:pPr>
+              <w:pStyle w:val="Compact"/>
+              <w:jc w:val="left"/>
+            </w:pPr>
+            <w:r>
+              <w:t xml:space="preserve">-0.033</w:t>
+            </w:r>
+          </w:p>
+        </w:tc>
+        <w:tc>
+          <w:tcPr/>
+          <w:p>
+            <w:pPr>
+              <w:pStyle w:val="Compact"/>
+              <w:jc w:val="left"/>
+            </w:pPr>
+            <w:r>
+              <w:t xml:space="preserve">-0.019</w:t>
+            </w:r>
+          </w:p>
+        </w:tc>
+      </w:tr>
+      <w:tr>
+        <w:tc>
+          <w:tcPr/>
+          <w:p>
+            <w:pPr>
+              <w:pStyle w:val="Compact"/>
+            </w:pPr>
+          </w:p>
+        </w:tc>
+        <w:tc>
+          <w:tcPr/>
+          <w:p>
+            <w:pPr>
+              <w:pStyle w:val="Compact"/>
+              <w:jc w:val="left"/>
+            </w:pPr>
+            <w:r>
+              <w:t xml:space="preserve">(0.082)</w:t>
+            </w:r>
+          </w:p>
+        </w:tc>
+        <w:tc>
+          <w:tcPr/>
+          <w:p>
+            <w:pPr>
+              <w:pStyle w:val="Compact"/>
+              <w:jc w:val="left"/>
+            </w:pPr>
+            <w:r>
+              <w:t xml:space="preserve">(0.010)</w:t>
+            </w:r>
+          </w:p>
+        </w:tc>
+        <w:tc>
+          <w:tcPr/>
+          <w:p>
+            <w:pPr>
+              <w:pStyle w:val="Compact"/>
+              <w:jc w:val="left"/>
+            </w:pPr>
+            <w:r>
+              <w:t xml:space="preserve">(0.010)</w:t>
+            </w:r>
+          </w:p>
+        </w:tc>
+        <w:tc>
+          <w:tcPr/>
+          <w:p>
+            <w:pPr>
+              <w:pStyle w:val="Compact"/>
+              <w:jc w:val="left"/>
+            </w:pPr>
+            <w:r>
+              <w:t xml:space="preserve">(0.082)</w:t>
+            </w:r>
+          </w:p>
+        </w:tc>
+        <w:tc>
+          <w:tcPr/>
+          <w:p>
+            <w:pPr>
+              <w:pStyle w:val="Compact"/>
+              <w:jc w:val="left"/>
+            </w:pPr>
+            <w:r>
+              <w:t xml:space="preserve">(0.009)</w:t>
+            </w:r>
+          </w:p>
+        </w:tc>
+        <w:tc>
+          <w:tcPr/>
+          <w:p>
+            <w:pPr>
+              <w:pStyle w:val="Compact"/>
+              <w:jc w:val="left"/>
+            </w:pPr>
+            <w:r>
+              <w:t xml:space="preserve">(0.010)</w:t>
+            </w:r>
+          </w:p>
+        </w:tc>
+      </w:tr>
+      <w:tr>
+        <w:tc>
+          <w:tcPr/>
+          <w:p>
+            <w:pPr>
+              <w:pStyle w:val="Compact"/>
+              <w:jc w:val="left"/>
+            </w:pPr>
+            <w:r>
+              <w:t xml:space="preserve">reginol_node_positive</w:t>
+            </w:r>
+          </w:p>
+        </w:tc>
+        <w:tc>
+          <w:tcPr/>
+          <w:p>
+            <w:pPr>
+              <w:pStyle w:val="Compact"/>
+              <w:jc w:val="left"/>
+            </w:pPr>
+            <w:r>
+              <w:t xml:space="preserve">0.219</w:t>
+            </w:r>
+          </w:p>
+        </w:tc>
+        <w:tc>
+          <w:tcPr/>
+          <w:p>
+            <w:pPr>
+              <w:pStyle w:val="Compact"/>
+              <w:jc w:val="left"/>
+            </w:pPr>
+            <w:r>
+              <w:t xml:space="preserve">0.095</w:t>
+            </w:r>
+          </w:p>
+        </w:tc>
+        <w:tc>
+          <w:tcPr/>
+          <w:p>
+            <w:pPr>
+              <w:pStyle w:val="Compact"/>
+              <w:jc w:val="left"/>
+            </w:pPr>
+            <w:r>
+              <w:t xml:space="preserve">0.095</w:t>
+            </w:r>
+          </w:p>
+        </w:tc>
+        <w:tc>
+          <w:tcPr/>
+          <w:p>
+            <w:pPr>
+              <w:pStyle w:val="Compact"/>
+              <w:jc w:val="left"/>
+            </w:pPr>
+            <w:r>
+              <w:t xml:space="preserve">0.219</w:t>
+            </w:r>
+          </w:p>
+        </w:tc>
+        <w:tc>
+          <w:tcPr/>
+          <w:p>
+            <w:pPr>
+              <w:pStyle w:val="Compact"/>
+              <w:jc w:val="left"/>
+            </w:pPr>
+            <w:r>
+              <w:t xml:space="preserve">0.135</w:t>
+            </w:r>
+          </w:p>
+        </w:tc>
+        <w:tc>
+          <w:tcPr/>
+          <w:p>
+            <w:pPr>
+              <w:pStyle w:val="Compact"/>
+              <w:jc w:val="left"/>
+            </w:pPr>
+            <w:r>
+              <w:t xml:space="preserve">0.213</w:t>
+            </w:r>
+          </w:p>
+        </w:tc>
+      </w:tr>
+      <w:tr>
+        <w:tc>
+          <w:tcPr/>
+          <w:p>
+            <w:pPr>
+              <w:pStyle w:val="Compact"/>
+            </w:pPr>
+          </w:p>
+        </w:tc>
+        <w:tc>
+          <w:tcPr/>
+          <w:p>
+            <w:pPr>
+              <w:pStyle w:val="Compact"/>
+              <w:jc w:val="left"/>
+            </w:pPr>
+            <w:r>
+              <w:t xml:space="preserve">(0.134)</w:t>
+            </w:r>
+          </w:p>
+        </w:tc>
+        <w:tc>
+          <w:tcPr/>
+          <w:p>
+            <w:pPr>
+              <w:pStyle w:val="Compact"/>
+              <w:jc w:val="left"/>
+            </w:pPr>
+            <w:r>
+              <w:t xml:space="preserve">(0.051)</w:t>
+            </w:r>
+          </w:p>
+        </w:tc>
+        <w:tc>
+          <w:tcPr/>
+          <w:p>
+            <w:pPr>
+              <w:pStyle w:val="Compact"/>
+              <w:jc w:val="left"/>
+            </w:pPr>
+            <w:r>
+              <w:t xml:space="preserve">(0.051)</w:t>
+            </w:r>
+          </w:p>
+        </w:tc>
+        <w:tc>
+          <w:tcPr/>
+          <w:p>
+            <w:pPr>
+              <w:pStyle w:val="Compact"/>
+              <w:jc w:val="left"/>
+            </w:pPr>
+            <w:r>
+              <w:t xml:space="preserve">(0.134)</w:t>
+            </w:r>
+          </w:p>
+        </w:tc>
+        <w:tc>
+          <w:tcPr/>
+          <w:p>
+            <w:pPr>
+              <w:pStyle w:val="Compact"/>
+              <w:jc w:val="left"/>
+            </w:pPr>
+            <w:r>
+              <w:t xml:space="preserve">(0.015)</w:t>
+            </w:r>
+          </w:p>
+        </w:tc>
+        <w:tc>
+          <w:tcPr/>
+          <w:p>
+            <w:pPr>
+              <w:pStyle w:val="Compact"/>
+              <w:jc w:val="left"/>
+            </w:pPr>
+            <w:r>
+              <w:t xml:space="preserve">(0.030)</w:t>
+            </w:r>
+          </w:p>
+        </w:tc>
+      </w:tr>
+      <w:tr>
+        <w:tc>
+          <w:tcPr/>
+          <w:p>
+            <w:pPr>
+              <w:pStyle w:val="Compact"/>
+              <w:jc w:val="left"/>
+            </w:pPr>
+            <w:r>
+              <w:t xml:space="preserve">marital_status_Single</w:t>
+            </w:r>
+          </w:p>
+        </w:tc>
+        <w:tc>
+          <w:tcPr/>
+          <w:p>
+            <w:pPr>
+              <w:pStyle w:val="Compact"/>
+              <w:jc w:val="left"/>
+            </w:pPr>
+            <w:r>
+              <w:t xml:space="preserve">0.207</w:t>
+            </w:r>
+          </w:p>
+        </w:tc>
+        <w:tc>
+          <w:tcPr/>
+          <w:p>
+            <w:pPr>
+              <w:pStyle w:val="Compact"/>
+            </w:pPr>
+          </w:p>
+        </w:tc>
+        <w:tc>
+          <w:tcPr/>
+          <w:p>
+            <w:pPr>
+              <w:pStyle w:val="Compact"/>
+            </w:pPr>
+          </w:p>
+        </w:tc>
+        <w:tc>
+          <w:tcPr/>
+          <w:p>
+            <w:pPr>
+              <w:pStyle w:val="Compact"/>
+              <w:jc w:val="left"/>
+            </w:pPr>
+            <w:r>
+              <w:t xml:space="preserve">0.207</w:t>
+            </w:r>
+          </w:p>
+        </w:tc>
+        <w:tc>
+          <w:tcPr/>
+          <w:p>
+            <w:pPr>
+              <w:pStyle w:val="Compact"/>
+            </w:pPr>
+          </w:p>
+        </w:tc>
+        <w:tc>
+          <w:tcPr/>
+          <w:p>
+            <w:pPr>
+              <w:pStyle w:val="Compact"/>
+            </w:pPr>
+          </w:p>
+        </w:tc>
+      </w:tr>
+      <w:tr>
+        <w:tc>
+          <w:tcPr/>
+          <w:p>
+            <w:pPr>
+              <w:pStyle w:val="Compact"/>
+            </w:pPr>
+          </w:p>
+        </w:tc>
+        <w:tc>
+          <w:tcPr/>
+          <w:p>
+            <w:pPr>
+              <w:pStyle w:val="Compact"/>
+              <w:jc w:val="left"/>
+            </w:pPr>
+            <w:r>
+              <w:t xml:space="preserve">(0.179)</w:t>
+            </w:r>
+          </w:p>
+        </w:tc>
+        <w:tc>
+          <w:tcPr/>
+          <w:p>
+            <w:pPr>
+              <w:pStyle w:val="Compact"/>
+            </w:pPr>
+          </w:p>
+        </w:tc>
+        <w:tc>
+          <w:tcPr/>
+          <w:p>
+            <w:pPr>
+              <w:pStyle w:val="Compact"/>
+            </w:pPr>
+          </w:p>
+        </w:tc>
+        <w:tc>
+          <w:tcPr/>
+          <w:p>
+            <w:pPr>
+              <w:pStyle w:val="Compact"/>
+              <w:jc w:val="left"/>
+            </w:pPr>
+            <w:r>
+              <w:t xml:space="preserve">(0.179)</w:t>
+            </w:r>
+          </w:p>
+        </w:tc>
+        <w:tc>
+          <w:tcPr/>
+          <w:p>
+            <w:pPr>
+              <w:pStyle w:val="Compact"/>
+            </w:pPr>
+          </w:p>
+        </w:tc>
+        <w:tc>
+          <w:tcPr/>
+          <w:p>
+            <w:pPr>
+              <w:pStyle w:val="Compact"/>
+            </w:pPr>
+          </w:p>
+        </w:tc>
+      </w:tr>
+      <w:tr>
+        <w:tc>
+          <w:tcPr/>
+          <w:p>
+            <w:pPr>
+              <w:pStyle w:val="Compact"/>
+              <w:jc w:val="left"/>
+            </w:pPr>
+            <w:r>
+              <w:t xml:space="preserve">marital_status_Widowed</w:t>
+            </w:r>
+          </w:p>
+        </w:tc>
+        <w:tc>
+          <w:tcPr/>
+          <w:p>
+            <w:pPr>
+              <w:pStyle w:val="Compact"/>
+              <w:jc w:val="left"/>
+            </w:pPr>
+            <w:r>
+              <w:t xml:space="preserve">0.233</w:t>
+            </w:r>
+          </w:p>
+        </w:tc>
+        <w:tc>
+          <w:tcPr/>
+          <w:p>
+            <w:pPr>
+              <w:pStyle w:val="Compact"/>
+            </w:pPr>
+          </w:p>
+        </w:tc>
+        <w:tc>
+          <w:tcPr/>
+          <w:p>
+            <w:pPr>
+              <w:pStyle w:val="Compact"/>
+            </w:pPr>
+          </w:p>
+        </w:tc>
+        <w:tc>
+          <w:tcPr/>
+          <w:p>
+            <w:pPr>
+              <w:pStyle w:val="Compact"/>
+              <w:jc w:val="left"/>
+            </w:pPr>
+            <w:r>
+              <w:t xml:space="preserve">0.233</w:t>
+            </w:r>
+          </w:p>
+        </w:tc>
+        <w:tc>
+          <w:tcPr/>
+          <w:p>
+            <w:pPr>
+              <w:pStyle w:val="Compact"/>
+            </w:pPr>
+          </w:p>
+        </w:tc>
+        <w:tc>
+          <w:tcPr/>
+          <w:p>
+            <w:pPr>
+              <w:pStyle w:val="Compact"/>
+            </w:pPr>
+          </w:p>
+        </w:tc>
+      </w:tr>
+      <w:tr>
+        <w:tc>
+          <w:tcPr/>
+          <w:p>
+            <w:pPr>
+              <w:pStyle w:val="Compact"/>
+            </w:pPr>
+          </w:p>
+        </w:tc>
+        <w:tc>
+          <w:tcPr/>
+          <w:p>
+            <w:pPr>
+              <w:pStyle w:val="Compact"/>
+              <w:jc w:val="left"/>
+            </w:pPr>
+            <w:r>
+              <w:t xml:space="preserve">(0.263)</w:t>
+            </w:r>
+          </w:p>
+        </w:tc>
+        <w:tc>
+          <w:tcPr/>
+          <w:p>
+            <w:pPr>
+              <w:pStyle w:val="Compact"/>
+            </w:pPr>
+          </w:p>
+        </w:tc>
+        <w:tc>
+          <w:tcPr/>
+          <w:p>
+            <w:pPr>
+              <w:pStyle w:val="Compact"/>
+            </w:pPr>
+          </w:p>
+        </w:tc>
+        <w:tc>
+          <w:tcPr/>
+          <w:p>
+            <w:pPr>
+              <w:pStyle w:val="Compact"/>
+              <w:jc w:val="left"/>
+            </w:pPr>
+            <w:r>
+              <w:t xml:space="preserve">(0.263)</w:t>
+            </w:r>
+          </w:p>
+        </w:tc>
+        <w:tc>
+          <w:tcPr/>
+          <w:p>
+            <w:pPr>
+              <w:pStyle w:val="Compact"/>
+            </w:pPr>
+          </w:p>
+        </w:tc>
+        <w:tc>
+          <w:tcPr/>
+          <w:p>
+            <w:pPr>
+              <w:pStyle w:val="Compact"/>
+            </w:pPr>
+          </w:p>
+        </w:tc>
+      </w:tr>
+      <w:tr>
+        <w:tc>
+          <w:tcPr/>
+          <w:p>
+            <w:pPr>
+              <w:pStyle w:val="Compact"/>
+              <w:jc w:val="left"/>
+            </w:pPr>
+            <w:r>
+              <w:t xml:space="preserve">marital_status_Separated</w:t>
+            </w:r>
+          </w:p>
+        </w:tc>
+        <w:tc>
+          <w:tcPr/>
+          <w:p>
+            <w:pPr>
+              <w:pStyle w:val="Compact"/>
+              <w:jc w:val="left"/>
+            </w:pPr>
+            <w:r>
+              <w:t xml:space="preserve">0.857</w:t>
+            </w:r>
+          </w:p>
+        </w:tc>
+        <w:tc>
+          <w:tcPr/>
+          <w:p>
+            <w:pPr>
+              <w:pStyle w:val="Compact"/>
+              <w:jc w:val="left"/>
+            </w:pPr>
+            <w:r>
+              <w:t xml:space="preserve">0.841</w:t>
+            </w:r>
+          </w:p>
+        </w:tc>
+        <w:tc>
+          <w:tcPr/>
+          <w:p>
+            <w:pPr>
+              <w:pStyle w:val="Compact"/>
+              <w:jc w:val="left"/>
+            </w:pPr>
+            <w:r>
+              <w:t xml:space="preserve">0.841</w:t>
+            </w:r>
+          </w:p>
+        </w:tc>
+        <w:tc>
+          <w:tcPr/>
+          <w:p>
+            <w:pPr>
+              <w:pStyle w:val="Compact"/>
+              <w:jc w:val="left"/>
+            </w:pPr>
+            <w:r>
+              <w:t xml:space="preserve">0.857</w:t>
+            </w:r>
+          </w:p>
+        </w:tc>
+        <w:tc>
+          <w:tcPr/>
+          <w:p>
+            <w:pPr>
+              <w:pStyle w:val="Compact"/>
+            </w:pPr>
+          </w:p>
+        </w:tc>
+        <w:tc>
+          <w:tcPr/>
+          <w:p>
+            <w:pPr>
+              <w:pStyle w:val="Compact"/>
+            </w:pPr>
+          </w:p>
+        </w:tc>
+      </w:tr>
+      <w:tr>
+        <w:tc>
+          <w:tcPr/>
+          <w:p>
+            <w:pPr>
+              <w:pStyle w:val="Compact"/>
+            </w:pPr>
+          </w:p>
+        </w:tc>
+        <w:tc>
+          <w:tcPr/>
+          <w:p>
+            <w:pPr>
+              <w:pStyle w:val="Compact"/>
+              <w:jc w:val="left"/>
+            </w:pPr>
+            <w:r>
+              <w:t xml:space="preserve">(0.560)</w:t>
+            </w:r>
+          </w:p>
+        </w:tc>
+        <w:tc>
+          <w:tcPr/>
+          <w:p>
+            <w:pPr>
+              <w:pStyle w:val="Compact"/>
+              <w:jc w:val="left"/>
+            </w:pPr>
+            <w:r>
+              <w:t xml:space="preserve">(0.543)</w:t>
+            </w:r>
+          </w:p>
+        </w:tc>
+        <w:tc>
+          <w:tcPr/>
+          <w:p>
+            <w:pPr>
+              <w:pStyle w:val="Compact"/>
+              <w:jc w:val="left"/>
+            </w:pPr>
+            <w:r>
+              <w:t xml:space="preserve">(0.543)</w:t>
+            </w:r>
+          </w:p>
+        </w:tc>
+        <w:tc>
+          <w:tcPr/>
+          <w:p>
+            <w:pPr>
+              <w:pStyle w:val="Compact"/>
+              <w:jc w:val="left"/>
+            </w:pPr>
+            <w:r>
+              <w:t xml:space="preserve">(0.560)</w:t>
+            </w:r>
+          </w:p>
+        </w:tc>
+        <w:tc>
+          <w:tcPr/>
+          <w:p>
+            <w:pPr>
+              <w:pStyle w:val="Compact"/>
+            </w:pPr>
+          </w:p>
+        </w:tc>
+        <w:tc>
+          <w:tcPr/>
+          <w:p>
+            <w:pPr>
+              <w:pStyle w:val="Compact"/>
+            </w:pPr>
+          </w:p>
+        </w:tc>
+      </w:tr>
+      <w:tr>
+        <w:tc>
+          <w:tcPr/>
+          <w:p>
+            <w:pPr>
+              <w:pStyle w:val="Compact"/>
+              <w:jc w:val="left"/>
+            </w:pPr>
+            <w:r>
+              <w:t xml:space="preserve">x6th_stage_IIB</w:t>
+            </w:r>
+          </w:p>
+        </w:tc>
+        <w:tc>
+          <w:tcPr/>
+          <w:p>
+            <w:pPr>
+              <w:pStyle w:val="Compact"/>
+              <w:jc w:val="left"/>
+            </w:pPr>
+            <w:r>
+              <w:t xml:space="preserve">0.573</w:t>
+            </w:r>
+          </w:p>
+        </w:tc>
+        <w:tc>
+          <w:tcPr/>
+          <w:p>
+            <w:pPr>
+              <w:pStyle w:val="Compact"/>
+              <w:jc w:val="left"/>
+            </w:pPr>
+            <w:r>
+              <w:t xml:space="preserve">0.565</w:t>
+            </w:r>
+          </w:p>
+        </w:tc>
+        <w:tc>
+          <w:tcPr/>
+          <w:p>
+            <w:pPr>
+              <w:pStyle w:val="Compact"/>
+              <w:jc w:val="left"/>
+            </w:pPr>
+            <w:r>
+              <w:t xml:space="preserve">0.565</w:t>
+            </w:r>
+          </w:p>
+        </w:tc>
+        <w:tc>
+          <w:tcPr/>
+          <w:p>
+            <w:pPr>
+              <w:pStyle w:val="Compact"/>
+              <w:jc w:val="left"/>
+            </w:pPr>
+            <w:r>
+              <w:t xml:space="preserve">0.573</w:t>
+            </w:r>
+          </w:p>
+        </w:tc>
+        <w:tc>
+          <w:tcPr/>
+          <w:p>
+            <w:pPr>
+              <w:pStyle w:val="Compact"/>
+            </w:pPr>
+          </w:p>
+        </w:tc>
+        <w:tc>
+          <w:tcPr/>
+          <w:p>
+            <w:pPr>
+              <w:pStyle w:val="Compact"/>
+            </w:pPr>
+          </w:p>
+        </w:tc>
+      </w:tr>
+      <w:tr>
+        <w:tc>
+          <w:tcPr/>
+          <w:p>
+            <w:pPr>
+              <w:pStyle w:val="Compact"/>
+            </w:pPr>
+          </w:p>
+        </w:tc>
+        <w:tc>
+          <w:tcPr/>
+          <w:p>
+            <w:pPr>
+              <w:pStyle w:val="Compact"/>
+              <w:jc w:val="left"/>
+            </w:pPr>
+            <w:r>
+              <w:t xml:space="preserve">(0.199)</w:t>
+            </w:r>
+          </w:p>
+        </w:tc>
+        <w:tc>
+          <w:tcPr/>
+          <w:p>
+            <w:pPr>
+              <w:pStyle w:val="Compact"/>
+              <w:jc w:val="left"/>
+            </w:pPr>
+            <w:r>
+              <w:t xml:space="preserve">(0.196)</w:t>
+            </w:r>
+          </w:p>
+        </w:tc>
+        <w:tc>
+          <w:tcPr/>
+          <w:p>
+            <w:pPr>
+              <w:pStyle w:val="Compact"/>
+              <w:jc w:val="left"/>
+            </w:pPr>
+            <w:r>
+              <w:t xml:space="preserve">(0.196)</w:t>
+            </w:r>
+          </w:p>
+        </w:tc>
+        <w:tc>
+          <w:tcPr/>
+          <w:p>
+            <w:pPr>
+              <w:pStyle w:val="Compact"/>
+              <w:jc w:val="left"/>
+            </w:pPr>
+            <w:r>
+              <w:t xml:space="preserve">(0.199)</w:t>
+            </w:r>
+          </w:p>
+        </w:tc>
+        <w:tc>
+          <w:tcPr/>
+          <w:p>
+            <w:pPr>
+              <w:pStyle w:val="Compact"/>
+            </w:pPr>
+          </w:p>
+        </w:tc>
+        <w:tc>
+          <w:tcPr/>
+          <w:p>
+            <w:pPr>
+              <w:pStyle w:val="Compact"/>
+            </w:pPr>
+          </w:p>
+        </w:tc>
+      </w:tr>
+      <w:tr>
+        <w:tc>
+          <w:tcPr/>
+          <w:p>
+            <w:pPr>
+              <w:pStyle w:val="Compact"/>
+              <w:jc w:val="left"/>
+            </w:pPr>
+            <w:r>
+              <w:t xml:space="preserve">x6th_stage_IIIA</w:t>
+            </w:r>
+          </w:p>
+        </w:tc>
+        <w:tc>
+          <w:tcPr/>
+          <w:p>
+            <w:pPr>
+              <w:pStyle w:val="Compact"/>
+              <w:jc w:val="left"/>
+            </w:pPr>
+            <w:r>
+              <w:t xml:space="preserve">0.733</w:t>
+            </w:r>
+          </w:p>
+        </w:tc>
+        <w:tc>
+          <w:tcPr/>
+          <w:p>
+            <w:pPr>
+              <w:pStyle w:val="Compact"/>
+              <w:jc w:val="left"/>
+            </w:pPr>
+            <w:r>
+              <w:t xml:space="preserve">0.771</w:t>
+            </w:r>
+          </w:p>
+        </w:tc>
+        <w:tc>
+          <w:tcPr/>
+          <w:p>
+            <w:pPr>
+              <w:pStyle w:val="Compact"/>
+              <w:jc w:val="left"/>
+            </w:pPr>
+            <w:r>
+              <w:t xml:space="preserve">0.771</w:t>
+            </w:r>
+          </w:p>
+        </w:tc>
+        <w:tc>
+          <w:tcPr/>
+          <w:p>
+            <w:pPr>
+              <w:pStyle w:val="Compact"/>
+              <w:jc w:val="left"/>
+            </w:pPr>
+            <w:r>
+              <w:t xml:space="preserve">0.733</w:t>
+            </w:r>
+          </w:p>
+        </w:tc>
+        <w:tc>
+          <w:tcPr/>
+          <w:p>
+            <w:pPr>
+              <w:pStyle w:val="Compact"/>
+            </w:pPr>
+          </w:p>
+        </w:tc>
+        <w:tc>
+          <w:tcPr/>
+          <w:p>
+            <w:pPr>
+              <w:pStyle w:val="Compact"/>
+            </w:pPr>
+          </w:p>
+        </w:tc>
+      </w:tr>
+      <w:tr>
+        <w:tc>
+          <w:tcPr/>
+          <w:p>
+            <w:pPr>
+              <w:pStyle w:val="Compact"/>
+            </w:pPr>
+          </w:p>
+        </w:tc>
+        <w:tc>
+          <w:tcPr/>
+          <w:p>
+            <w:pPr>
+              <w:pStyle w:val="Compact"/>
+              <w:jc w:val="left"/>
+            </w:pPr>
+            <w:r>
+              <w:t xml:space="preserve">(0.265)</w:t>
+            </w:r>
+          </w:p>
+        </w:tc>
+        <w:tc>
+          <w:tcPr/>
+          <w:p>
+            <w:pPr>
+              <w:pStyle w:val="Compact"/>
+              <w:jc w:val="left"/>
+            </w:pPr>
+            <w:r>
+              <w:t xml:space="preserve">(0.257)</w:t>
+            </w:r>
+          </w:p>
+        </w:tc>
+        <w:tc>
+          <w:tcPr/>
+          <w:p>
+            <w:pPr>
+              <w:pStyle w:val="Compact"/>
+              <w:jc w:val="left"/>
+            </w:pPr>
+            <w:r>
+              <w:t xml:space="preserve">(0.257)</w:t>
+            </w:r>
+          </w:p>
+        </w:tc>
+        <w:tc>
+          <w:tcPr/>
+          <w:p>
+            <w:pPr>
+              <w:pStyle w:val="Compact"/>
+              <w:jc w:val="left"/>
+            </w:pPr>
+            <w:r>
+              <w:t xml:space="preserve">(0.265)</w:t>
+            </w:r>
+          </w:p>
+        </w:tc>
+        <w:tc>
+          <w:tcPr/>
+          <w:p>
+            <w:pPr>
+              <w:pStyle w:val="Compact"/>
+            </w:pPr>
+          </w:p>
+        </w:tc>
+        <w:tc>
+          <w:tcPr/>
+          <w:p>
+            <w:pPr>
+              <w:pStyle w:val="Compact"/>
+            </w:pPr>
+          </w:p>
+        </w:tc>
+      </w:tr>
+      <w:tr>
+        <w:tc>
+          <w:tcPr/>
+          <w:p>
+            <w:pPr>
+              <w:pStyle w:val="Compact"/>
+              <w:jc w:val="left"/>
+            </w:pPr>
+            <w:r>
+              <w:t xml:space="preserve">x6th_stage_IIIB</w:t>
+            </w:r>
+          </w:p>
+        </w:tc>
+        <w:tc>
+          <w:tcPr/>
+          <w:p>
+            <w:pPr>
+              <w:pStyle w:val="Compact"/>
+              <w:jc w:val="left"/>
+            </w:pPr>
+            <w:r>
+              <w:t xml:space="preserve">1.610</w:t>
+            </w:r>
+          </w:p>
+        </w:tc>
+        <w:tc>
+          <w:tcPr/>
+          <w:p>
+            <w:pPr>
+              <w:pStyle w:val="Compact"/>
+              <w:jc w:val="left"/>
+            </w:pPr>
+            <w:r>
+              <w:t xml:space="preserve">1.722</w:t>
+            </w:r>
+          </w:p>
+        </w:tc>
+        <w:tc>
+          <w:tcPr/>
+          <w:p>
+            <w:pPr>
+              <w:pStyle w:val="Compact"/>
+              <w:jc w:val="left"/>
+            </w:pPr>
+            <w:r>
+              <w:t xml:space="preserve">1.722</w:t>
+            </w:r>
+          </w:p>
+        </w:tc>
+        <w:tc>
+          <w:tcPr/>
+          <w:p>
+            <w:pPr>
+              <w:pStyle w:val="Compact"/>
+              <w:jc w:val="left"/>
+            </w:pPr>
+            <w:r>
+              <w:t xml:space="preserve">1.610</w:t>
+            </w:r>
+          </w:p>
+        </w:tc>
+        <w:tc>
+          <w:tcPr/>
+          <w:p>
+            <w:pPr>
+              <w:pStyle w:val="Compact"/>
+            </w:pPr>
+          </w:p>
+        </w:tc>
+        <w:tc>
+          <w:tcPr/>
+          <w:p>
+            <w:pPr>
+              <w:pStyle w:val="Compact"/>
+            </w:pPr>
+          </w:p>
+        </w:tc>
+      </w:tr>
+      <w:tr>
+        <w:tc>
+          <w:tcPr/>
+          <w:p>
+            <w:pPr>
+              <w:pStyle w:val="Compact"/>
+            </w:pPr>
+          </w:p>
+        </w:tc>
+        <w:tc>
+          <w:tcPr/>
+          <w:p>
+            <w:pPr>
+              <w:pStyle w:val="Compact"/>
+              <w:jc w:val="left"/>
+            </w:pPr>
+            <w:r>
+              <w:t xml:space="preserve">(0.585)</w:t>
+            </w:r>
+          </w:p>
+        </w:tc>
+        <w:tc>
+          <w:tcPr/>
+          <w:p>
+            <w:pPr>
+              <w:pStyle w:val="Compact"/>
+              <w:jc w:val="left"/>
+            </w:pPr>
+            <w:r>
+              <w:t xml:space="preserve">(0.570)</w:t>
+            </w:r>
+          </w:p>
+        </w:tc>
+        <w:tc>
+          <w:tcPr/>
+          <w:p>
+            <w:pPr>
+              <w:pStyle w:val="Compact"/>
+              <w:jc w:val="left"/>
+            </w:pPr>
+            <w:r>
+              <w:t xml:space="preserve">(0.570)</w:t>
+            </w:r>
+          </w:p>
+        </w:tc>
+        <w:tc>
+          <w:tcPr/>
+          <w:p>
+            <w:pPr>
+              <w:pStyle w:val="Compact"/>
+              <w:jc w:val="left"/>
+            </w:pPr>
+            <w:r>
+              <w:t xml:space="preserve">(0.585)</w:t>
+            </w:r>
+          </w:p>
+        </w:tc>
+        <w:tc>
+          <w:tcPr/>
+          <w:p>
+            <w:pPr>
+              <w:pStyle w:val="Compact"/>
+            </w:pPr>
+          </w:p>
+        </w:tc>
+        <w:tc>
+          <w:tcPr/>
+          <w:p>
+            <w:pPr>
+              <w:pStyle w:val="Compact"/>
+            </w:pPr>
+          </w:p>
+        </w:tc>
+      </w:tr>
+      <w:tr>
+        <w:tc>
+          <w:tcPr/>
+          <w:p>
+            <w:pPr>
+              <w:pStyle w:val="Compact"/>
+              <w:jc w:val="left"/>
+            </w:pPr>
+            <w:r>
+              <w:t xml:space="preserve">x6th_stage_IIIC</w:t>
+            </w:r>
+          </w:p>
+        </w:tc>
+        <w:tc>
+          <w:tcPr/>
+          <w:p>
+            <w:pPr>
+              <w:pStyle w:val="Compact"/>
+              <w:jc w:val="left"/>
+            </w:pPr>
+            <w:r>
+              <w:t xml:space="preserve">1.019</w:t>
+            </w:r>
+          </w:p>
+        </w:tc>
+        <w:tc>
+          <w:tcPr/>
+          <w:p>
+            <w:pPr>
+              <w:pStyle w:val="Compact"/>
+              <w:jc w:val="left"/>
+            </w:pPr>
+            <w:r>
+              <w:t xml:space="preserve">1.159</w:t>
+            </w:r>
+          </w:p>
+        </w:tc>
+        <w:tc>
+          <w:tcPr/>
+          <w:p>
+            <w:pPr>
+              <w:pStyle w:val="Compact"/>
+              <w:jc w:val="left"/>
+            </w:pPr>
+            <w:r>
+              <w:t xml:space="preserve">1.159</w:t>
+            </w:r>
+          </w:p>
+        </w:tc>
+        <w:tc>
+          <w:tcPr/>
+          <w:p>
+            <w:pPr>
+              <w:pStyle w:val="Compact"/>
+              <w:jc w:val="left"/>
+            </w:pPr>
+            <w:r>
+              <w:t xml:space="preserve">1.019</w:t>
+            </w:r>
+          </w:p>
+        </w:tc>
+        <w:tc>
+          <w:tcPr/>
+          <w:p>
+            <w:pPr>
+              <w:pStyle w:val="Compact"/>
+            </w:pPr>
+          </w:p>
+        </w:tc>
+        <w:tc>
+          <w:tcPr/>
+          <w:p>
+            <w:pPr>
+              <w:pStyle w:val="Compact"/>
+            </w:pPr>
+          </w:p>
+        </w:tc>
+      </w:tr>
+      <w:tr>
+        <w:tc>
+          <w:tcPr/>
+          <w:p>
+            <w:pPr>
+              <w:pStyle w:val="Compact"/>
+            </w:pPr>
+          </w:p>
+        </w:tc>
+        <w:tc>
+          <w:tcPr/>
+          <w:p>
+            <w:pPr>
+              <w:pStyle w:val="Compact"/>
+              <w:jc w:val="left"/>
+            </w:pPr>
+            <w:r>
+              <w:t xml:space="preserve">(0.453)</w:t>
+            </w:r>
+          </w:p>
+        </w:tc>
+        <w:tc>
+          <w:tcPr/>
+          <w:p>
+            <w:pPr>
+              <w:pStyle w:val="Compact"/>
+              <w:jc w:val="left"/>
+            </w:pPr>
+            <w:r>
+              <w:t xml:space="preserve">(0.428)</w:t>
+            </w:r>
+          </w:p>
+        </w:tc>
+        <w:tc>
+          <w:tcPr/>
+          <w:p>
+            <w:pPr>
+              <w:pStyle w:val="Compact"/>
+              <w:jc w:val="left"/>
+            </w:pPr>
+            <w:r>
+              <w:t xml:space="preserve">(0.428)</w:t>
+            </w:r>
+          </w:p>
+        </w:tc>
+        <w:tc>
+          <w:tcPr/>
+          <w:p>
+            <w:pPr>
+              <w:pStyle w:val="Compact"/>
+              <w:jc w:val="left"/>
+            </w:pPr>
+            <w:r>
+              <w:t xml:space="preserve">(0.453)</w:t>
+            </w:r>
+          </w:p>
+        </w:tc>
+        <w:tc>
+          <w:tcPr/>
+          <w:p>
+            <w:pPr>
+              <w:pStyle w:val="Compact"/>
+            </w:pPr>
+          </w:p>
+        </w:tc>
+        <w:tc>
+          <w:tcPr/>
+          <w:p>
+            <w:pPr>
+              <w:pStyle w:val="Compact"/>
+            </w:pPr>
+          </w:p>
+        </w:tc>
+      </w:tr>
+      <w:tr>
+        <w:tc>
+          <w:tcPr/>
+          <w:p>
+            <w:pPr>
+              <w:pStyle w:val="Compact"/>
+              <w:jc w:val="left"/>
+            </w:pPr>
+            <w:r>
+              <w:t xml:space="preserve">a_stage_regional</w:t>
+            </w:r>
+          </w:p>
+        </w:tc>
+        <w:tc>
+          <w:tcPr/>
+          <w:p>
+            <w:pPr>
+              <w:pStyle w:val="Compact"/>
+              <w:jc w:val="left"/>
+            </w:pPr>
+            <w:r>
+              <w:t xml:space="preserve">-0.336</w:t>
+            </w:r>
+          </w:p>
+        </w:tc>
+        <w:tc>
+          <w:tcPr/>
+          <w:p>
+            <w:pPr>
+              <w:pStyle w:val="Compact"/>
+            </w:pPr>
+          </w:p>
+        </w:tc>
+        <w:tc>
+          <w:tcPr/>
+          <w:p>
+            <w:pPr>
+              <w:pStyle w:val="Compact"/>
+            </w:pPr>
+          </w:p>
+        </w:tc>
+        <w:tc>
+          <w:tcPr/>
+          <w:p>
+            <w:pPr>
+              <w:pStyle w:val="Compact"/>
+              <w:jc w:val="left"/>
+            </w:pPr>
+            <w:r>
+              <w:t xml:space="preserve">-0.336</w:t>
+            </w:r>
+          </w:p>
+        </w:tc>
+        <w:tc>
+          <w:tcPr/>
+          <w:p>
+            <w:pPr>
+              <w:pStyle w:val="Compact"/>
+            </w:pPr>
+          </w:p>
+        </w:tc>
+        <w:tc>
+          <w:tcPr/>
+          <w:p>
+            <w:pPr>
+              <w:pStyle w:val="Compact"/>
+            </w:pPr>
+          </w:p>
+        </w:tc>
+      </w:tr>
+      <w:tr>
+        <w:tc>
+          <w:tcPr/>
+          <w:p>
+            <w:pPr>
+              <w:pStyle w:val="Compact"/>
+            </w:pPr>
+          </w:p>
+        </w:tc>
+        <w:tc>
+          <w:tcPr/>
+          <w:p>
+            <w:pPr>
+              <w:pStyle w:val="Compact"/>
+              <w:jc w:val="left"/>
+            </w:pPr>
+            <w:r>
+              <w:t xml:space="preserve">(0.510)</w:t>
+            </w:r>
+          </w:p>
+        </w:tc>
+        <w:tc>
+          <w:tcPr/>
+          <w:p>
+            <w:pPr>
+              <w:pStyle w:val="Compact"/>
+            </w:pPr>
+          </w:p>
+        </w:tc>
+        <w:tc>
+          <w:tcPr/>
+          <w:p>
+            <w:pPr>
+              <w:pStyle w:val="Compact"/>
+            </w:pPr>
+          </w:p>
+        </w:tc>
+        <w:tc>
+          <w:tcPr/>
+          <w:p>
+            <w:pPr>
+              <w:pStyle w:val="Compact"/>
+              <w:jc w:val="left"/>
+            </w:pPr>
+            <w:r>
+              <w:t xml:space="preserve">(0.510)</w:t>
+            </w:r>
+          </w:p>
+        </w:tc>
+        <w:tc>
+          <w:tcPr/>
+          <w:p>
+            <w:pPr>
+              <w:pStyle w:val="Compact"/>
+            </w:pPr>
+          </w:p>
+        </w:tc>
+        <w:tc>
+          <w:tcPr/>
+          <w:p>
+            <w:pPr>
+              <w:pStyle w:val="Compact"/>
+            </w:pPr>
+          </w:p>
+        </w:tc>
+      </w:tr>
+      <w:tr>
+        <w:tc>
+          <w:tcPr/>
+          <w:p>
+            <w:pPr>
+              <w:pStyle w:val="Compact"/>
+              <w:jc w:val="left"/>
+            </w:pPr>
+            <w:r>
+              <w:t xml:space="preserve">age × grade</w:t>
+            </w:r>
+          </w:p>
+        </w:tc>
+        <w:tc>
+          <w:tcPr/>
+          <w:p>
+            <w:pPr>
+              <w:pStyle w:val="Compact"/>
+              <w:jc w:val="left"/>
+            </w:pPr>
+            <w:r>
+              <w:t xml:space="preserve">-0.010</w:t>
+            </w:r>
+          </w:p>
+        </w:tc>
+        <w:tc>
+          <w:tcPr/>
+          <w:p>
+            <w:pPr>
+              <w:pStyle w:val="Compact"/>
+            </w:pPr>
+          </w:p>
+        </w:tc>
+        <w:tc>
+          <w:tcPr/>
+          <w:p>
+            <w:pPr>
+              <w:pStyle w:val="Compact"/>
+            </w:pPr>
+          </w:p>
+        </w:tc>
+        <w:tc>
+          <w:tcPr/>
+          <w:p>
+            <w:pPr>
+              <w:pStyle w:val="Compact"/>
+              <w:jc w:val="left"/>
+            </w:pPr>
+            <w:r>
+              <w:t xml:space="preserve">-0.010</w:t>
+            </w:r>
+          </w:p>
+        </w:tc>
+        <w:tc>
+          <w:tcPr/>
+          <w:p>
+            <w:pPr>
+              <w:pStyle w:val="Compact"/>
+            </w:pPr>
+          </w:p>
+        </w:tc>
+        <w:tc>
+          <w:tcPr/>
+          <w:p>
+            <w:pPr>
+              <w:pStyle w:val="Compact"/>
+            </w:pPr>
+          </w:p>
+        </w:tc>
+      </w:tr>
+      <w:tr>
+        <w:tc>
+          <w:tcPr/>
+          <w:p>
+            <w:pPr>
+              <w:pStyle w:val="Compact"/>
+            </w:pPr>
+          </w:p>
+        </w:tc>
+        <w:tc>
+          <w:tcPr/>
+          <w:p>
+            <w:pPr>
+              <w:pStyle w:val="Compact"/>
+              <w:jc w:val="left"/>
+            </w:pPr>
+            <w:r>
+              <w:t xml:space="preserve">(0.012)</w:t>
+            </w:r>
+          </w:p>
+        </w:tc>
+        <w:tc>
+          <w:tcPr/>
+          <w:p>
+            <w:pPr>
+              <w:pStyle w:val="Compact"/>
+            </w:pPr>
+          </w:p>
+        </w:tc>
+        <w:tc>
+          <w:tcPr/>
+          <w:p>
+            <w:pPr>
+              <w:pStyle w:val="Compact"/>
+            </w:pPr>
+          </w:p>
+        </w:tc>
+        <w:tc>
+          <w:tcPr/>
+          <w:p>
+            <w:pPr>
+              <w:pStyle w:val="Compact"/>
+              <w:jc w:val="left"/>
+            </w:pPr>
+            <w:r>
+              <w:t xml:space="preserve">(0.012)</w:t>
+            </w:r>
+          </w:p>
+        </w:tc>
+        <w:tc>
+          <w:tcPr/>
+          <w:p>
+            <w:pPr>
+              <w:pStyle w:val="Compact"/>
+            </w:pPr>
+          </w:p>
+        </w:tc>
+        <w:tc>
+          <w:tcPr/>
+          <w:p>
+            <w:pPr>
+              <w:pStyle w:val="Compact"/>
+            </w:pPr>
+          </w:p>
+        </w:tc>
+      </w:tr>
+      <w:tr>
+        <w:tc>
+          <w:tcPr/>
+          <w:p>
+            <w:pPr>
+              <w:pStyle w:val="Compact"/>
+              <w:jc w:val="left"/>
+            </w:pPr>
+            <w:r>
+              <w:t xml:space="preserve">age × tumor_size</w:t>
+            </w:r>
+          </w:p>
+        </w:tc>
+        <w:tc>
+          <w:tcPr/>
+          <w:p>
+            <w:pPr>
+              <w:pStyle w:val="Compact"/>
+              <w:jc w:val="left"/>
+            </w:pPr>
+            <w:r>
+              <w:t xml:space="preserve">0.000</w:t>
+            </w:r>
+          </w:p>
+        </w:tc>
+        <w:tc>
+          <w:tcPr/>
+          <w:p>
+            <w:pPr>
+              <w:pStyle w:val="Compact"/>
+            </w:pPr>
+          </w:p>
+        </w:tc>
+        <w:tc>
+          <w:tcPr/>
+          <w:p>
+            <w:pPr>
+              <w:pStyle w:val="Compact"/>
+            </w:pPr>
+          </w:p>
+        </w:tc>
+        <w:tc>
+          <w:tcPr/>
+          <w:p>
+            <w:pPr>
+              <w:pStyle w:val="Compact"/>
+              <w:jc w:val="left"/>
+            </w:pPr>
+            <w:r>
+              <w:t xml:space="preserve">0.000</w:t>
+            </w:r>
+          </w:p>
+        </w:tc>
+        <w:tc>
+          <w:tcPr/>
+          <w:p>
+            <w:pPr>
+              <w:pStyle w:val="Compact"/>
+            </w:pPr>
+          </w:p>
+        </w:tc>
+        <w:tc>
+          <w:tcPr/>
+          <w:p>
+            <w:pPr>
+              <w:pStyle w:val="Compact"/>
+            </w:pPr>
+          </w:p>
+        </w:tc>
+      </w:tr>
+      <w:tr>
+        <w:tc>
+          <w:tcPr/>
+          <w:p>
+            <w:pPr>
+              <w:pStyle w:val="Compact"/>
+            </w:pPr>
+          </w:p>
+        </w:tc>
+        <w:tc>
+          <w:tcPr/>
+          <w:p>
+            <w:pPr>
+              <w:pStyle w:val="Compact"/>
+              <w:jc w:val="left"/>
+            </w:pPr>
+            <w:r>
+              <w:t xml:space="preserve">(0.000)</w:t>
+            </w:r>
+          </w:p>
+        </w:tc>
+        <w:tc>
+          <w:tcPr/>
+          <w:p>
+            <w:pPr>
+              <w:pStyle w:val="Compact"/>
+            </w:pPr>
+          </w:p>
+        </w:tc>
+        <w:tc>
+          <w:tcPr/>
+          <w:p>
+            <w:pPr>
+              <w:pStyle w:val="Compact"/>
+            </w:pPr>
+          </w:p>
+        </w:tc>
+        <w:tc>
+          <w:tcPr/>
+          <w:p>
+            <w:pPr>
+              <w:pStyle w:val="Compact"/>
+              <w:jc w:val="left"/>
+            </w:pPr>
+            <w:r>
+              <w:t xml:space="preserve">(0.000)</w:t>
+            </w:r>
+          </w:p>
+        </w:tc>
+        <w:tc>
+          <w:tcPr/>
+          <w:p>
+            <w:pPr>
+              <w:pStyle w:val="Compact"/>
+            </w:pPr>
+          </w:p>
+        </w:tc>
+        <w:tc>
+          <w:tcPr/>
+          <w:p>
+            <w:pPr>
+              <w:pStyle w:val="Compact"/>
+            </w:pPr>
+          </w:p>
+        </w:tc>
+      </w:tr>
+      <w:tr>
+        <w:tc>
+          <w:tcPr/>
+          <w:p>
+            <w:pPr>
+              <w:pStyle w:val="Compact"/>
+              <w:jc w:val="left"/>
+            </w:pPr>
+            <w:r>
+              <w:t xml:space="preserve">age × estrogen_status</w:t>
+            </w:r>
+          </w:p>
+        </w:tc>
+        <w:tc>
+          <w:tcPr/>
+          <w:p>
+            <w:pPr>
+              <w:pStyle w:val="Compact"/>
+              <w:jc w:val="left"/>
+            </w:pPr>
+            <w:r>
+              <w:t xml:space="preserve">0.005</w:t>
+            </w:r>
+          </w:p>
+        </w:tc>
+        <w:tc>
+          <w:tcPr/>
+          <w:p>
+            <w:pPr>
+              <w:pStyle w:val="Compact"/>
+            </w:pPr>
+          </w:p>
+        </w:tc>
+        <w:tc>
+          <w:tcPr/>
+          <w:p>
+            <w:pPr>
+              <w:pStyle w:val="Compact"/>
+            </w:pPr>
+          </w:p>
+        </w:tc>
+        <w:tc>
+          <w:tcPr/>
+          <w:p>
+            <w:pPr>
+              <w:pStyle w:val="Compact"/>
+              <w:jc w:val="left"/>
+            </w:pPr>
+            <w:r>
+              <w:t xml:space="preserve">0.005</w:t>
+            </w:r>
+          </w:p>
+        </w:tc>
+        <w:tc>
+          <w:tcPr/>
+          <w:p>
+            <w:pPr>
+              <w:pStyle w:val="Compact"/>
+            </w:pPr>
+          </w:p>
+        </w:tc>
+        <w:tc>
+          <w:tcPr/>
+          <w:p>
+            <w:pPr>
+              <w:pStyle w:val="Compact"/>
+            </w:pPr>
+          </w:p>
+        </w:tc>
+      </w:tr>
+      <w:tr>
+        <w:tc>
+          <w:tcPr/>
+          <w:p>
+            <w:pPr>
+              <w:pStyle w:val="Compact"/>
+            </w:pPr>
+          </w:p>
+        </w:tc>
+        <w:tc>
+          <w:tcPr/>
+          <w:p>
+            <w:pPr>
+              <w:pStyle w:val="Compact"/>
+              <w:jc w:val="left"/>
+            </w:pPr>
+            <w:r>
+              <w:t xml:space="preserve">(0.032)</w:t>
+            </w:r>
+          </w:p>
+        </w:tc>
+        <w:tc>
+          <w:tcPr/>
+          <w:p>
+            <w:pPr>
+              <w:pStyle w:val="Compact"/>
+            </w:pPr>
+          </w:p>
+        </w:tc>
+        <w:tc>
+          <w:tcPr/>
+          <w:p>
+            <w:pPr>
+              <w:pStyle w:val="Compact"/>
+            </w:pPr>
+          </w:p>
+        </w:tc>
+        <w:tc>
+          <w:tcPr/>
+          <w:p>
+            <w:pPr>
+              <w:pStyle w:val="Compact"/>
+              <w:jc w:val="left"/>
+            </w:pPr>
+            <w:r>
+              <w:t xml:space="preserve">(0.032)</w:t>
+            </w:r>
+          </w:p>
+        </w:tc>
+        <w:tc>
+          <w:tcPr/>
+          <w:p>
+            <w:pPr>
+              <w:pStyle w:val="Compact"/>
+            </w:pPr>
+          </w:p>
+        </w:tc>
+        <w:tc>
+          <w:tcPr/>
+          <w:p>
+            <w:pPr>
+              <w:pStyle w:val="Compact"/>
+            </w:pPr>
+          </w:p>
+        </w:tc>
+      </w:tr>
+      <w:tr>
+        <w:tc>
+          <w:tcPr/>
+          <w:p>
+            <w:pPr>
+              <w:pStyle w:val="Compact"/>
+              <w:jc w:val="left"/>
+            </w:pPr>
+            <w:r>
+              <w:t xml:space="preserve">age × progesterone_status</w:t>
+            </w:r>
+          </w:p>
+        </w:tc>
+        <w:tc>
+          <w:tcPr/>
+          <w:p>
+            <w:pPr>
+              <w:pStyle w:val="Compact"/>
+              <w:jc w:val="left"/>
+            </w:pPr>
+            <w:r>
+              <w:t xml:space="preserve">0.008</w:t>
+            </w:r>
+          </w:p>
+        </w:tc>
+        <w:tc>
+          <w:tcPr/>
+          <w:p>
+            <w:pPr>
+              <w:pStyle w:val="Compact"/>
+            </w:pPr>
+          </w:p>
+        </w:tc>
+        <w:tc>
+          <w:tcPr/>
+          <w:p>
+            <w:pPr>
+              <w:pStyle w:val="Compact"/>
+            </w:pPr>
+          </w:p>
+        </w:tc>
+        <w:tc>
+          <w:tcPr/>
+          <w:p>
+            <w:pPr>
+              <w:pStyle w:val="Compact"/>
+              <w:jc w:val="left"/>
+            </w:pPr>
+            <w:r>
+              <w:t xml:space="preserve">0.008</w:t>
+            </w:r>
+          </w:p>
+        </w:tc>
+        <w:tc>
+          <w:tcPr/>
+          <w:p>
+            <w:pPr>
+              <w:pStyle w:val="Compact"/>
+            </w:pPr>
+          </w:p>
+        </w:tc>
+        <w:tc>
+          <w:tcPr/>
+          <w:p>
+            <w:pPr>
+              <w:pStyle w:val="Compact"/>
+            </w:pPr>
+          </w:p>
+        </w:tc>
+      </w:tr>
+      <w:tr>
+        <w:tc>
+          <w:tcPr/>
+          <w:p>
+            <w:pPr>
+              <w:pStyle w:val="Compact"/>
+            </w:pPr>
+          </w:p>
+        </w:tc>
+        <w:tc>
+          <w:tcPr/>
+          <w:p>
+            <w:pPr>
+              <w:pStyle w:val="Compact"/>
+              <w:jc w:val="left"/>
+            </w:pPr>
+            <w:r>
+              <w:t xml:space="preserve">(0.023)</w:t>
+            </w:r>
+          </w:p>
+        </w:tc>
+        <w:tc>
+          <w:tcPr/>
+          <w:p>
+            <w:pPr>
+              <w:pStyle w:val="Compact"/>
+            </w:pPr>
+          </w:p>
+        </w:tc>
+        <w:tc>
+          <w:tcPr/>
+          <w:p>
+            <w:pPr>
+              <w:pStyle w:val="Compact"/>
+            </w:pPr>
+          </w:p>
+        </w:tc>
+        <w:tc>
+          <w:tcPr/>
+          <w:p>
+            <w:pPr>
+              <w:pStyle w:val="Compact"/>
+              <w:jc w:val="left"/>
+            </w:pPr>
+            <w:r>
+              <w:t xml:space="preserve">(0.023)</w:t>
+            </w:r>
+          </w:p>
+        </w:tc>
+        <w:tc>
+          <w:tcPr/>
+          <w:p>
+            <w:pPr>
+              <w:pStyle w:val="Compact"/>
+            </w:pPr>
+          </w:p>
+        </w:tc>
+        <w:tc>
+          <w:tcPr/>
+          <w:p>
+            <w:pPr>
+              <w:pStyle w:val="Compact"/>
+            </w:pPr>
+          </w:p>
+        </w:tc>
+      </w:tr>
+      <w:tr>
+        <w:tc>
+          <w:tcPr/>
+          <w:p>
+            <w:pPr>
+              <w:pStyle w:val="Compact"/>
+              <w:jc w:val="left"/>
+            </w:pPr>
+            <w:r>
+              <w:t xml:space="preserve">age × regional_node_examined</w:t>
+            </w:r>
+          </w:p>
+        </w:tc>
+        <w:tc>
+          <w:tcPr/>
+          <w:p>
+            <w:pPr>
+              <w:pStyle w:val="Compact"/>
+              <w:jc w:val="left"/>
+            </w:pPr>
+            <w:r>
+              <w:t xml:space="preserve">-0.001</w:t>
+            </w:r>
+          </w:p>
+        </w:tc>
+        <w:tc>
+          <w:tcPr/>
+          <w:p>
+            <w:pPr>
+              <w:pStyle w:val="Compact"/>
+            </w:pPr>
+          </w:p>
+        </w:tc>
+        <w:tc>
+          <w:tcPr/>
+          <w:p>
+            <w:pPr>
+              <w:pStyle w:val="Compact"/>
+            </w:pPr>
+          </w:p>
+        </w:tc>
+        <w:tc>
+          <w:tcPr/>
+          <w:p>
+            <w:pPr>
+              <w:pStyle w:val="Compact"/>
+              <w:jc w:val="left"/>
+            </w:pPr>
+            <w:r>
+              <w:t xml:space="preserve">-0.001</w:t>
+            </w:r>
+          </w:p>
+        </w:tc>
+        <w:tc>
+          <w:tcPr/>
+          <w:p>
+            <w:pPr>
+              <w:pStyle w:val="Compact"/>
+            </w:pPr>
+          </w:p>
+        </w:tc>
+        <w:tc>
+          <w:tcPr/>
+          <w:p>
+            <w:pPr>
+              <w:pStyle w:val="Compact"/>
+            </w:pPr>
+          </w:p>
+        </w:tc>
+      </w:tr>
+      <w:tr>
+        <w:tc>
+          <w:tcPr/>
+          <w:p>
+            <w:pPr>
+              <w:pStyle w:val="Compact"/>
+            </w:pPr>
+          </w:p>
+        </w:tc>
+        <w:tc>
+          <w:tcPr/>
+          <w:p>
+            <w:pPr>
+              <w:pStyle w:val="Compact"/>
+              <w:jc w:val="left"/>
+            </w:pPr>
+            <w:r>
+              <w:t xml:space="preserve">(0.001)</w:t>
+            </w:r>
+          </w:p>
+        </w:tc>
+        <w:tc>
+          <w:tcPr/>
+          <w:p>
+            <w:pPr>
+              <w:pStyle w:val="Compact"/>
+            </w:pPr>
+          </w:p>
+        </w:tc>
+        <w:tc>
+          <w:tcPr/>
+          <w:p>
+            <w:pPr>
+              <w:pStyle w:val="Compact"/>
+            </w:pPr>
+          </w:p>
+        </w:tc>
+        <w:tc>
+          <w:tcPr/>
+          <w:p>
+            <w:pPr>
+              <w:pStyle w:val="Compact"/>
+              <w:jc w:val="left"/>
+            </w:pPr>
+            <w:r>
+              <w:t xml:space="preserve">(0.001)</w:t>
+            </w:r>
+          </w:p>
+        </w:tc>
+        <w:tc>
+          <w:tcPr/>
+          <w:p>
+            <w:pPr>
+              <w:pStyle w:val="Compact"/>
+            </w:pPr>
+          </w:p>
+        </w:tc>
+        <w:tc>
+          <w:tcPr/>
+          <w:p>
+            <w:pPr>
+              <w:pStyle w:val="Compact"/>
+            </w:pPr>
+          </w:p>
+        </w:tc>
+      </w:tr>
+      <w:tr>
+        <w:tc>
+          <w:tcPr/>
+          <w:p>
+            <w:pPr>
+              <w:pStyle w:val="Compact"/>
+              <w:jc w:val="left"/>
+            </w:pPr>
+            <w:r>
+              <w:t xml:space="preserve">age × reginol_node_positive</w:t>
+            </w:r>
+          </w:p>
+        </w:tc>
+        <w:tc>
+          <w:tcPr/>
+          <w:p>
+            <w:pPr>
+              <w:pStyle w:val="Compact"/>
+              <w:jc w:val="left"/>
+            </w:pPr>
+            <w:r>
+              <w:t xml:space="preserve">-0.001</w:t>
+            </w:r>
+          </w:p>
+        </w:tc>
+        <w:tc>
+          <w:tcPr/>
+          <w:p>
+            <w:pPr>
+              <w:pStyle w:val="Compact"/>
+            </w:pPr>
+          </w:p>
+        </w:tc>
+        <w:tc>
+          <w:tcPr/>
+          <w:p>
+            <w:pPr>
+              <w:pStyle w:val="Compact"/>
+            </w:pPr>
+          </w:p>
+        </w:tc>
+        <w:tc>
+          <w:tcPr/>
+          <w:p>
+            <w:pPr>
+              <w:pStyle w:val="Compact"/>
+              <w:jc w:val="left"/>
+            </w:pPr>
+            <w:r>
+              <w:t xml:space="preserve">-0.001</w:t>
+            </w:r>
+          </w:p>
+        </w:tc>
+        <w:tc>
+          <w:tcPr/>
+          <w:p>
+            <w:pPr>
+              <w:pStyle w:val="Compact"/>
+            </w:pPr>
+          </w:p>
+        </w:tc>
+        <w:tc>
+          <w:tcPr/>
+          <w:p>
+            <w:pPr>
+              <w:pStyle w:val="Compact"/>
+            </w:pPr>
+          </w:p>
+        </w:tc>
+      </w:tr>
+      <w:tr>
+        <w:tc>
+          <w:tcPr/>
+          <w:p>
+            <w:pPr>
+              <w:pStyle w:val="Compact"/>
+            </w:pPr>
+          </w:p>
+        </w:tc>
+        <w:tc>
+          <w:tcPr/>
+          <w:p>
+            <w:pPr>
+              <w:pStyle w:val="Compact"/>
+              <w:jc w:val="left"/>
+            </w:pPr>
+            <w:r>
+              <w:t xml:space="preserve">(0.002)</w:t>
+            </w:r>
+          </w:p>
+        </w:tc>
+        <w:tc>
+          <w:tcPr/>
+          <w:p>
+            <w:pPr>
+              <w:pStyle w:val="Compact"/>
+            </w:pPr>
+          </w:p>
+        </w:tc>
+        <w:tc>
+          <w:tcPr/>
+          <w:p>
+            <w:pPr>
+              <w:pStyle w:val="Compact"/>
+            </w:pPr>
+          </w:p>
+        </w:tc>
+        <w:tc>
+          <w:tcPr/>
+          <w:p>
+            <w:pPr>
+              <w:pStyle w:val="Compact"/>
+              <w:jc w:val="left"/>
+            </w:pPr>
+            <w:r>
+              <w:t xml:space="preserve">(0.002)</w:t>
+            </w:r>
+          </w:p>
+        </w:tc>
+        <w:tc>
+          <w:tcPr/>
+          <w:p>
+            <w:pPr>
+              <w:pStyle w:val="Compact"/>
+            </w:pPr>
+          </w:p>
+        </w:tc>
+        <w:tc>
+          <w:tcPr/>
+          <w:p>
+            <w:pPr>
+              <w:pStyle w:val="Compact"/>
+            </w:pPr>
+          </w:p>
+        </w:tc>
+      </w:tr>
+      <w:tr>
+        <w:tc>
+          <w:tcPr/>
+          <w:p>
+            <w:pPr>
+              <w:pStyle w:val="Compact"/>
+              <w:jc w:val="left"/>
+            </w:pPr>
+            <w:r>
+              <w:t xml:space="preserve">grade × tumor_size</w:t>
+            </w:r>
+          </w:p>
+        </w:tc>
+        <w:tc>
+          <w:tcPr/>
+          <w:p>
+            <w:pPr>
+              <w:pStyle w:val="Compact"/>
+              <w:jc w:val="left"/>
+            </w:pPr>
+            <w:r>
+              <w:t xml:space="preserve">0.003</w:t>
+            </w:r>
+          </w:p>
+        </w:tc>
+        <w:tc>
+          <w:tcPr/>
+          <w:p>
+            <w:pPr>
+              <w:pStyle w:val="Compact"/>
+            </w:pPr>
+          </w:p>
+        </w:tc>
+        <w:tc>
+          <w:tcPr/>
+          <w:p>
+            <w:pPr>
+              <w:pStyle w:val="Compact"/>
+            </w:pPr>
+          </w:p>
+        </w:tc>
+        <w:tc>
+          <w:tcPr/>
+          <w:p>
+            <w:pPr>
+              <w:pStyle w:val="Compact"/>
+              <w:jc w:val="left"/>
+            </w:pPr>
+            <w:r>
+              <w:t xml:space="preserve">0.003</w:t>
+            </w:r>
+          </w:p>
+        </w:tc>
+        <w:tc>
+          <w:tcPr/>
+          <w:p>
+            <w:pPr>
+              <w:pStyle w:val="Compact"/>
+            </w:pPr>
+          </w:p>
+        </w:tc>
+        <w:tc>
+          <w:tcPr/>
+          <w:p>
+            <w:pPr>
+              <w:pStyle w:val="Compact"/>
+            </w:pPr>
+          </w:p>
+        </w:tc>
+      </w:tr>
+      <w:tr>
+        <w:tc>
+          <w:tcPr/>
+          <w:p>
+            <w:pPr>
+              <w:pStyle w:val="Compact"/>
+            </w:pPr>
+          </w:p>
+        </w:tc>
+        <w:tc>
+          <w:tcPr/>
+          <w:p>
+            <w:pPr>
+              <w:pStyle w:val="Compact"/>
+              <w:jc w:val="left"/>
+            </w:pPr>
+            <w:r>
+              <w:t xml:space="preserve">(0.006)</w:t>
+            </w:r>
+          </w:p>
+        </w:tc>
+        <w:tc>
+          <w:tcPr/>
+          <w:p>
+            <w:pPr>
+              <w:pStyle w:val="Compact"/>
+            </w:pPr>
+          </w:p>
+        </w:tc>
+        <w:tc>
+          <w:tcPr/>
+          <w:p>
+            <w:pPr>
+              <w:pStyle w:val="Compact"/>
+            </w:pPr>
+          </w:p>
+        </w:tc>
+        <w:tc>
+          <w:tcPr/>
+          <w:p>
+            <w:pPr>
+              <w:pStyle w:val="Compact"/>
+              <w:jc w:val="left"/>
+            </w:pPr>
+            <w:r>
+              <w:t xml:space="preserve">(0.006)</w:t>
+            </w:r>
+          </w:p>
+        </w:tc>
+        <w:tc>
+          <w:tcPr/>
+          <w:p>
+            <w:pPr>
+              <w:pStyle w:val="Compact"/>
+            </w:pPr>
+          </w:p>
+        </w:tc>
+        <w:tc>
+          <w:tcPr/>
+          <w:p>
+            <w:pPr>
+              <w:pStyle w:val="Compact"/>
+            </w:pPr>
+          </w:p>
+        </w:tc>
+      </w:tr>
+      <w:tr>
+        <w:tc>
+          <w:tcPr/>
+          <w:p>
+            <w:pPr>
+              <w:pStyle w:val="Compact"/>
+              <w:jc w:val="left"/>
+            </w:pPr>
+            <w:r>
+              <w:t xml:space="preserve">grade × estrogen_status</w:t>
+            </w:r>
+          </w:p>
+        </w:tc>
+        <w:tc>
+          <w:tcPr/>
+          <w:p>
+            <w:pPr>
+              <w:pStyle w:val="Compact"/>
+              <w:jc w:val="left"/>
+            </w:pPr>
+            <w:r>
+              <w:t xml:space="preserve">-0.029</w:t>
+            </w:r>
+          </w:p>
+        </w:tc>
+        <w:tc>
+          <w:tcPr/>
+          <w:p>
+            <w:pPr>
+              <w:pStyle w:val="Compact"/>
+            </w:pPr>
+          </w:p>
+        </w:tc>
+        <w:tc>
+          <w:tcPr/>
+          <w:p>
+            <w:pPr>
+              <w:pStyle w:val="Compact"/>
+            </w:pPr>
+          </w:p>
+        </w:tc>
+        <w:tc>
+          <w:tcPr/>
+          <w:p>
+            <w:pPr>
+              <w:pStyle w:val="Compact"/>
+              <w:jc w:val="left"/>
+            </w:pPr>
+            <w:r>
+              <w:t xml:space="preserve">-0.029</w:t>
+            </w:r>
+          </w:p>
+        </w:tc>
+        <w:tc>
+          <w:tcPr/>
+          <w:p>
+            <w:pPr>
+              <w:pStyle w:val="Compact"/>
+            </w:pPr>
+          </w:p>
+        </w:tc>
+        <w:tc>
+          <w:tcPr/>
+          <w:p>
+            <w:pPr>
+              <w:pStyle w:val="Compact"/>
+            </w:pPr>
+          </w:p>
+        </w:tc>
+      </w:tr>
+      <w:tr>
+        <w:tc>
+          <w:tcPr/>
+          <w:p>
+            <w:pPr>
+              <w:pStyle w:val="Compact"/>
+            </w:pPr>
+          </w:p>
+        </w:tc>
+        <w:tc>
+          <w:tcPr/>
+          <w:p>
+            <w:pPr>
+              <w:pStyle w:val="Compact"/>
+              <w:jc w:val="left"/>
+            </w:pPr>
+            <w:r>
+              <w:t xml:space="preserve">(0.490)</w:t>
+            </w:r>
+          </w:p>
+        </w:tc>
+        <w:tc>
+          <w:tcPr/>
+          <w:p>
+            <w:pPr>
+              <w:pStyle w:val="Compact"/>
+            </w:pPr>
+          </w:p>
+        </w:tc>
+        <w:tc>
+          <w:tcPr/>
+          <w:p>
+            <w:pPr>
+              <w:pStyle w:val="Compact"/>
+            </w:pPr>
+          </w:p>
+        </w:tc>
+        <w:tc>
+          <w:tcPr/>
+          <w:p>
+            <w:pPr>
+              <w:pStyle w:val="Compact"/>
+              <w:jc w:val="left"/>
+            </w:pPr>
+            <w:r>
+              <w:t xml:space="preserve">(0.490)</w:t>
+            </w:r>
+          </w:p>
+        </w:tc>
+        <w:tc>
+          <w:tcPr/>
+          <w:p>
+            <w:pPr>
+              <w:pStyle w:val="Compact"/>
+            </w:pPr>
+          </w:p>
+        </w:tc>
+        <w:tc>
+          <w:tcPr/>
+          <w:p>
+            <w:pPr>
+              <w:pStyle w:val="Compact"/>
+            </w:pPr>
+          </w:p>
+        </w:tc>
+      </w:tr>
+      <w:tr>
+        <w:tc>
+          <w:tcPr/>
+          <w:p>
+            <w:pPr>
+              <w:pStyle w:val="Compact"/>
+              <w:jc w:val="left"/>
+            </w:pPr>
+            <w:r>
+              <w:t xml:space="preserve">grade × progesterone_status</w:t>
+            </w:r>
+          </w:p>
+        </w:tc>
+        <w:tc>
+          <w:tcPr/>
+          <w:p>
+            <w:pPr>
+              <w:pStyle w:val="Compact"/>
+              <w:jc w:val="left"/>
+            </w:pPr>
+            <w:r>
+              <w:t xml:space="preserve">0.160</w:t>
+            </w:r>
+          </w:p>
+        </w:tc>
+        <w:tc>
+          <w:tcPr/>
+          <w:p>
+            <w:pPr>
+              <w:pStyle w:val="Compact"/>
+            </w:pPr>
+          </w:p>
+        </w:tc>
+        <w:tc>
+          <w:tcPr/>
+          <w:p>
+            <w:pPr>
+              <w:pStyle w:val="Compact"/>
+            </w:pPr>
+          </w:p>
+        </w:tc>
+        <w:tc>
+          <w:tcPr/>
+          <w:p>
+            <w:pPr>
+              <w:pStyle w:val="Compact"/>
+              <w:jc w:val="left"/>
+            </w:pPr>
+            <w:r>
+              <w:t xml:space="preserve">0.160</w:t>
+            </w:r>
+          </w:p>
+        </w:tc>
+        <w:tc>
+          <w:tcPr/>
+          <w:p>
+            <w:pPr>
+              <w:pStyle w:val="Compact"/>
+            </w:pPr>
+          </w:p>
+        </w:tc>
+        <w:tc>
+          <w:tcPr/>
+          <w:p>
+            <w:pPr>
+              <w:pStyle w:val="Compact"/>
+            </w:pPr>
+          </w:p>
+        </w:tc>
+      </w:tr>
+      <w:tr>
+        <w:tc>
+          <w:tcPr/>
+          <w:p>
+            <w:pPr>
+              <w:pStyle w:val="Compact"/>
+            </w:pPr>
+          </w:p>
+        </w:tc>
+        <w:tc>
+          <w:tcPr/>
+          <w:p>
+            <w:pPr>
+              <w:pStyle w:val="Compact"/>
+              <w:jc w:val="left"/>
+            </w:pPr>
+            <w:r>
+              <w:t xml:space="preserve">(0.318)</w:t>
+            </w:r>
+          </w:p>
+        </w:tc>
+        <w:tc>
+          <w:tcPr/>
+          <w:p>
+            <w:pPr>
+              <w:pStyle w:val="Compact"/>
+            </w:pPr>
+          </w:p>
+        </w:tc>
+        <w:tc>
+          <w:tcPr/>
+          <w:p>
+            <w:pPr>
+              <w:pStyle w:val="Compact"/>
+            </w:pPr>
+          </w:p>
+        </w:tc>
+        <w:tc>
+          <w:tcPr/>
+          <w:p>
+            <w:pPr>
+              <w:pStyle w:val="Compact"/>
+              <w:jc w:val="left"/>
+            </w:pPr>
+            <w:r>
+              <w:t xml:space="preserve">(0.318)</w:t>
+            </w:r>
+          </w:p>
+        </w:tc>
+        <w:tc>
+          <w:tcPr/>
+          <w:p>
+            <w:pPr>
+              <w:pStyle w:val="Compact"/>
+            </w:pPr>
+          </w:p>
+        </w:tc>
+        <w:tc>
+          <w:tcPr/>
+          <w:p>
+            <w:pPr>
+              <w:pStyle w:val="Compact"/>
+            </w:pPr>
+          </w:p>
+        </w:tc>
+      </w:tr>
+      <w:tr>
+        <w:tc>
+          <w:tcPr/>
+          <w:p>
+            <w:pPr>
+              <w:pStyle w:val="Compact"/>
+              <w:jc w:val="left"/>
+            </w:pPr>
+            <w:r>
+              <w:t xml:space="preserve">grade × regional_node_examined</w:t>
+            </w:r>
+          </w:p>
+        </w:tc>
+        <w:tc>
+          <w:tcPr/>
+          <w:p>
+            <w:pPr>
+              <w:pStyle w:val="Compact"/>
+              <w:jc w:val="left"/>
+            </w:pPr>
+            <w:r>
+              <w:t xml:space="preserve">-0.003</w:t>
+            </w:r>
+          </w:p>
+        </w:tc>
+        <w:tc>
+          <w:tcPr/>
+          <w:p>
+            <w:pPr>
+              <w:pStyle w:val="Compact"/>
+            </w:pPr>
+          </w:p>
+        </w:tc>
+        <w:tc>
+          <w:tcPr/>
+          <w:p>
+            <w:pPr>
+              <w:pStyle w:val="Compact"/>
+            </w:pPr>
+          </w:p>
+        </w:tc>
+        <w:tc>
+          <w:tcPr/>
+          <w:p>
+            <w:pPr>
+              <w:pStyle w:val="Compact"/>
+              <w:jc w:val="left"/>
+            </w:pPr>
+            <w:r>
+              <w:t xml:space="preserve">-0.003</w:t>
+            </w:r>
+          </w:p>
+        </w:tc>
+        <w:tc>
+          <w:tcPr/>
+          <w:p>
+            <w:pPr>
+              <w:pStyle w:val="Compact"/>
+            </w:pPr>
+          </w:p>
+        </w:tc>
+        <w:tc>
+          <w:tcPr/>
+          <w:p>
+            <w:pPr>
+              <w:pStyle w:val="Compact"/>
+            </w:pPr>
+          </w:p>
+        </w:tc>
+      </w:tr>
+      <w:tr>
+        <w:tc>
+          <w:tcPr/>
+          <w:p>
+            <w:pPr>
+              <w:pStyle w:val="Compact"/>
+            </w:pPr>
+          </w:p>
+        </w:tc>
+        <w:tc>
+          <w:tcPr/>
+          <w:p>
+            <w:pPr>
+              <w:pStyle w:val="Compact"/>
+              <w:jc w:val="left"/>
+            </w:pPr>
+            <w:r>
+              <w:t xml:space="preserve">(0.014)</w:t>
+            </w:r>
+          </w:p>
+        </w:tc>
+        <w:tc>
+          <w:tcPr/>
+          <w:p>
+            <w:pPr>
+              <w:pStyle w:val="Compact"/>
+            </w:pPr>
+          </w:p>
+        </w:tc>
+        <w:tc>
+          <w:tcPr/>
+          <w:p>
+            <w:pPr>
+              <w:pStyle w:val="Compact"/>
+            </w:pPr>
+          </w:p>
+        </w:tc>
+        <w:tc>
+          <w:tcPr/>
+          <w:p>
+            <w:pPr>
+              <w:pStyle w:val="Compact"/>
+              <w:jc w:val="left"/>
+            </w:pPr>
+            <w:r>
+              <w:t xml:space="preserve">(0.014)</w:t>
+            </w:r>
+          </w:p>
+        </w:tc>
+        <w:tc>
+          <w:tcPr/>
+          <w:p>
+            <w:pPr>
+              <w:pStyle w:val="Compact"/>
+            </w:pPr>
+          </w:p>
+        </w:tc>
+        <w:tc>
+          <w:tcPr/>
+          <w:p>
+            <w:pPr>
+              <w:pStyle w:val="Compact"/>
+            </w:pPr>
+          </w:p>
+        </w:tc>
+      </w:tr>
+      <w:tr>
+        <w:tc>
+          <w:tcPr/>
+          <w:p>
+            <w:pPr>
+              <w:pStyle w:val="Compact"/>
+              <w:jc w:val="left"/>
+            </w:pPr>
+            <w:r>
+              <w:t xml:space="preserve">grade × reginol_node_positive</w:t>
+            </w:r>
+          </w:p>
+        </w:tc>
+        <w:tc>
+          <w:tcPr/>
+          <w:p>
+            <w:pPr>
+              <w:pStyle w:val="Compact"/>
+              <w:jc w:val="left"/>
+            </w:pPr>
+            <w:r>
+              <w:t xml:space="preserve">-0.015</w:t>
+            </w:r>
+          </w:p>
+        </w:tc>
+        <w:tc>
+          <w:tcPr/>
+          <w:p>
+            <w:pPr>
+              <w:pStyle w:val="Compact"/>
+            </w:pPr>
+          </w:p>
+        </w:tc>
+        <w:tc>
+          <w:tcPr/>
+          <w:p>
+            <w:pPr>
+              <w:pStyle w:val="Compact"/>
+            </w:pPr>
+          </w:p>
+        </w:tc>
+        <w:tc>
+          <w:tcPr/>
+          <w:p>
+            <w:pPr>
+              <w:pStyle w:val="Compact"/>
+              <w:jc w:val="left"/>
+            </w:pPr>
+            <w:r>
+              <w:t xml:space="preserve">-0.015</w:t>
+            </w:r>
+          </w:p>
+        </w:tc>
+        <w:tc>
+          <w:tcPr/>
+          <w:p>
+            <w:pPr>
+              <w:pStyle w:val="Compact"/>
+            </w:pPr>
+          </w:p>
+        </w:tc>
+        <w:tc>
+          <w:tcPr/>
+          <w:p>
+            <w:pPr>
+              <w:pStyle w:val="Compact"/>
+            </w:pPr>
+          </w:p>
+        </w:tc>
+      </w:tr>
+      <w:tr>
+        <w:tc>
+          <w:tcPr/>
+          <w:p>
+            <w:pPr>
+              <w:pStyle w:val="Compact"/>
+            </w:pPr>
+          </w:p>
+        </w:tc>
+        <w:tc>
+          <w:tcPr/>
+          <w:p>
+            <w:pPr>
+              <w:pStyle w:val="Compact"/>
+              <w:jc w:val="left"/>
+            </w:pPr>
+            <w:r>
+              <w:t xml:space="preserve">(0.022)</w:t>
+            </w:r>
+          </w:p>
+        </w:tc>
+        <w:tc>
+          <w:tcPr/>
+          <w:p>
+            <w:pPr>
+              <w:pStyle w:val="Compact"/>
+            </w:pPr>
+          </w:p>
+        </w:tc>
+        <w:tc>
+          <w:tcPr/>
+          <w:p>
+            <w:pPr>
+              <w:pStyle w:val="Compact"/>
+            </w:pPr>
+          </w:p>
+        </w:tc>
+        <w:tc>
+          <w:tcPr/>
+          <w:p>
+            <w:pPr>
+              <w:pStyle w:val="Compact"/>
+              <w:jc w:val="left"/>
+            </w:pPr>
+            <w:r>
+              <w:t xml:space="preserve">(0.022)</w:t>
+            </w:r>
+          </w:p>
+        </w:tc>
+        <w:tc>
+          <w:tcPr/>
+          <w:p>
+            <w:pPr>
+              <w:pStyle w:val="Compact"/>
+            </w:pPr>
+          </w:p>
+        </w:tc>
+        <w:tc>
+          <w:tcPr/>
+          <w:p>
+            <w:pPr>
+              <w:pStyle w:val="Compact"/>
+            </w:pPr>
+          </w:p>
+        </w:tc>
+      </w:tr>
+      <w:tr>
+        <w:tc>
+          <w:tcPr/>
+          <w:p>
+            <w:pPr>
+              <w:pStyle w:val="Compact"/>
+              <w:jc w:val="left"/>
+            </w:pPr>
+            <w:r>
+              <w:t xml:space="preserve">tumor_size × estrogen_status</w:t>
+            </w:r>
+          </w:p>
+        </w:tc>
+        <w:tc>
+          <w:tcPr/>
+          <w:p>
+            <w:pPr>
+              <w:pStyle w:val="Compact"/>
+              <w:jc w:val="left"/>
+            </w:pPr>
+            <w:r>
+              <w:t xml:space="preserve">-0.051</w:t>
+            </w:r>
+          </w:p>
+        </w:tc>
+        <w:tc>
+          <w:tcPr/>
+          <w:p>
+            <w:pPr>
+              <w:pStyle w:val="Compact"/>
+              <w:jc w:val="left"/>
+            </w:pPr>
+            <w:r>
+              <w:t xml:space="preserve">-0.049</w:t>
+            </w:r>
+          </w:p>
+        </w:tc>
+        <w:tc>
+          <w:tcPr/>
+          <w:p>
+            <w:pPr>
+              <w:pStyle w:val="Compact"/>
+              <w:jc w:val="left"/>
+            </w:pPr>
+            <w:r>
+              <w:t xml:space="preserve">-0.049</w:t>
+            </w:r>
+          </w:p>
+        </w:tc>
+        <w:tc>
+          <w:tcPr/>
+          <w:p>
+            <w:pPr>
+              <w:pStyle w:val="Compact"/>
+              <w:jc w:val="left"/>
+            </w:pPr>
+            <w:r>
+              <w:t xml:space="preserve">-0.051</w:t>
+            </w:r>
+          </w:p>
+        </w:tc>
+        <w:tc>
+          <w:tcPr/>
+          <w:p>
+            <w:pPr>
+              <w:pStyle w:val="Compact"/>
+              <w:jc w:val="left"/>
+            </w:pPr>
+            <w:r>
+              <w:t xml:space="preserve">-0.052</w:t>
+            </w:r>
+          </w:p>
+        </w:tc>
+        <w:tc>
+          <w:tcPr/>
+          <w:p>
+            <w:pPr>
+              <w:pStyle w:val="Compact"/>
+              <w:jc w:val="left"/>
+            </w:pPr>
+            <w:r>
+              <w:t xml:space="preserve">-0.051</w:t>
+            </w:r>
+          </w:p>
+        </w:tc>
+      </w:tr>
+      <w:tr>
+        <w:tc>
+          <w:tcPr/>
+          <w:p>
+            <w:pPr>
+              <w:pStyle w:val="Compact"/>
+            </w:pPr>
+          </w:p>
+        </w:tc>
+        <w:tc>
+          <w:tcPr/>
+          <w:p>
+            <w:pPr>
+              <w:pStyle w:val="Compact"/>
+              <w:jc w:val="left"/>
+            </w:pPr>
+            <w:r>
+              <w:t xml:space="preserve">(0.018)</w:t>
+            </w:r>
+          </w:p>
+        </w:tc>
+        <w:tc>
+          <w:tcPr/>
+          <w:p>
+            <w:pPr>
+              <w:pStyle w:val="Compact"/>
+              <w:jc w:val="left"/>
+            </w:pPr>
+            <w:r>
+              <w:t xml:space="preserve">(0.015)</w:t>
+            </w:r>
+          </w:p>
+        </w:tc>
+        <w:tc>
+          <w:tcPr/>
+          <w:p>
+            <w:pPr>
+              <w:pStyle w:val="Compact"/>
+              <w:jc w:val="left"/>
+            </w:pPr>
+            <w:r>
+              <w:t xml:space="preserve">(0.015)</w:t>
+            </w:r>
+          </w:p>
+        </w:tc>
+        <w:tc>
+          <w:tcPr/>
+          <w:p>
+            <w:pPr>
+              <w:pStyle w:val="Compact"/>
+              <w:jc w:val="left"/>
+            </w:pPr>
+            <w:r>
+              <w:t xml:space="preserve">(0.018)</w:t>
+            </w:r>
+          </w:p>
+        </w:tc>
+        <w:tc>
+          <w:tcPr/>
+          <w:p>
+            <w:pPr>
+              <w:pStyle w:val="Compact"/>
+              <w:jc w:val="left"/>
+            </w:pPr>
+            <w:r>
+              <w:t xml:space="preserve">(0.016)</w:t>
+            </w:r>
+          </w:p>
+        </w:tc>
+        <w:tc>
+          <w:tcPr/>
+          <w:p>
+            <w:pPr>
+              <w:pStyle w:val="Compact"/>
+              <w:jc w:val="left"/>
+            </w:pPr>
+            <w:r>
+              <w:t xml:space="preserve">(0.016)</w:t>
+            </w:r>
+          </w:p>
+        </w:tc>
+      </w:tr>
+      <w:tr>
+        <w:tc>
+          <w:tcPr/>
+          <w:p>
+            <w:pPr>
+              <w:pStyle w:val="Compact"/>
+              <w:jc w:val="left"/>
+            </w:pPr>
+            <w:r>
+              <w:t xml:space="preserve">tumor_size × progesterone_status</w:t>
+            </w:r>
+          </w:p>
+        </w:tc>
+        <w:tc>
+          <w:tcPr/>
+          <w:p>
+            <w:pPr>
+              <w:pStyle w:val="Compact"/>
+              <w:jc w:val="left"/>
+            </w:pPr>
+            <w:r>
+              <w:t xml:space="preserve">0.010</w:t>
+            </w:r>
+          </w:p>
+        </w:tc>
+        <w:tc>
+          <w:tcPr/>
+          <w:p>
+            <w:pPr>
+              <w:pStyle w:val="Compact"/>
+            </w:pPr>
+          </w:p>
+        </w:tc>
+        <w:tc>
+          <w:tcPr/>
+          <w:p>
+            <w:pPr>
+              <w:pStyle w:val="Compact"/>
+            </w:pPr>
+          </w:p>
+        </w:tc>
+        <w:tc>
+          <w:tcPr/>
+          <w:p>
+            <w:pPr>
+              <w:pStyle w:val="Compact"/>
+              <w:jc w:val="left"/>
+            </w:pPr>
+            <w:r>
+              <w:t xml:space="preserve">0.010</w:t>
+            </w:r>
+          </w:p>
+        </w:tc>
+        <w:tc>
+          <w:tcPr/>
+          <w:p>
+            <w:pPr>
+              <w:pStyle w:val="Compact"/>
+            </w:pPr>
+          </w:p>
+        </w:tc>
+        <w:tc>
+          <w:tcPr/>
+          <w:p>
+            <w:pPr>
+              <w:pStyle w:val="Compact"/>
+            </w:pPr>
+          </w:p>
+        </w:tc>
+      </w:tr>
+      <w:tr>
+        <w:tc>
+          <w:tcPr/>
+          <w:p>
+            <w:pPr>
+              <w:pStyle w:val="Compact"/>
+            </w:pPr>
+          </w:p>
+        </w:tc>
+        <w:tc>
+          <w:tcPr/>
+          <w:p>
+            <w:pPr>
+              <w:pStyle w:val="Compact"/>
+              <w:jc w:val="left"/>
+            </w:pPr>
+            <w:r>
+              <w:t xml:space="preserve">(0.010)</w:t>
+            </w:r>
+          </w:p>
+        </w:tc>
+        <w:tc>
+          <w:tcPr/>
+          <w:p>
+            <w:pPr>
+              <w:pStyle w:val="Compact"/>
+            </w:pPr>
+          </w:p>
+        </w:tc>
+        <w:tc>
+          <w:tcPr/>
+          <w:p>
+            <w:pPr>
+              <w:pStyle w:val="Compact"/>
+            </w:pPr>
+          </w:p>
+        </w:tc>
+        <w:tc>
+          <w:tcPr/>
+          <w:p>
+            <w:pPr>
+              <w:pStyle w:val="Compact"/>
+              <w:jc w:val="left"/>
+            </w:pPr>
+            <w:r>
+              <w:t xml:space="preserve">(0.010)</w:t>
+            </w:r>
+          </w:p>
+        </w:tc>
+        <w:tc>
+          <w:tcPr/>
+          <w:p>
+            <w:pPr>
+              <w:pStyle w:val="Compact"/>
+            </w:pPr>
+          </w:p>
+        </w:tc>
+        <w:tc>
+          <w:tcPr/>
+          <w:p>
+            <w:pPr>
+              <w:pStyle w:val="Compact"/>
+            </w:pPr>
+          </w:p>
+        </w:tc>
+      </w:tr>
+      <w:tr>
+        <w:tc>
+          <w:tcPr/>
+          <w:p>
+            <w:pPr>
+              <w:pStyle w:val="Compact"/>
+              <w:jc w:val="left"/>
+            </w:pPr>
+            <w:r>
+              <w:t xml:space="preserve">tumor_size × regional_node_examined</w:t>
+            </w:r>
+          </w:p>
+        </w:tc>
+        <w:tc>
+          <w:tcPr/>
+          <w:p>
+            <w:pPr>
+              <w:pStyle w:val="Compact"/>
+              <w:jc w:val="left"/>
+            </w:pPr>
+            <w:r>
+              <w:t xml:space="preserve">0.000</w:t>
+            </w:r>
+          </w:p>
+        </w:tc>
+        <w:tc>
+          <w:tcPr/>
+          <w:p>
+            <w:pPr>
+              <w:pStyle w:val="Compact"/>
+            </w:pPr>
+          </w:p>
+        </w:tc>
+        <w:tc>
+          <w:tcPr/>
+          <w:p>
+            <w:pPr>
+              <w:pStyle w:val="Compact"/>
+            </w:pPr>
+          </w:p>
+        </w:tc>
+        <w:tc>
+          <w:tcPr/>
+          <w:p>
+            <w:pPr>
+              <w:pStyle w:val="Compact"/>
+              <w:jc w:val="left"/>
+            </w:pPr>
+            <w:r>
+              <w:t xml:space="preserve">0.000</w:t>
+            </w:r>
+          </w:p>
+        </w:tc>
+        <w:tc>
+          <w:tcPr/>
+          <w:p>
+            <w:pPr>
+              <w:pStyle w:val="Compact"/>
+            </w:pPr>
+          </w:p>
+        </w:tc>
+        <w:tc>
+          <w:tcPr/>
+          <w:p>
+            <w:pPr>
+              <w:pStyle w:val="Compact"/>
+            </w:pPr>
+          </w:p>
+        </w:tc>
+      </w:tr>
+      <w:tr>
+        <w:tc>
+          <w:tcPr/>
+          <w:p>
+            <w:pPr>
+              <w:pStyle w:val="Compact"/>
+            </w:pPr>
+          </w:p>
+        </w:tc>
+        <w:tc>
+          <w:tcPr/>
+          <w:p>
+            <w:pPr>
+              <w:pStyle w:val="Compact"/>
+              <w:jc w:val="left"/>
+            </w:pPr>
+            <w:r>
+              <w:t xml:space="preserve">(0.000)</w:t>
+            </w:r>
+          </w:p>
+        </w:tc>
+        <w:tc>
+          <w:tcPr/>
+          <w:p>
+            <w:pPr>
+              <w:pStyle w:val="Compact"/>
+            </w:pPr>
+          </w:p>
+        </w:tc>
+        <w:tc>
+          <w:tcPr/>
+          <w:p>
+            <w:pPr>
+              <w:pStyle w:val="Compact"/>
+            </w:pPr>
+          </w:p>
+        </w:tc>
+        <w:tc>
+          <w:tcPr/>
+          <w:p>
+            <w:pPr>
+              <w:pStyle w:val="Compact"/>
+              <w:jc w:val="left"/>
+            </w:pPr>
+            <w:r>
+              <w:t xml:space="preserve">(0.000)</w:t>
+            </w:r>
+          </w:p>
+        </w:tc>
+        <w:tc>
+          <w:tcPr/>
+          <w:p>
+            <w:pPr>
+              <w:pStyle w:val="Compact"/>
+            </w:pPr>
+          </w:p>
+        </w:tc>
+        <w:tc>
+          <w:tcPr/>
+          <w:p>
+            <w:pPr>
+              <w:pStyle w:val="Compact"/>
+            </w:pPr>
+          </w:p>
+        </w:tc>
+      </w:tr>
+      <w:tr>
+        <w:tc>
+          <w:tcPr/>
+          <w:p>
+            <w:pPr>
+              <w:pStyle w:val="Compact"/>
+              <w:jc w:val="left"/>
+            </w:pPr>
+            <w:r>
+              <w:t xml:space="preserve">tumor_size × reginol_node_positive</w:t>
+            </w:r>
+          </w:p>
+        </w:tc>
+        <w:tc>
+          <w:tcPr/>
+          <w:p>
+            <w:pPr>
+              <w:pStyle w:val="Compact"/>
+              <w:jc w:val="left"/>
+            </w:pPr>
+            <w:r>
+              <w:t xml:space="preserve">0.001</w:t>
+            </w:r>
+          </w:p>
+        </w:tc>
+        <w:tc>
+          <w:tcPr/>
+          <w:p>
+            <w:pPr>
+              <w:pStyle w:val="Compact"/>
+              <w:jc w:val="left"/>
+            </w:pPr>
+            <w:r>
+              <w:t xml:space="preserve">0.001</w:t>
+            </w:r>
+          </w:p>
+        </w:tc>
+        <w:tc>
+          <w:tcPr/>
+          <w:p>
+            <w:pPr>
+              <w:pStyle w:val="Compact"/>
+              <w:jc w:val="left"/>
+            </w:pPr>
+            <w:r>
+              <w:t xml:space="preserve">0.001</w:t>
+            </w:r>
+          </w:p>
+        </w:tc>
+        <w:tc>
+          <w:tcPr/>
+          <w:p>
+            <w:pPr>
+              <w:pStyle w:val="Compact"/>
+              <w:jc w:val="left"/>
+            </w:pPr>
+            <w:r>
+              <w:t xml:space="preserve">0.001</w:t>
+            </w:r>
+          </w:p>
+        </w:tc>
+        <w:tc>
+          <w:tcPr/>
+          <w:p>
+            <w:pPr>
+              <w:pStyle w:val="Compact"/>
+            </w:pPr>
+          </w:p>
+        </w:tc>
+        <w:tc>
+          <w:tcPr/>
+          <w:p>
+            <w:pPr>
+              <w:pStyle w:val="Compact"/>
+            </w:pPr>
+          </w:p>
+        </w:tc>
+      </w:tr>
+      <w:tr>
+        <w:tc>
+          <w:tcPr/>
+          <w:p>
+            <w:pPr>
+              <w:pStyle w:val="Compact"/>
+            </w:pPr>
+          </w:p>
+        </w:tc>
+        <w:tc>
+          <w:tcPr/>
+          <w:p>
+            <w:pPr>
+              <w:pStyle w:val="Compact"/>
+              <w:jc w:val="left"/>
+            </w:pPr>
+            <w:r>
+              <w:t xml:space="preserve">(0.001)</w:t>
+            </w:r>
+          </w:p>
+        </w:tc>
+        <w:tc>
+          <w:tcPr/>
+          <w:p>
+            <w:pPr>
+              <w:pStyle w:val="Compact"/>
+              <w:jc w:val="left"/>
+            </w:pPr>
+            <w:r>
+              <w:t xml:space="preserve">(0.001)</w:t>
+            </w:r>
+          </w:p>
+        </w:tc>
+        <w:tc>
+          <w:tcPr/>
+          <w:p>
+            <w:pPr>
+              <w:pStyle w:val="Compact"/>
+              <w:jc w:val="left"/>
+            </w:pPr>
+            <w:r>
+              <w:t xml:space="preserve">(0.001)</w:t>
+            </w:r>
+          </w:p>
+        </w:tc>
+        <w:tc>
+          <w:tcPr/>
+          <w:p>
+            <w:pPr>
+              <w:pStyle w:val="Compact"/>
+              <w:jc w:val="left"/>
+            </w:pPr>
+            <w:r>
+              <w:t xml:space="preserve">(0.001)</w:t>
+            </w:r>
+          </w:p>
+        </w:tc>
+        <w:tc>
+          <w:tcPr/>
+          <w:p>
+            <w:pPr>
+              <w:pStyle w:val="Compact"/>
+            </w:pPr>
+          </w:p>
+        </w:tc>
+        <w:tc>
+          <w:tcPr/>
+          <w:p>
+            <w:pPr>
+              <w:pStyle w:val="Compact"/>
+            </w:pPr>
+          </w:p>
+        </w:tc>
+      </w:tr>
+      <w:tr>
+        <w:tc>
+          <w:tcPr/>
+          <w:p>
+            <w:pPr>
+              <w:pStyle w:val="Compact"/>
+              <w:jc w:val="left"/>
+            </w:pPr>
+            <w:r>
+              <w:t xml:space="preserve">estrogen_status × progesterone_status</w:t>
+            </w:r>
+          </w:p>
+        </w:tc>
+        <w:tc>
+          <w:tcPr/>
+          <w:p>
+            <w:pPr>
+              <w:pStyle w:val="Compact"/>
+              <w:jc w:val="left"/>
+            </w:pPr>
+            <w:r>
+              <w:t xml:space="preserve">0.220</w:t>
+            </w:r>
+          </w:p>
+        </w:tc>
+        <w:tc>
+          <w:tcPr/>
+          <w:p>
+            <w:pPr>
+              <w:pStyle w:val="Compact"/>
+            </w:pPr>
+          </w:p>
+        </w:tc>
+        <w:tc>
+          <w:tcPr/>
+          <w:p>
+            <w:pPr>
+              <w:pStyle w:val="Compact"/>
+            </w:pPr>
+          </w:p>
+        </w:tc>
+        <w:tc>
+          <w:tcPr/>
+          <w:p>
+            <w:pPr>
+              <w:pStyle w:val="Compact"/>
+              <w:jc w:val="left"/>
+            </w:pPr>
+            <w:r>
+              <w:t xml:space="preserve">0.220</w:t>
+            </w:r>
+          </w:p>
+        </w:tc>
+        <w:tc>
+          <w:tcPr/>
+          <w:p>
+            <w:pPr>
+              <w:pStyle w:val="Compact"/>
+            </w:pPr>
+          </w:p>
+        </w:tc>
+        <w:tc>
+          <w:tcPr/>
+          <w:p>
+            <w:pPr>
+              <w:pStyle w:val="Compact"/>
+            </w:pPr>
+          </w:p>
+        </w:tc>
+      </w:tr>
+      <w:tr>
+        <w:tc>
+          <w:tcPr/>
+          <w:p>
+            <w:pPr>
+              <w:pStyle w:val="Compact"/>
+            </w:pPr>
+          </w:p>
+        </w:tc>
+        <w:tc>
+          <w:tcPr/>
+          <w:p>
+            <w:pPr>
+              <w:pStyle w:val="Compact"/>
+              <w:jc w:val="left"/>
+            </w:pPr>
+            <w:r>
+              <w:t xml:space="preserve">(0.870)</w:t>
+            </w:r>
+          </w:p>
+        </w:tc>
+        <w:tc>
+          <w:tcPr/>
+          <w:p>
+            <w:pPr>
+              <w:pStyle w:val="Compact"/>
+            </w:pPr>
+          </w:p>
+        </w:tc>
+        <w:tc>
+          <w:tcPr/>
+          <w:p>
+            <w:pPr>
+              <w:pStyle w:val="Compact"/>
+            </w:pPr>
+          </w:p>
+        </w:tc>
+        <w:tc>
+          <w:tcPr/>
+          <w:p>
+            <w:pPr>
+              <w:pStyle w:val="Compact"/>
+              <w:jc w:val="left"/>
+            </w:pPr>
+            <w:r>
+              <w:t xml:space="preserve">(0.870)</w:t>
+            </w:r>
+          </w:p>
+        </w:tc>
+        <w:tc>
+          <w:tcPr/>
+          <w:p>
+            <w:pPr>
+              <w:pStyle w:val="Compact"/>
+            </w:pPr>
+          </w:p>
+        </w:tc>
+        <w:tc>
+          <w:tcPr/>
+          <w:p>
+            <w:pPr>
+              <w:pStyle w:val="Compact"/>
+            </w:pPr>
+          </w:p>
+        </w:tc>
+      </w:tr>
+      <w:tr>
+        <w:tc>
+          <w:tcPr/>
+          <w:p>
+            <w:pPr>
+              <w:pStyle w:val="Compact"/>
+              <w:jc w:val="left"/>
+            </w:pPr>
+            <w:r>
+              <w:t xml:space="preserve">estrogen_status × regional_node_examined</w:t>
+            </w:r>
+          </w:p>
+        </w:tc>
+        <w:tc>
+          <w:tcPr/>
+          <w:p>
+            <w:pPr>
+              <w:pStyle w:val="Compact"/>
+              <w:jc w:val="left"/>
+            </w:pPr>
+            <w:r>
+              <w:t xml:space="preserve">0.004</w:t>
+            </w:r>
+          </w:p>
+        </w:tc>
+        <w:tc>
+          <w:tcPr/>
+          <w:p>
+            <w:pPr>
+              <w:pStyle w:val="Compact"/>
+            </w:pPr>
+          </w:p>
+        </w:tc>
+        <w:tc>
+          <w:tcPr/>
+          <w:p>
+            <w:pPr>
+              <w:pStyle w:val="Compact"/>
+            </w:pPr>
+          </w:p>
+        </w:tc>
+        <w:tc>
+          <w:tcPr/>
+          <w:p>
+            <w:pPr>
+              <w:pStyle w:val="Compact"/>
+              <w:jc w:val="left"/>
+            </w:pPr>
+            <w:r>
+              <w:t xml:space="preserve">0.004</w:t>
+            </w:r>
+          </w:p>
+        </w:tc>
+        <w:tc>
+          <w:tcPr/>
+          <w:p>
+            <w:pPr>
+              <w:pStyle w:val="Compact"/>
+            </w:pPr>
+          </w:p>
+        </w:tc>
+        <w:tc>
+          <w:tcPr/>
+          <w:p>
+            <w:pPr>
+              <w:pStyle w:val="Compact"/>
+            </w:pPr>
+          </w:p>
+        </w:tc>
+      </w:tr>
+      <w:tr>
+        <w:tc>
+          <w:tcPr/>
+          <w:p>
+            <w:pPr>
+              <w:pStyle w:val="Compact"/>
+            </w:pPr>
+          </w:p>
+        </w:tc>
+        <w:tc>
+          <w:tcPr/>
+          <w:p>
+            <w:pPr>
+              <w:pStyle w:val="Compact"/>
+              <w:jc w:val="left"/>
+            </w:pPr>
+            <w:r>
+              <w:t xml:space="preserve">(0.039)</w:t>
+            </w:r>
+          </w:p>
+        </w:tc>
+        <w:tc>
+          <w:tcPr/>
+          <w:p>
+            <w:pPr>
+              <w:pStyle w:val="Compact"/>
+            </w:pPr>
+          </w:p>
+        </w:tc>
+        <w:tc>
+          <w:tcPr/>
+          <w:p>
+            <w:pPr>
+              <w:pStyle w:val="Compact"/>
+            </w:pPr>
+          </w:p>
+        </w:tc>
+        <w:tc>
+          <w:tcPr/>
+          <w:p>
+            <w:pPr>
+              <w:pStyle w:val="Compact"/>
+              <w:jc w:val="left"/>
+            </w:pPr>
+            <w:r>
+              <w:t xml:space="preserve">(0.039)</w:t>
+            </w:r>
+          </w:p>
+        </w:tc>
+        <w:tc>
+          <w:tcPr/>
+          <w:p>
+            <w:pPr>
+              <w:pStyle w:val="Compact"/>
+            </w:pPr>
+          </w:p>
+        </w:tc>
+        <w:tc>
+          <w:tcPr/>
+          <w:p>
+            <w:pPr>
+              <w:pStyle w:val="Compact"/>
+            </w:pPr>
+          </w:p>
+        </w:tc>
+      </w:tr>
+      <w:tr>
+        <w:tc>
+          <w:tcPr/>
+          <w:p>
+            <w:pPr>
+              <w:pStyle w:val="Compact"/>
+              <w:jc w:val="left"/>
+            </w:pPr>
+            <w:r>
+              <w:t xml:space="preserve">estrogen_status × reginol_node_positive</w:t>
+            </w:r>
+          </w:p>
+        </w:tc>
+        <w:tc>
+          <w:tcPr/>
+          <w:p>
+            <w:pPr>
+              <w:pStyle w:val="Compact"/>
+              <w:jc w:val="left"/>
+            </w:pPr>
+            <w:r>
+              <w:t xml:space="preserve">0.033</w:t>
+            </w:r>
+          </w:p>
+        </w:tc>
+        <w:tc>
+          <w:tcPr/>
+          <w:p>
+            <w:pPr>
+              <w:pStyle w:val="Compact"/>
+            </w:pPr>
+          </w:p>
+        </w:tc>
+        <w:tc>
+          <w:tcPr/>
+          <w:p>
+            <w:pPr>
+              <w:pStyle w:val="Compact"/>
+            </w:pPr>
+          </w:p>
+        </w:tc>
+        <w:tc>
+          <w:tcPr/>
+          <w:p>
+            <w:pPr>
+              <w:pStyle w:val="Compact"/>
+              <w:jc w:val="left"/>
+            </w:pPr>
+            <w:r>
+              <w:t xml:space="preserve">0.033</w:t>
+            </w:r>
+          </w:p>
+        </w:tc>
+        <w:tc>
+          <w:tcPr/>
+          <w:p>
+            <w:pPr>
+              <w:pStyle w:val="Compact"/>
+            </w:pPr>
+          </w:p>
+        </w:tc>
+        <w:tc>
+          <w:tcPr/>
+          <w:p>
+            <w:pPr>
+              <w:pStyle w:val="Compact"/>
+            </w:pPr>
+          </w:p>
+        </w:tc>
+      </w:tr>
+      <w:tr>
+        <w:tc>
+          <w:tcPr/>
+          <w:p>
+            <w:pPr>
+              <w:pStyle w:val="Compact"/>
+            </w:pPr>
+          </w:p>
+        </w:tc>
+        <w:tc>
+          <w:tcPr/>
+          <w:p>
+            <w:pPr>
+              <w:pStyle w:val="Compact"/>
+              <w:jc w:val="left"/>
+            </w:pPr>
+            <w:r>
+              <w:t xml:space="preserve">(0.074)</w:t>
+            </w:r>
+          </w:p>
+        </w:tc>
+        <w:tc>
+          <w:tcPr/>
+          <w:p>
+            <w:pPr>
+              <w:pStyle w:val="Compact"/>
+            </w:pPr>
+          </w:p>
+        </w:tc>
+        <w:tc>
+          <w:tcPr/>
+          <w:p>
+            <w:pPr>
+              <w:pStyle w:val="Compact"/>
+            </w:pPr>
+          </w:p>
+        </w:tc>
+        <w:tc>
+          <w:tcPr/>
+          <w:p>
+            <w:pPr>
+              <w:pStyle w:val="Compact"/>
+              <w:jc w:val="left"/>
+            </w:pPr>
+            <w:r>
+              <w:t xml:space="preserve">(0.074)</w:t>
+            </w:r>
+          </w:p>
+        </w:tc>
+        <w:tc>
+          <w:tcPr/>
+          <w:p>
+            <w:pPr>
+              <w:pStyle w:val="Compact"/>
+            </w:pPr>
+          </w:p>
+        </w:tc>
+        <w:tc>
+          <w:tcPr/>
+          <w:p>
+            <w:pPr>
+              <w:pStyle w:val="Compact"/>
+            </w:pPr>
+          </w:p>
+        </w:tc>
+      </w:tr>
+      <w:tr>
+        <w:tc>
+          <w:tcPr/>
+          <w:p>
+            <w:pPr>
+              <w:pStyle w:val="Compact"/>
+              <w:jc w:val="left"/>
+            </w:pPr>
+            <w:r>
+              <w:t xml:space="preserve">progesterone_status × regional_node_examined</w:t>
+            </w:r>
+          </w:p>
+        </w:tc>
+        <w:tc>
+          <w:tcPr/>
+          <w:p>
+            <w:pPr>
+              <w:pStyle w:val="Compact"/>
+              <w:jc w:val="left"/>
+            </w:pPr>
+            <w:r>
+              <w:t xml:space="preserve">-0.006</w:t>
+            </w:r>
+          </w:p>
+        </w:tc>
+        <w:tc>
+          <w:tcPr/>
+          <w:p>
+            <w:pPr>
+              <w:pStyle w:val="Compact"/>
+            </w:pPr>
+          </w:p>
+        </w:tc>
+        <w:tc>
+          <w:tcPr/>
+          <w:p>
+            <w:pPr>
+              <w:pStyle w:val="Compact"/>
+            </w:pPr>
+          </w:p>
+        </w:tc>
+        <w:tc>
+          <w:tcPr/>
+          <w:p>
+            <w:pPr>
+              <w:pStyle w:val="Compact"/>
+              <w:jc w:val="left"/>
+            </w:pPr>
+            <w:r>
+              <w:t xml:space="preserve">-0.006</w:t>
+            </w:r>
+          </w:p>
+        </w:tc>
+        <w:tc>
+          <w:tcPr/>
+          <w:p>
+            <w:pPr>
+              <w:pStyle w:val="Compact"/>
+            </w:pPr>
+          </w:p>
+        </w:tc>
+        <w:tc>
+          <w:tcPr/>
+          <w:p>
+            <w:pPr>
+              <w:pStyle w:val="Compact"/>
+            </w:pPr>
+          </w:p>
+        </w:tc>
+      </w:tr>
+      <w:tr>
+        <w:tc>
+          <w:tcPr/>
+          <w:p>
+            <w:pPr>
+              <w:pStyle w:val="Compact"/>
+            </w:pPr>
+          </w:p>
+        </w:tc>
+        <w:tc>
+          <w:tcPr/>
+          <w:p>
+            <w:pPr>
+              <w:pStyle w:val="Compact"/>
+              <w:jc w:val="left"/>
+            </w:pPr>
+            <w:r>
+              <w:t xml:space="preserve">(0.026)</w:t>
+            </w:r>
+          </w:p>
+        </w:tc>
+        <w:tc>
+          <w:tcPr/>
+          <w:p>
+            <w:pPr>
+              <w:pStyle w:val="Compact"/>
+            </w:pPr>
+          </w:p>
+        </w:tc>
+        <w:tc>
+          <w:tcPr/>
+          <w:p>
+            <w:pPr>
+              <w:pStyle w:val="Compact"/>
+            </w:pPr>
+          </w:p>
+        </w:tc>
+        <w:tc>
+          <w:tcPr/>
+          <w:p>
+            <w:pPr>
+              <w:pStyle w:val="Compact"/>
+              <w:jc w:val="left"/>
+            </w:pPr>
+            <w:r>
+              <w:t xml:space="preserve">(0.026)</w:t>
+            </w:r>
+          </w:p>
+        </w:tc>
+        <w:tc>
+          <w:tcPr/>
+          <w:p>
+            <w:pPr>
+              <w:pStyle w:val="Compact"/>
+            </w:pPr>
+          </w:p>
+        </w:tc>
+        <w:tc>
+          <w:tcPr/>
+          <w:p>
+            <w:pPr>
+              <w:pStyle w:val="Compact"/>
+            </w:pPr>
+          </w:p>
+        </w:tc>
+      </w:tr>
+      <w:tr>
+        <w:tc>
+          <w:tcPr/>
+          <w:p>
+            <w:pPr>
+              <w:pStyle w:val="Compact"/>
+              <w:jc w:val="left"/>
+            </w:pPr>
+            <w:r>
+              <w:t xml:space="preserve">progesterone_status × reginol_node_positive</w:t>
+            </w:r>
+          </w:p>
+        </w:tc>
+        <w:tc>
+          <w:tcPr/>
+          <w:p>
+            <w:pPr>
+              <w:pStyle w:val="Compact"/>
+              <w:jc w:val="left"/>
+            </w:pPr>
+            <w:r>
+              <w:t xml:space="preserve">-0.063</w:t>
+            </w:r>
+          </w:p>
+        </w:tc>
+        <w:tc>
+          <w:tcPr/>
+          <w:p>
+            <w:pPr>
+              <w:pStyle w:val="Compact"/>
+            </w:pPr>
+          </w:p>
+        </w:tc>
+        <w:tc>
+          <w:tcPr/>
+          <w:p>
+            <w:pPr>
+              <w:pStyle w:val="Compact"/>
+            </w:pPr>
+          </w:p>
+        </w:tc>
+        <w:tc>
+          <w:tcPr/>
+          <w:p>
+            <w:pPr>
+              <w:pStyle w:val="Compact"/>
+              <w:jc w:val="left"/>
+            </w:pPr>
+            <w:r>
+              <w:t xml:space="preserve">-0.063</w:t>
+            </w:r>
+          </w:p>
+        </w:tc>
+        <w:tc>
+          <w:tcPr/>
+          <w:p>
+            <w:pPr>
+              <w:pStyle w:val="Compact"/>
+            </w:pPr>
+          </w:p>
+        </w:tc>
+        <w:tc>
+          <w:tcPr/>
+          <w:p>
+            <w:pPr>
+              <w:pStyle w:val="Compact"/>
+            </w:pPr>
+          </w:p>
+        </w:tc>
+      </w:tr>
+      <w:tr>
+        <w:tc>
+          <w:tcPr/>
+          <w:p>
+            <w:pPr>
+              <w:pStyle w:val="Compact"/>
+            </w:pPr>
+          </w:p>
+        </w:tc>
+        <w:tc>
+          <w:tcPr/>
+          <w:p>
+            <w:pPr>
+              <w:pStyle w:val="Compact"/>
+              <w:jc w:val="left"/>
+            </w:pPr>
+            <w:r>
+              <w:t xml:space="preserve">(0.055)</w:t>
+            </w:r>
+          </w:p>
+        </w:tc>
+        <w:tc>
+          <w:tcPr/>
+          <w:p>
+            <w:pPr>
+              <w:pStyle w:val="Compact"/>
+            </w:pPr>
+          </w:p>
+        </w:tc>
+        <w:tc>
+          <w:tcPr/>
+          <w:p>
+            <w:pPr>
+              <w:pStyle w:val="Compact"/>
+            </w:pPr>
+          </w:p>
+        </w:tc>
+        <w:tc>
+          <w:tcPr/>
+          <w:p>
+            <w:pPr>
+              <w:pStyle w:val="Compact"/>
+              <w:jc w:val="left"/>
+            </w:pPr>
+            <w:r>
+              <w:t xml:space="preserve">(0.055)</w:t>
+            </w:r>
+          </w:p>
+        </w:tc>
+        <w:tc>
+          <w:tcPr/>
+          <w:p>
+            <w:pPr>
+              <w:pStyle w:val="Compact"/>
+            </w:pPr>
+          </w:p>
+        </w:tc>
+        <w:tc>
+          <w:tcPr/>
+          <w:p>
+            <w:pPr>
+              <w:pStyle w:val="Compact"/>
+            </w:pPr>
+          </w:p>
+        </w:tc>
+      </w:tr>
+      <w:tr>
+        <w:tc>
+          <w:tcPr/>
+          <w:p>
+            <w:pPr>
+              <w:pStyle w:val="Compact"/>
+              <w:jc w:val="left"/>
+            </w:pPr>
+            <w:r>
+              <w:t xml:space="preserve">regional_node_examined × reginol_node_positive</w:t>
+            </w:r>
+          </w:p>
+        </w:tc>
+        <w:tc>
+          <w:tcPr/>
+          <w:p>
+            <w:pPr>
+              <w:pStyle w:val="Compact"/>
+              <w:jc w:val="left"/>
+            </w:pPr>
+            <w:r>
+              <w:t xml:space="preserve">-0.002</w:t>
+            </w:r>
+          </w:p>
+        </w:tc>
+        <w:tc>
+          <w:tcPr/>
+          <w:p>
+            <w:pPr>
+              <w:pStyle w:val="Compact"/>
+              <w:jc w:val="left"/>
+            </w:pPr>
+            <w:r>
+              <w:t xml:space="preserve">-0.002</w:t>
+            </w:r>
+          </w:p>
+        </w:tc>
+        <w:tc>
+          <w:tcPr/>
+          <w:p>
+            <w:pPr>
+              <w:pStyle w:val="Compact"/>
+              <w:jc w:val="left"/>
+            </w:pPr>
+            <w:r>
+              <w:t xml:space="preserve">-0.002</w:t>
+            </w:r>
+          </w:p>
+        </w:tc>
+        <w:tc>
+          <w:tcPr/>
+          <w:p>
+            <w:pPr>
+              <w:pStyle w:val="Compact"/>
+              <w:jc w:val="left"/>
+            </w:pPr>
+            <w:r>
+              <w:t xml:space="preserve">-0.002</w:t>
+            </w:r>
+          </w:p>
+        </w:tc>
+        <w:tc>
+          <w:tcPr/>
+          <w:p>
+            <w:pPr>
+              <w:pStyle w:val="Compact"/>
+            </w:pPr>
+          </w:p>
+        </w:tc>
+        <w:tc>
+          <w:tcPr/>
+          <w:p>
+            <w:pPr>
+              <w:pStyle w:val="Compact"/>
+              <w:jc w:val="left"/>
+            </w:pPr>
+            <w:r>
+              <w:t xml:space="preserve">-0.003</w:t>
+            </w:r>
+          </w:p>
+        </w:tc>
+      </w:tr>
+      <w:tr>
+        <w:tc>
+          <w:tcPr/>
+          <w:p>
+            <w:pPr>
+              <w:pStyle w:val="Compact"/>
+            </w:pPr>
+          </w:p>
+        </w:tc>
+        <w:tc>
+          <w:tcPr/>
+          <w:p>
+            <w:pPr>
+              <w:pStyle w:val="Compact"/>
+              <w:jc w:val="left"/>
+            </w:pPr>
+            <w:r>
+              <w:t xml:space="preserve">(0.001)</w:t>
+            </w:r>
+          </w:p>
+        </w:tc>
+        <w:tc>
+          <w:tcPr/>
+          <w:p>
+            <w:pPr>
+              <w:pStyle w:val="Compact"/>
+              <w:jc w:val="left"/>
+            </w:pPr>
+            <w:r>
+              <w:t xml:space="preserve">(0.001)</w:t>
+            </w:r>
+          </w:p>
+        </w:tc>
+        <w:tc>
+          <w:tcPr/>
+          <w:p>
+            <w:pPr>
+              <w:pStyle w:val="Compact"/>
+              <w:jc w:val="left"/>
+            </w:pPr>
+            <w:r>
+              <w:t xml:space="preserve">(0.001)</w:t>
+            </w:r>
+          </w:p>
+        </w:tc>
+        <w:tc>
+          <w:tcPr/>
+          <w:p>
+            <w:pPr>
+              <w:pStyle w:val="Compact"/>
+              <w:jc w:val="left"/>
+            </w:pPr>
+            <w:r>
+              <w:t xml:space="preserve">(0.001)</w:t>
+            </w:r>
+          </w:p>
+        </w:tc>
+        <w:tc>
+          <w:tcPr/>
+          <w:p>
+            <w:pPr>
+              <w:pStyle w:val="Compact"/>
+            </w:pPr>
+          </w:p>
+        </w:tc>
+        <w:tc>
+          <w:tcPr/>
+          <w:p>
+            <w:pPr>
+              <w:pStyle w:val="Compact"/>
+              <w:jc w:val="left"/>
+            </w:pPr>
+            <w:r>
+              <w:t xml:space="preserve">(0.001)</w:t>
+            </w:r>
+          </w:p>
+        </w:tc>
+      </w:tr>
+      <w:tr>
+        <w:tc>
+          <w:tcPr/>
+          <w:p>
+            <w:pPr>
+              <w:pStyle w:val="Compact"/>
+              <w:jc w:val="left"/>
+            </w:pPr>
+            <w:r>
+              <w:t xml:space="preserve">Num.Obs.</w:t>
+            </w:r>
+          </w:p>
+        </w:tc>
+        <w:tc>
+          <w:tcPr/>
+          <w:p>
+            <w:pPr>
+              <w:pStyle w:val="Compact"/>
+              <w:jc w:val="left"/>
+            </w:pPr>
+            <w:r>
+              <w:t xml:space="preserve">1232</w:t>
+            </w:r>
+          </w:p>
+        </w:tc>
+        <w:tc>
+          <w:tcPr/>
+          <w:p>
+            <w:pPr>
+              <w:pStyle w:val="Compact"/>
+              <w:jc w:val="left"/>
+            </w:pPr>
+            <w:r>
+              <w:t xml:space="preserve">1232</w:t>
+            </w:r>
+          </w:p>
+        </w:tc>
+        <w:tc>
+          <w:tcPr/>
+          <w:p>
+            <w:pPr>
+              <w:pStyle w:val="Compact"/>
+              <w:jc w:val="left"/>
+            </w:pPr>
+            <w:r>
+              <w:t xml:space="preserve">1232</w:t>
+            </w:r>
+          </w:p>
+        </w:tc>
+        <w:tc>
+          <w:tcPr/>
+          <w:p>
+            <w:pPr>
+              <w:pStyle w:val="Compact"/>
+              <w:jc w:val="left"/>
+            </w:pPr>
+            <w:r>
+              <w:t xml:space="preserve">1232</w:t>
+            </w:r>
+          </w:p>
+        </w:tc>
+        <w:tc>
+          <w:tcPr/>
+          <w:p>
+            <w:pPr>
+              <w:pStyle w:val="Compact"/>
+              <w:jc w:val="left"/>
+            </w:pPr>
+            <w:r>
+              <w:t xml:space="preserve">1232</w:t>
+            </w:r>
+          </w:p>
+        </w:tc>
+        <w:tc>
+          <w:tcPr/>
+          <w:p>
+            <w:pPr>
+              <w:pStyle w:val="Compact"/>
+              <w:jc w:val="left"/>
+            </w:pPr>
+            <w:r>
+              <w:t xml:space="preserve">1232</w:t>
+            </w:r>
+          </w:p>
+        </w:tc>
+      </w:tr>
+      <w:tr>
+        <w:tc>
+          <w:tcPr/>
+          <w:p>
+            <w:pPr>
+              <w:pStyle w:val="Compact"/>
+              <w:jc w:val="left"/>
+            </w:pPr>
+            <w:r>
+              <w:t xml:space="preserve">AIC</w:t>
+            </w:r>
+          </w:p>
+        </w:tc>
+        <w:tc>
+          <w:tcPr/>
+          <w:p>
+            <w:pPr>
+              <w:pStyle w:val="Compact"/>
+              <w:jc w:val="left"/>
+            </w:pPr>
+            <w:r>
+              <w:t xml:space="preserve">1491.4</w:t>
+            </w:r>
+          </w:p>
+        </w:tc>
+        <w:tc>
+          <w:tcPr/>
+          <w:p>
+            <w:pPr>
+              <w:pStyle w:val="Compact"/>
+              <w:jc w:val="left"/>
+            </w:pPr>
+            <w:r>
+              <w:t xml:space="preserve">1459.7</w:t>
+            </w:r>
+          </w:p>
+        </w:tc>
+        <w:tc>
+          <w:tcPr/>
+          <w:p>
+            <w:pPr>
+              <w:pStyle w:val="Compact"/>
+              <w:jc w:val="left"/>
+            </w:pPr>
+            <w:r>
+              <w:t xml:space="preserve">1459.7</w:t>
+            </w:r>
+          </w:p>
+        </w:tc>
+        <w:tc>
+          <w:tcPr/>
+          <w:p>
+            <w:pPr>
+              <w:pStyle w:val="Compact"/>
+              <w:jc w:val="left"/>
+            </w:pPr>
+            <w:r>
+              <w:t xml:space="preserve">1491.4</w:t>
+            </w:r>
+          </w:p>
+        </w:tc>
+        <w:tc>
+          <w:tcPr/>
+          <w:p>
+            <w:pPr>
+              <w:pStyle w:val="Compact"/>
+              <w:jc w:val="left"/>
+            </w:pPr>
+            <w:r>
+              <w:t xml:space="preserve">1473.2</w:t>
+            </w:r>
+          </w:p>
+        </w:tc>
+        <w:tc>
+          <w:tcPr/>
+          <w:p>
+            <w:pPr>
+              <w:pStyle w:val="Compact"/>
+              <w:jc w:val="left"/>
+            </w:pPr>
+            <w:r>
+              <w:t xml:space="preserve">1466.7</w:t>
+            </w:r>
+          </w:p>
+        </w:tc>
+      </w:tr>
+      <w:tr>
+        <w:tc>
+          <w:tcPr/>
+          <w:p>
+            <w:pPr>
+              <w:pStyle w:val="Compact"/>
+              <w:jc w:val="left"/>
+            </w:pPr>
+            <w:r>
+              <w:t xml:space="preserve">BIC</w:t>
+            </w:r>
+          </w:p>
+        </w:tc>
+        <w:tc>
+          <w:tcPr/>
+          <w:p>
+            <w:pPr>
+              <w:pStyle w:val="Compact"/>
+              <w:jc w:val="left"/>
+            </w:pPr>
+            <w:r>
+              <w:t xml:space="preserve">1680.7</w:t>
+            </w:r>
+          </w:p>
+        </w:tc>
+        <w:tc>
+          <w:tcPr/>
+          <w:p>
+            <w:pPr>
+              <w:pStyle w:val="Compact"/>
+              <w:jc w:val="left"/>
+            </w:pPr>
+            <w:r>
+              <w:t xml:space="preserve">1541.6</w:t>
+            </w:r>
+          </w:p>
+        </w:tc>
+        <w:tc>
+          <w:tcPr/>
+          <w:p>
+            <w:pPr>
+              <w:pStyle w:val="Compact"/>
+              <w:jc w:val="left"/>
+            </w:pPr>
+            <w:r>
+              <w:t xml:space="preserve">1541.6</w:t>
+            </w:r>
+          </w:p>
+        </w:tc>
+        <w:tc>
+          <w:tcPr/>
+          <w:p>
+            <w:pPr>
+              <w:pStyle w:val="Compact"/>
+              <w:jc w:val="left"/>
+            </w:pPr>
+            <w:r>
+              <w:t xml:space="preserve">1680.7</w:t>
+            </w:r>
+          </w:p>
+        </w:tc>
+        <w:tc>
+          <w:tcPr/>
+          <w:p>
+            <w:pPr>
+              <w:pStyle w:val="Compact"/>
+              <w:jc w:val="left"/>
+            </w:pPr>
+            <w:r>
+              <w:t xml:space="preserve">1519.2</w:t>
+            </w:r>
+          </w:p>
+        </w:tc>
+        <w:tc>
+          <w:tcPr/>
+          <w:p>
+            <w:pPr>
+              <w:pStyle w:val="Compact"/>
+              <w:jc w:val="left"/>
+            </w:pPr>
+            <w:r>
+              <w:t xml:space="preserve">1517.9</w:t>
+            </w:r>
+          </w:p>
+        </w:tc>
+      </w:tr>
+      <w:tr>
+        <w:tc>
+          <w:tcPr/>
+          <w:p>
+            <w:pPr>
+              <w:pStyle w:val="Compact"/>
+              <w:jc w:val="left"/>
+            </w:pPr>
+            <w:r>
+              <w:t xml:space="preserve">Log.Lik.</w:t>
+            </w:r>
+          </w:p>
+        </w:tc>
+        <w:tc>
+          <w:tcPr/>
+          <w:p>
+            <w:pPr>
+              <w:pStyle w:val="Compact"/>
+              <w:jc w:val="left"/>
+            </w:pPr>
+            <w:r>
+              <w:t xml:space="preserve">-708.696</w:t>
+            </w:r>
+          </w:p>
+        </w:tc>
+        <w:tc>
+          <w:tcPr/>
+          <w:p>
+            <w:pPr>
+              <w:pStyle w:val="Compact"/>
+              <w:jc w:val="left"/>
+            </w:pPr>
+            <w:r>
+              <w:t xml:space="preserve">-713.853</w:t>
+            </w:r>
+          </w:p>
+        </w:tc>
+        <w:tc>
+          <w:tcPr/>
+          <w:p>
+            <w:pPr>
+              <w:pStyle w:val="Compact"/>
+              <w:jc w:val="left"/>
+            </w:pPr>
+            <w:r>
+              <w:t xml:space="preserve">-713.853</w:t>
+            </w:r>
+          </w:p>
+        </w:tc>
+        <w:tc>
+          <w:tcPr/>
+          <w:p>
+            <w:pPr>
+              <w:pStyle w:val="Compact"/>
+              <w:jc w:val="left"/>
+            </w:pPr>
+            <w:r>
+              <w:t xml:space="preserve">-708.696</w:t>
+            </w:r>
+          </w:p>
+        </w:tc>
+        <w:tc>
+          <w:tcPr/>
+          <w:p>
+            <w:pPr>
+              <w:pStyle w:val="Compact"/>
+              <w:jc w:val="left"/>
+            </w:pPr>
+            <w:r>
+              <w:t xml:space="preserve">-727.601</w:t>
+            </w:r>
+          </w:p>
+        </w:tc>
+        <w:tc>
+          <w:tcPr/>
+          <w:p>
+            <w:pPr>
+              <w:pStyle w:val="Compact"/>
+              <w:jc w:val="left"/>
+            </w:pPr>
+            <w:r>
+              <w:t xml:space="preserve">-723.375</w:t>
+            </w:r>
+          </w:p>
+        </w:tc>
+      </w:tr>
+      <w:tr>
+        <w:tc>
+          <w:tcPr/>
+          <w:p>
+            <w:pPr>
+              <w:pStyle w:val="Compact"/>
+              <w:jc w:val="left"/>
+            </w:pPr>
+            <w:r>
+              <w:t xml:space="preserve">RMSE</w:t>
+            </w:r>
+          </w:p>
+        </w:tc>
+        <w:tc>
+          <w:tcPr/>
+          <w:p>
+            <w:pPr>
+              <w:pStyle w:val="Compact"/>
+              <w:jc w:val="left"/>
+            </w:pPr>
+            <w:r>
+              <w:t xml:space="preserve">0.44</w:t>
+            </w:r>
+          </w:p>
+        </w:tc>
+        <w:tc>
+          <w:tcPr/>
+          <w:p>
+            <w:pPr>
+              <w:pStyle w:val="Compact"/>
+              <w:jc w:val="left"/>
+            </w:pPr>
+            <w:r>
+              <w:t xml:space="preserve">0.45</w:t>
+            </w:r>
+          </w:p>
+        </w:tc>
+        <w:tc>
+          <w:tcPr/>
+          <w:p>
+            <w:pPr>
+              <w:pStyle w:val="Compact"/>
+              <w:jc w:val="left"/>
+            </w:pPr>
+            <w:r>
+              <w:t xml:space="preserve">0.45</w:t>
+            </w:r>
+          </w:p>
+        </w:tc>
+        <w:tc>
+          <w:tcPr/>
+          <w:p>
+            <w:pPr>
+              <w:pStyle w:val="Compact"/>
+              <w:jc w:val="left"/>
+            </w:pPr>
+            <w:r>
+              <w:t xml:space="preserve">0.44</w:t>
+            </w:r>
+          </w:p>
+        </w:tc>
+        <w:tc>
+          <w:tcPr/>
+          <w:p>
+            <w:pPr>
+              <w:pStyle w:val="Compact"/>
+              <w:jc w:val="left"/>
+            </w:pPr>
+            <w:r>
+              <w:t xml:space="preserve">0.45</w:t>
+            </w:r>
+          </w:p>
+        </w:tc>
+        <w:tc>
+          <w:tcPr/>
+          <w:p>
+            <w:pPr>
+              <w:pStyle w:val="Compact"/>
+              <w:jc w:val="left"/>
+            </w:pPr>
+            <w:r>
+              <w:t xml:space="preserve">0.45</w:t>
+            </w:r>
+          </w:p>
+        </w:tc>
+      </w:tr>
+    </w:tbl>
+    <w:p>
+      <w:pPr>
+        <w:pStyle w:val="SourceCode"/>
+      </w:pPr>
+      <w:r>
+        <w:rPr>
+          <w:rStyle w:val="FunctionTok"/>
+        </w:rPr>
+        <w:t xml:space="preserve">library</w:t>
+      </w:r>
+      <w:r>
+        <w:rPr>
+          <w:rStyle w:val="NormalTok"/>
+        </w:rPr>
         <w:t xml:space="preserve">(pROC) </w:t>
       </w:r>
     </w:p>
@@ -21635,7 +28018,7 @@
               <a:graphicData uri="http://schemas.openxmlformats.org/drawingml/2006/picture">
                 <pic:pic>
                   <pic:nvPicPr>
-                    <pic:cNvPr descr="logistic-model_files/figure-docx/unnamed-chunk-11-1.png" id="123" name="Picture"/>
+                    <pic:cNvPr descr="logistic-model_files/figure-docx/unnamed-chunk-12-1.png" id="123" name="Picture"/>
                     <pic:cNvPicPr>
                       <a:picLocks noChangeArrowheads="1" noChangeAspect="1"/>
                     </pic:cNvPicPr>
@@ -22835,7 +29218,7 @@
               <a:graphicData uri="http://schemas.openxmlformats.org/drawingml/2006/picture">
                 <pic:pic>
                   <pic:nvPicPr>
-                    <pic:cNvPr descr="logistic-model_files/figure-docx/unnamed-chunk-13-1.png" id="126" name="Picture"/>
+                    <pic:cNvPr descr="logistic-model_files/figure-docx/unnamed-chunk-14-1.png" id="126" name="Picture"/>
                     <pic:cNvPicPr>
                       <a:picLocks noChangeArrowheads="1" noChangeAspect="1"/>
                     </pic:cNvPicPr>
@@ -22877,7 +29260,7 @@
               <a:graphicData uri="http://schemas.openxmlformats.org/drawingml/2006/picture">
                 <pic:pic>
                   <pic:nvPicPr>
-                    <pic:cNvPr descr="logistic-model_files/figure-docx/unnamed-chunk-13-2.png" id="129" name="Picture"/>
+                    <pic:cNvPr descr="logistic-model_files/figure-docx/unnamed-chunk-14-2.png" id="129" name="Picture"/>
                     <pic:cNvPicPr>
                       <a:picLocks noChangeArrowheads="1" noChangeAspect="1"/>
                     </pic:cNvPicPr>
@@ -22919,7 +29302,7 @@
               <a:graphicData uri="http://schemas.openxmlformats.org/drawingml/2006/picture">
                 <pic:pic>
                   <pic:nvPicPr>
-                    <pic:cNvPr descr="logistic-model_files/figure-docx/unnamed-chunk-13-3.png" id="132" name="Picture"/>
+                    <pic:cNvPr descr="logistic-model_files/figure-docx/unnamed-chunk-14-3.png" id="132" name="Picture"/>
                     <pic:cNvPicPr>
                       <a:picLocks noChangeArrowheads="1" noChangeAspect="1"/>
                     </pic:cNvPicPr>
@@ -22961,7 +29344,7 @@
               <a:graphicData uri="http://schemas.openxmlformats.org/drawingml/2006/picture">
                 <pic:pic>
                   <pic:nvPicPr>
-                    <pic:cNvPr descr="logistic-model_files/figure-docx/unnamed-chunk-13-4.png" id="135" name="Picture"/>
+                    <pic:cNvPr descr="logistic-model_files/figure-docx/unnamed-chunk-14-4.png" id="135" name="Picture"/>
                     <pic:cNvPicPr>
                       <a:picLocks noChangeArrowheads="1" noChangeAspect="1"/>
                     </pic:cNvPicPr>
